--- a/lab4/doc/Отчет_ЛР4_БугренковВП_211.docx
+++ b/lab4/doc/Отчет_ЛР4_БугренковВП_211.docx
@@ -1455,38 +1455,29 @@
           <w:sz w:val="24"/>
           <w:szCs w:val="24"/>
           <w:shd w:val="clear" w:color="auto" w:fill="FFFFFF"/>
-        </w:rPr>
-      </w:pPr>
-      <w:proofErr w:type="spellStart"/>
-      <w:r>
-        <w:rPr>
-          <w:rFonts w:ascii="Times New Roman" w:hAnsi="Times New Roman" w:cs="Times New Roman"/>
-          <w:color w:val="2E2E2E"/>
-          <w:sz w:val="24"/>
-          <w:szCs w:val="24"/>
-          <w:shd w:val="clear" w:color="auto" w:fill="FFFFFF"/>
-        </w:rPr>
-        <w:t>Allocator</w:t>
-      </w:r>
-      <w:proofErr w:type="spellEnd"/>
-      <w:r>
-        <w:rPr>
-          <w:rFonts w:ascii="Times New Roman" w:hAnsi="Times New Roman" w:cs="Times New Roman"/>
-          <w:color w:val="2E2E2E"/>
-          <w:sz w:val="24"/>
-          <w:szCs w:val="24"/>
-          <w:shd w:val="clear" w:color="auto" w:fill="FFFFFF"/>
-        </w:rPr>
-        <w:t xml:space="preserve">* </w:t>
-      </w:r>
-      <w:proofErr w:type="spellStart"/>
-      <w:r>
-        <w:rPr>
-          <w:rFonts w:ascii="Times New Roman" w:hAnsi="Times New Roman" w:cs="Times New Roman"/>
-          <w:color w:val="2E2E2E"/>
-          <w:sz w:val="24"/>
-          <w:szCs w:val="24"/>
-          <w:shd w:val="clear" w:color="auto" w:fill="FFFFFF"/>
+          <w:lang w:val="en-US"/>
+        </w:rPr>
+      </w:pPr>
+      <w:r>
+        <w:rPr>
+          <w:rFonts w:ascii="Times New Roman" w:hAnsi="Times New Roman" w:cs="Times New Roman"/>
+          <w:color w:val="2E2E2E"/>
+          <w:sz w:val="24"/>
+          <w:szCs w:val="24"/>
+          <w:shd w:val="clear" w:color="auto" w:fill="FFFFFF"/>
+          <w:lang w:val="en-US"/>
+        </w:rPr>
+        <w:t xml:space="preserve">Allocator* </w:t>
+      </w:r>
+      <w:proofErr w:type="spellStart"/>
+      <w:r>
+        <w:rPr>
+          <w:rFonts w:ascii="Times New Roman" w:hAnsi="Times New Roman" w:cs="Times New Roman"/>
+          <w:color w:val="2E2E2E"/>
+          <w:sz w:val="24"/>
+          <w:szCs w:val="24"/>
+          <w:shd w:val="clear" w:color="auto" w:fill="FFFFFF"/>
+          <w:lang w:val="en-US"/>
         </w:rPr>
         <w:t>allocator_</w:t>
       </w:r>
@@ -1498,6 +1489,7 @@
           <w:sz w:val="24"/>
           <w:szCs w:val="24"/>
           <w:shd w:val="clear" w:color="auto" w:fill="FFFFFF"/>
+          <w:lang w:val="en-US"/>
         </w:rPr>
         <w:t>create</w:t>
       </w:r>
@@ -1509,10 +1501,10 @@
           <w:sz w:val="24"/>
           <w:szCs w:val="24"/>
           <w:shd w:val="clear" w:color="auto" w:fill="FFFFFF"/>
+          <w:lang w:val="en-US"/>
         </w:rPr>
         <w:t>(</w:t>
       </w:r>
-      <w:proofErr w:type="spellStart"/>
       <w:proofErr w:type="gramEnd"/>
       <w:r>
         <w:rPr>
@@ -1521,28 +1513,19 @@
           <w:sz w:val="24"/>
           <w:szCs w:val="24"/>
           <w:shd w:val="clear" w:color="auto" w:fill="FFFFFF"/>
-        </w:rPr>
-        <w:t>void</w:t>
-      </w:r>
-      <w:proofErr w:type="spellEnd"/>
-      <w:r>
-        <w:rPr>
-          <w:rFonts w:ascii="Times New Roman" w:hAnsi="Times New Roman" w:cs="Times New Roman"/>
-          <w:color w:val="2E2E2E"/>
-          <w:sz w:val="24"/>
-          <w:szCs w:val="24"/>
-          <w:shd w:val="clear" w:color="auto" w:fill="FFFFFF"/>
-        </w:rPr>
-        <w:t xml:space="preserve"> *</w:t>
-      </w:r>
-      <w:proofErr w:type="spellStart"/>
-      <w:r>
-        <w:rPr>
-          <w:rFonts w:ascii="Times New Roman" w:hAnsi="Times New Roman" w:cs="Times New Roman"/>
-          <w:color w:val="2E2E2E"/>
-          <w:sz w:val="24"/>
-          <w:szCs w:val="24"/>
-          <w:shd w:val="clear" w:color="auto" w:fill="FFFFFF"/>
+          <w:lang w:val="en-US"/>
+        </w:rPr>
+        <w:t>void *</w:t>
+      </w:r>
+      <w:proofErr w:type="spellStart"/>
+      <w:r>
+        <w:rPr>
+          <w:rFonts w:ascii="Times New Roman" w:hAnsi="Times New Roman" w:cs="Times New Roman"/>
+          <w:color w:val="2E2E2E"/>
+          <w:sz w:val="24"/>
+          <w:szCs w:val="24"/>
+          <w:shd w:val="clear" w:color="auto" w:fill="FFFFFF"/>
+          <w:lang w:val="en-US"/>
         </w:rPr>
         <w:t>const</w:t>
       </w:r>
@@ -1554,6 +1537,31 @@
           <w:sz w:val="24"/>
           <w:szCs w:val="24"/>
           <w:shd w:val="clear" w:color="auto" w:fill="FFFFFF"/>
+          <w:lang w:val="en-US"/>
+        </w:rPr>
+        <w:t xml:space="preserve"> memory, </w:t>
+      </w:r>
+      <w:proofErr w:type="spellStart"/>
+      <w:r>
+        <w:rPr>
+          <w:rFonts w:ascii="Times New Roman" w:hAnsi="Times New Roman" w:cs="Times New Roman"/>
+          <w:color w:val="2E2E2E"/>
+          <w:sz w:val="24"/>
+          <w:szCs w:val="24"/>
+          <w:shd w:val="clear" w:color="auto" w:fill="FFFFFF"/>
+          <w:lang w:val="en-US"/>
+        </w:rPr>
+        <w:t>const</w:t>
+      </w:r>
+      <w:proofErr w:type="spellEnd"/>
+      <w:r>
+        <w:rPr>
+          <w:rFonts w:ascii="Times New Roman" w:hAnsi="Times New Roman" w:cs="Times New Roman"/>
+          <w:color w:val="2E2E2E"/>
+          <w:sz w:val="24"/>
+          <w:szCs w:val="24"/>
+          <w:shd w:val="clear" w:color="auto" w:fill="FFFFFF"/>
+          <w:lang w:val="en-US"/>
         </w:rPr>
         <w:t xml:space="preserve"> </w:t>
       </w:r>
@@ -1565,39 +1573,40 @@
           <w:sz w:val="24"/>
           <w:szCs w:val="24"/>
           <w:shd w:val="clear" w:color="auto" w:fill="FFFFFF"/>
-        </w:rPr>
-        <w:t>memory</w:t>
-      </w:r>
-      <w:proofErr w:type="spellEnd"/>
-      <w:r>
-        <w:rPr>
-          <w:rFonts w:ascii="Times New Roman" w:hAnsi="Times New Roman" w:cs="Times New Roman"/>
-          <w:color w:val="2E2E2E"/>
-          <w:sz w:val="24"/>
-          <w:szCs w:val="24"/>
-          <w:shd w:val="clear" w:color="auto" w:fill="FFFFFF"/>
-        </w:rPr>
-        <w:t xml:space="preserve">, </w:t>
-      </w:r>
-      <w:proofErr w:type="spellStart"/>
-      <w:r>
-        <w:rPr>
-          <w:rFonts w:ascii="Times New Roman" w:hAnsi="Times New Roman" w:cs="Times New Roman"/>
-          <w:color w:val="2E2E2E"/>
-          <w:sz w:val="24"/>
-          <w:szCs w:val="24"/>
-          <w:shd w:val="clear" w:color="auto" w:fill="FFFFFF"/>
-        </w:rPr>
-        <w:t>const</w:t>
-      </w:r>
-      <w:proofErr w:type="spellEnd"/>
-      <w:r>
-        <w:rPr>
-          <w:rFonts w:ascii="Times New Roman" w:hAnsi="Times New Roman" w:cs="Times New Roman"/>
-          <w:color w:val="2E2E2E"/>
-          <w:sz w:val="24"/>
-          <w:szCs w:val="24"/>
-          <w:shd w:val="clear" w:color="auto" w:fill="FFFFFF"/>
+          <w:lang w:val="en-US"/>
+        </w:rPr>
+        <w:t>size_t</w:t>
+      </w:r>
+      <w:proofErr w:type="spellEnd"/>
+      <w:r>
+        <w:rPr>
+          <w:rFonts w:ascii="Times New Roman" w:hAnsi="Times New Roman" w:cs="Times New Roman"/>
+          <w:color w:val="2E2E2E"/>
+          <w:sz w:val="24"/>
+          <w:szCs w:val="24"/>
+          <w:shd w:val="clear" w:color="auto" w:fill="FFFFFF"/>
+          <w:lang w:val="en-US"/>
+        </w:rPr>
+        <w:t xml:space="preserve"> size) (</w:t>
+      </w:r>
+      <w:r>
+        <w:rPr>
+          <w:rFonts w:ascii="Times New Roman" w:hAnsi="Times New Roman" w:cs="Times New Roman"/>
+          <w:color w:val="2E2E2E"/>
+          <w:sz w:val="24"/>
+          <w:szCs w:val="24"/>
+          <w:shd w:val="clear" w:color="auto" w:fill="FFFFFF"/>
+        </w:rPr>
+        <w:t>инициализация</w:t>
+      </w:r>
+      <w:r>
+        <w:rPr>
+          <w:rFonts w:ascii="Times New Roman" w:hAnsi="Times New Roman" w:cs="Times New Roman"/>
+          <w:color w:val="2E2E2E"/>
+          <w:sz w:val="24"/>
+          <w:szCs w:val="24"/>
+          <w:shd w:val="clear" w:color="auto" w:fill="FFFFFF"/>
+          <w:lang w:val="en-US"/>
         </w:rPr>
         <w:t xml:space="preserve"> </w:t>
       </w:r>
@@ -1610,106 +1619,82 @@
           <w:szCs w:val="24"/>
           <w:shd w:val="clear" w:color="auto" w:fill="FFFFFF"/>
         </w:rPr>
-        <w:t>size_t</w:t>
-      </w:r>
-      <w:proofErr w:type="spellEnd"/>
-      <w:r>
-        <w:rPr>
-          <w:rFonts w:ascii="Times New Roman" w:hAnsi="Times New Roman" w:cs="Times New Roman"/>
-          <w:color w:val="2E2E2E"/>
-          <w:sz w:val="24"/>
-          <w:szCs w:val="24"/>
-          <w:shd w:val="clear" w:color="auto" w:fill="FFFFFF"/>
+        <w:t>аллокатора</w:t>
+      </w:r>
+      <w:proofErr w:type="spellEnd"/>
+      <w:r>
+        <w:rPr>
+          <w:rFonts w:ascii="Times New Roman" w:hAnsi="Times New Roman" w:cs="Times New Roman"/>
+          <w:color w:val="2E2E2E"/>
+          <w:sz w:val="24"/>
+          <w:szCs w:val="24"/>
+          <w:shd w:val="clear" w:color="auto" w:fill="FFFFFF"/>
+          <w:lang w:val="en-US"/>
         </w:rPr>
         <w:t xml:space="preserve"> </w:t>
       </w:r>
-      <w:proofErr w:type="spellStart"/>
-      <w:r>
-        <w:rPr>
-          <w:rFonts w:ascii="Times New Roman" w:hAnsi="Times New Roman" w:cs="Times New Roman"/>
-          <w:color w:val="2E2E2E"/>
-          <w:sz w:val="24"/>
-          <w:szCs w:val="24"/>
-          <w:shd w:val="clear" w:color="auto" w:fill="FFFFFF"/>
-        </w:rPr>
-        <w:t>size</w:t>
-      </w:r>
-      <w:proofErr w:type="spellEnd"/>
-      <w:r>
-        <w:rPr>
-          <w:rFonts w:ascii="Times New Roman" w:hAnsi="Times New Roman" w:cs="Times New Roman"/>
-          <w:color w:val="2E2E2E"/>
-          <w:sz w:val="24"/>
-          <w:szCs w:val="24"/>
-          <w:shd w:val="clear" w:color="auto" w:fill="FFFFFF"/>
-        </w:rPr>
-        <w:t xml:space="preserve">) (инициализация </w:t>
-      </w:r>
-      <w:proofErr w:type="spellStart"/>
-      <w:r>
-        <w:rPr>
-          <w:rFonts w:ascii="Times New Roman" w:hAnsi="Times New Roman" w:cs="Times New Roman"/>
-          <w:color w:val="2E2E2E"/>
-          <w:sz w:val="24"/>
-          <w:szCs w:val="24"/>
-          <w:shd w:val="clear" w:color="auto" w:fill="FFFFFF"/>
-        </w:rPr>
-        <w:t>аллокатора</w:t>
-      </w:r>
-      <w:proofErr w:type="spellEnd"/>
-      <w:r>
-        <w:rPr>
-          <w:rFonts w:ascii="Times New Roman" w:hAnsi="Times New Roman" w:cs="Times New Roman"/>
-          <w:color w:val="2E2E2E"/>
-          <w:sz w:val="24"/>
-          <w:szCs w:val="24"/>
-          <w:shd w:val="clear" w:color="auto" w:fill="FFFFFF"/>
-        </w:rPr>
-        <w:t xml:space="preserve"> на памяти </w:t>
-      </w:r>
-      <w:proofErr w:type="spellStart"/>
-      <w:r>
-        <w:rPr>
-          <w:rFonts w:ascii="Times New Roman" w:hAnsi="Times New Roman" w:cs="Times New Roman"/>
-          <w:color w:val="2E2E2E"/>
-          <w:sz w:val="24"/>
-          <w:szCs w:val="24"/>
-          <w:shd w:val="clear" w:color="auto" w:fill="FFFFFF"/>
-        </w:rPr>
-        <w:t>memory</w:t>
-      </w:r>
-      <w:proofErr w:type="spellEnd"/>
-      <w:r>
-        <w:rPr>
-          <w:rFonts w:ascii="Times New Roman" w:hAnsi="Times New Roman" w:cs="Times New Roman"/>
-          <w:color w:val="2E2E2E"/>
-          <w:sz w:val="24"/>
-          <w:szCs w:val="24"/>
-          <w:shd w:val="clear" w:color="auto" w:fill="FFFFFF"/>
-        </w:rPr>
-        <w:t xml:space="preserve"> размера </w:t>
-      </w:r>
-      <w:proofErr w:type="spellStart"/>
-      <w:r>
-        <w:rPr>
-          <w:rFonts w:ascii="Times New Roman" w:hAnsi="Times New Roman" w:cs="Times New Roman"/>
-          <w:color w:val="2E2E2E"/>
-          <w:sz w:val="24"/>
-          <w:szCs w:val="24"/>
-          <w:shd w:val="clear" w:color="auto" w:fill="FFFFFF"/>
-        </w:rPr>
-        <w:t>size</w:t>
-      </w:r>
-      <w:proofErr w:type="spellEnd"/>
-      <w:r>
-        <w:rPr>
-          <w:rFonts w:ascii="Times New Roman" w:hAnsi="Times New Roman" w:cs="Times New Roman"/>
-          <w:color w:val="2E2E2E"/>
-          <w:sz w:val="24"/>
-          <w:szCs w:val="24"/>
-          <w:shd w:val="clear" w:color="auto" w:fill="FFFFFF"/>
-        </w:rPr>
-        <w:t xml:space="preserve">); </w:t>
+      <w:r>
+        <w:rPr>
+          <w:rFonts w:ascii="Times New Roman" w:hAnsi="Times New Roman" w:cs="Times New Roman"/>
+          <w:color w:val="2E2E2E"/>
+          <w:sz w:val="24"/>
+          <w:szCs w:val="24"/>
+          <w:shd w:val="clear" w:color="auto" w:fill="FFFFFF"/>
+        </w:rPr>
+        <w:t>на</w:t>
+      </w:r>
+      <w:r>
+        <w:rPr>
+          <w:rFonts w:ascii="Times New Roman" w:hAnsi="Times New Roman" w:cs="Times New Roman"/>
+          <w:color w:val="2E2E2E"/>
+          <w:sz w:val="24"/>
+          <w:szCs w:val="24"/>
+          <w:shd w:val="clear" w:color="auto" w:fill="FFFFFF"/>
+          <w:lang w:val="en-US"/>
+        </w:rPr>
+        <w:t xml:space="preserve"> </w:t>
+      </w:r>
+      <w:r>
+        <w:rPr>
+          <w:rFonts w:ascii="Times New Roman" w:hAnsi="Times New Roman" w:cs="Times New Roman"/>
+          <w:color w:val="2E2E2E"/>
+          <w:sz w:val="24"/>
+          <w:szCs w:val="24"/>
+          <w:shd w:val="clear" w:color="auto" w:fill="FFFFFF"/>
+        </w:rPr>
+        <w:t>памяти</w:t>
+      </w:r>
+      <w:r>
+        <w:rPr>
+          <w:rFonts w:ascii="Times New Roman" w:hAnsi="Times New Roman" w:cs="Times New Roman"/>
+          <w:color w:val="2E2E2E"/>
+          <w:sz w:val="24"/>
+          <w:szCs w:val="24"/>
+          <w:shd w:val="clear" w:color="auto" w:fill="FFFFFF"/>
+          <w:lang w:val="en-US"/>
+        </w:rPr>
+        <w:t xml:space="preserve"> memory </w:t>
+      </w:r>
+      <w:r>
+        <w:rPr>
+          <w:rFonts w:ascii="Times New Roman" w:hAnsi="Times New Roman" w:cs="Times New Roman"/>
+          <w:color w:val="2E2E2E"/>
+          <w:sz w:val="24"/>
+          <w:szCs w:val="24"/>
+          <w:shd w:val="clear" w:color="auto" w:fill="FFFFFF"/>
+        </w:rPr>
+        <w:t>размера</w:t>
+      </w:r>
+      <w:r>
+        <w:rPr>
+          <w:rFonts w:ascii="Times New Roman" w:hAnsi="Times New Roman" w:cs="Times New Roman"/>
+          <w:color w:val="2E2E2E"/>
+          <w:sz w:val="24"/>
+          <w:szCs w:val="24"/>
+          <w:shd w:val="clear" w:color="auto" w:fill="FFFFFF"/>
+          <w:lang w:val="en-US"/>
+        </w:rPr>
+        <w:t xml:space="preserve"> size); </w:t>
       </w:r>
     </w:p>
     <w:p>
@@ -1725,105 +1710,133 @@
           <w:sz w:val="24"/>
           <w:szCs w:val="24"/>
           <w:shd w:val="clear" w:color="auto" w:fill="FFFFFF"/>
-        </w:rPr>
-      </w:pPr>
-      <w:proofErr w:type="spellStart"/>
-      <w:r>
-        <w:rPr>
-          <w:rFonts w:ascii="Times New Roman" w:hAnsi="Times New Roman" w:cs="Times New Roman"/>
-          <w:color w:val="2E2E2E"/>
-          <w:sz w:val="24"/>
-          <w:szCs w:val="24"/>
-          <w:shd w:val="clear" w:color="auto" w:fill="FFFFFF"/>
-        </w:rPr>
-        <w:t>void</w:t>
-      </w:r>
-      <w:proofErr w:type="spellEnd"/>
-      <w:r>
-        <w:rPr>
-          <w:rFonts w:ascii="Times New Roman" w:hAnsi="Times New Roman" w:cs="Times New Roman"/>
-          <w:color w:val="2E2E2E"/>
-          <w:sz w:val="24"/>
-          <w:szCs w:val="24"/>
-          <w:shd w:val="clear" w:color="auto" w:fill="FFFFFF"/>
+          <w:lang w:val="en-US"/>
+        </w:rPr>
+      </w:pPr>
+      <w:r>
+        <w:rPr>
+          <w:rFonts w:ascii="Times New Roman" w:hAnsi="Times New Roman" w:cs="Times New Roman"/>
+          <w:color w:val="2E2E2E"/>
+          <w:sz w:val="24"/>
+          <w:szCs w:val="24"/>
+          <w:shd w:val="clear" w:color="auto" w:fill="FFFFFF"/>
+          <w:lang w:val="en-US"/>
+        </w:rPr>
+        <w:t xml:space="preserve">void </w:t>
+      </w:r>
+      <w:proofErr w:type="spellStart"/>
+      <w:r>
+        <w:rPr>
+          <w:rFonts w:ascii="Times New Roman" w:hAnsi="Times New Roman" w:cs="Times New Roman"/>
+          <w:color w:val="2E2E2E"/>
+          <w:sz w:val="24"/>
+          <w:szCs w:val="24"/>
+          <w:shd w:val="clear" w:color="auto" w:fill="FFFFFF"/>
+          <w:lang w:val="en-US"/>
+        </w:rPr>
+        <w:t>allocator_</w:t>
+      </w:r>
+      <w:proofErr w:type="gramStart"/>
+      <w:r>
+        <w:rPr>
+          <w:rFonts w:ascii="Times New Roman" w:hAnsi="Times New Roman" w:cs="Times New Roman"/>
+          <w:color w:val="2E2E2E"/>
+          <w:sz w:val="24"/>
+          <w:szCs w:val="24"/>
+          <w:shd w:val="clear" w:color="auto" w:fill="FFFFFF"/>
+          <w:lang w:val="en-US"/>
+        </w:rPr>
+        <w:t>destroy</w:t>
+      </w:r>
+      <w:proofErr w:type="spellEnd"/>
+      <w:r>
+        <w:rPr>
+          <w:rFonts w:ascii="Times New Roman" w:hAnsi="Times New Roman" w:cs="Times New Roman"/>
+          <w:color w:val="2E2E2E"/>
+          <w:sz w:val="24"/>
+          <w:szCs w:val="24"/>
+          <w:shd w:val="clear" w:color="auto" w:fill="FFFFFF"/>
+          <w:lang w:val="en-US"/>
+        </w:rPr>
+        <w:t>(</w:t>
+      </w:r>
+      <w:proofErr w:type="gramEnd"/>
+      <w:r>
+        <w:rPr>
+          <w:rFonts w:ascii="Times New Roman" w:hAnsi="Times New Roman" w:cs="Times New Roman"/>
+          <w:color w:val="2E2E2E"/>
+          <w:sz w:val="24"/>
+          <w:szCs w:val="24"/>
+          <w:shd w:val="clear" w:color="auto" w:fill="FFFFFF"/>
+          <w:lang w:val="en-US"/>
+        </w:rPr>
+        <w:t>Allocator *</w:t>
+      </w:r>
+      <w:proofErr w:type="spellStart"/>
+      <w:r>
+        <w:rPr>
+          <w:rFonts w:ascii="Times New Roman" w:hAnsi="Times New Roman" w:cs="Times New Roman"/>
+          <w:color w:val="2E2E2E"/>
+          <w:sz w:val="24"/>
+          <w:szCs w:val="24"/>
+          <w:shd w:val="clear" w:color="auto" w:fill="FFFFFF"/>
+          <w:lang w:val="en-US"/>
+        </w:rPr>
+        <w:t>const</w:t>
+      </w:r>
+      <w:proofErr w:type="spellEnd"/>
+      <w:r>
+        <w:rPr>
+          <w:rFonts w:ascii="Times New Roman" w:hAnsi="Times New Roman" w:cs="Times New Roman"/>
+          <w:color w:val="2E2E2E"/>
+          <w:sz w:val="24"/>
+          <w:szCs w:val="24"/>
+          <w:shd w:val="clear" w:color="auto" w:fill="FFFFFF"/>
+          <w:lang w:val="en-US"/>
+        </w:rPr>
+        <w:t xml:space="preserve"> allocator) (</w:t>
+      </w:r>
+      <w:proofErr w:type="spellStart"/>
+      <w:r>
+        <w:rPr>
+          <w:rFonts w:ascii="Times New Roman" w:hAnsi="Times New Roman" w:cs="Times New Roman"/>
+          <w:color w:val="2E2E2E"/>
+          <w:sz w:val="24"/>
+          <w:szCs w:val="24"/>
+          <w:shd w:val="clear" w:color="auto" w:fill="FFFFFF"/>
+        </w:rPr>
+        <w:t>деинициализация</w:t>
+      </w:r>
+      <w:proofErr w:type="spellEnd"/>
+      <w:r>
+        <w:rPr>
+          <w:rFonts w:ascii="Times New Roman" w:hAnsi="Times New Roman" w:cs="Times New Roman"/>
+          <w:color w:val="2E2E2E"/>
+          <w:sz w:val="24"/>
+          <w:szCs w:val="24"/>
+          <w:shd w:val="clear" w:color="auto" w:fill="FFFFFF"/>
+          <w:lang w:val="en-US"/>
         </w:rPr>
         <w:t xml:space="preserve"> </w:t>
       </w:r>
-      <w:proofErr w:type="spellStart"/>
-      <w:r>
-        <w:rPr>
-          <w:rFonts w:ascii="Times New Roman" w:hAnsi="Times New Roman" w:cs="Times New Roman"/>
-          <w:color w:val="2E2E2E"/>
-          <w:sz w:val="24"/>
-          <w:szCs w:val="24"/>
-          <w:shd w:val="clear" w:color="auto" w:fill="FFFFFF"/>
-        </w:rPr>
-        <w:t>allocator_</w:t>
-      </w:r>
-      <w:proofErr w:type="gramStart"/>
-      <w:r>
-        <w:rPr>
-          <w:rFonts w:ascii="Times New Roman" w:hAnsi="Times New Roman" w:cs="Times New Roman"/>
-          <w:color w:val="2E2E2E"/>
-          <w:sz w:val="24"/>
-          <w:szCs w:val="24"/>
-          <w:shd w:val="clear" w:color="auto" w:fill="FFFFFF"/>
-        </w:rPr>
-        <w:t>destroy</w:t>
-      </w:r>
-      <w:proofErr w:type="spellEnd"/>
-      <w:r>
-        <w:rPr>
-          <w:rFonts w:ascii="Times New Roman" w:hAnsi="Times New Roman" w:cs="Times New Roman"/>
-          <w:color w:val="2E2E2E"/>
-          <w:sz w:val="24"/>
-          <w:szCs w:val="24"/>
-          <w:shd w:val="clear" w:color="auto" w:fill="FFFFFF"/>
-        </w:rPr>
-        <w:t>(</w:t>
-      </w:r>
-      <w:proofErr w:type="spellStart"/>
-      <w:proofErr w:type="gramEnd"/>
-      <w:r>
-        <w:rPr>
-          <w:rFonts w:ascii="Times New Roman" w:hAnsi="Times New Roman" w:cs="Times New Roman"/>
-          <w:color w:val="2E2E2E"/>
-          <w:sz w:val="24"/>
-          <w:szCs w:val="24"/>
-          <w:shd w:val="clear" w:color="auto" w:fill="FFFFFF"/>
-        </w:rPr>
-        <w:t>Allocator</w:t>
-      </w:r>
-      <w:proofErr w:type="spellEnd"/>
-      <w:r>
-        <w:rPr>
-          <w:rFonts w:ascii="Times New Roman" w:hAnsi="Times New Roman" w:cs="Times New Roman"/>
-          <w:color w:val="2E2E2E"/>
-          <w:sz w:val="24"/>
-          <w:szCs w:val="24"/>
-          <w:shd w:val="clear" w:color="auto" w:fill="FFFFFF"/>
-        </w:rPr>
-        <w:t xml:space="preserve"> *</w:t>
-      </w:r>
-      <w:proofErr w:type="spellStart"/>
-      <w:r>
-        <w:rPr>
-          <w:rFonts w:ascii="Times New Roman" w:hAnsi="Times New Roman" w:cs="Times New Roman"/>
-          <w:color w:val="2E2E2E"/>
-          <w:sz w:val="24"/>
-          <w:szCs w:val="24"/>
-          <w:shd w:val="clear" w:color="auto" w:fill="FFFFFF"/>
-        </w:rPr>
-        <w:t>const</w:t>
-      </w:r>
-      <w:proofErr w:type="spellEnd"/>
-      <w:r>
-        <w:rPr>
-          <w:rFonts w:ascii="Times New Roman" w:hAnsi="Times New Roman" w:cs="Times New Roman"/>
-          <w:color w:val="2E2E2E"/>
-          <w:sz w:val="24"/>
-          <w:szCs w:val="24"/>
-          <w:shd w:val="clear" w:color="auto" w:fill="FFFFFF"/>
+      <w:r>
+        <w:rPr>
+          <w:rFonts w:ascii="Times New Roman" w:hAnsi="Times New Roman" w:cs="Times New Roman"/>
+          <w:color w:val="2E2E2E"/>
+          <w:sz w:val="24"/>
+          <w:szCs w:val="24"/>
+          <w:shd w:val="clear" w:color="auto" w:fill="FFFFFF"/>
+        </w:rPr>
+        <w:t>структуры</w:t>
+      </w:r>
+      <w:r>
+        <w:rPr>
+          <w:rFonts w:ascii="Times New Roman" w:hAnsi="Times New Roman" w:cs="Times New Roman"/>
+          <w:color w:val="2E2E2E"/>
+          <w:sz w:val="24"/>
+          <w:szCs w:val="24"/>
+          <w:shd w:val="clear" w:color="auto" w:fill="FFFFFF"/>
+          <w:lang w:val="en-US"/>
         </w:rPr>
         <w:t xml:space="preserve"> </w:t>
       </w:r>
@@ -1836,50 +1849,6 @@
           <w:szCs w:val="24"/>
           <w:shd w:val="clear" w:color="auto" w:fill="FFFFFF"/>
         </w:rPr>
-        <w:t>allocator</w:t>
-      </w:r>
-      <w:proofErr w:type="spellEnd"/>
-      <w:r>
-        <w:rPr>
-          <w:rFonts w:ascii="Times New Roman" w:hAnsi="Times New Roman" w:cs="Times New Roman"/>
-          <w:color w:val="2E2E2E"/>
-          <w:sz w:val="24"/>
-          <w:szCs w:val="24"/>
-          <w:shd w:val="clear" w:color="auto" w:fill="FFFFFF"/>
-        </w:rPr>
-        <w:t>) (</w:t>
-      </w:r>
-      <w:proofErr w:type="spellStart"/>
-      <w:r>
-        <w:rPr>
-          <w:rFonts w:ascii="Times New Roman" w:hAnsi="Times New Roman" w:cs="Times New Roman"/>
-          <w:color w:val="2E2E2E"/>
-          <w:sz w:val="24"/>
-          <w:szCs w:val="24"/>
-          <w:shd w:val="clear" w:color="auto" w:fill="FFFFFF"/>
-        </w:rPr>
-        <w:t>деинициализация</w:t>
-      </w:r>
-      <w:proofErr w:type="spellEnd"/>
-      <w:r>
-        <w:rPr>
-          <w:rFonts w:ascii="Times New Roman" w:hAnsi="Times New Roman" w:cs="Times New Roman"/>
-          <w:color w:val="2E2E2E"/>
-          <w:sz w:val="24"/>
-          <w:szCs w:val="24"/>
-          <w:shd w:val="clear" w:color="auto" w:fill="FFFFFF"/>
-        </w:rPr>
-        <w:t xml:space="preserve"> структуры </w:t>
-      </w:r>
-      <w:proofErr w:type="spellStart"/>
-      <w:r>
-        <w:rPr>
-          <w:rFonts w:ascii="Times New Roman" w:hAnsi="Times New Roman" w:cs="Times New Roman"/>
-          <w:color w:val="2E2E2E"/>
-          <w:sz w:val="24"/>
-          <w:szCs w:val="24"/>
-          <w:shd w:val="clear" w:color="auto" w:fill="FFFFFF"/>
-        </w:rPr>
         <w:t>аллокатора</w:t>
       </w:r>
       <w:proofErr w:type="spellEnd"/>
@@ -1890,6 +1859,7 @@
           <w:sz w:val="24"/>
           <w:szCs w:val="24"/>
           <w:shd w:val="clear" w:color="auto" w:fill="FFFFFF"/>
+          <w:lang w:val="en-US"/>
         </w:rPr>
         <w:t>);</w:t>
       </w:r>
@@ -1907,15 +1877,113 @@
           <w:sz w:val="21"/>
           <w:szCs w:val="21"/>
           <w:shd w:val="clear" w:color="auto" w:fill="FFFFFF"/>
-        </w:rPr>
-      </w:pPr>
-      <w:r>
-        <w:rPr>
-          <w:rFonts w:ascii="Times New Roman" w:hAnsi="Times New Roman" w:cs="Times New Roman"/>
-          <w:color w:val="2E2E2E"/>
-          <w:sz w:val="24"/>
-          <w:szCs w:val="24"/>
-          <w:shd w:val="clear" w:color="auto" w:fill="FFFFFF"/>
+          <w:lang w:val="en-US"/>
+        </w:rPr>
+      </w:pPr>
+      <w:r>
+        <w:rPr>
+          <w:rFonts w:ascii="Times New Roman" w:hAnsi="Times New Roman" w:cs="Times New Roman"/>
+          <w:color w:val="2E2E2E"/>
+          <w:sz w:val="24"/>
+          <w:szCs w:val="24"/>
+          <w:shd w:val="clear" w:color="auto" w:fill="FFFFFF"/>
+          <w:lang w:val="en-US"/>
+        </w:rPr>
+        <w:t xml:space="preserve"> void* </w:t>
+      </w:r>
+      <w:proofErr w:type="spellStart"/>
+      <w:r>
+        <w:rPr>
+          <w:rFonts w:ascii="Times New Roman" w:hAnsi="Times New Roman" w:cs="Times New Roman"/>
+          <w:color w:val="2E2E2E"/>
+          <w:sz w:val="24"/>
+          <w:szCs w:val="24"/>
+          <w:shd w:val="clear" w:color="auto" w:fill="FFFFFF"/>
+          <w:lang w:val="en-US"/>
+        </w:rPr>
+        <w:t>allocator_</w:t>
+      </w:r>
+      <w:proofErr w:type="gramStart"/>
+      <w:r>
+        <w:rPr>
+          <w:rFonts w:ascii="Times New Roman" w:hAnsi="Times New Roman" w:cs="Times New Roman"/>
+          <w:color w:val="2E2E2E"/>
+          <w:sz w:val="24"/>
+          <w:szCs w:val="24"/>
+          <w:shd w:val="clear" w:color="auto" w:fill="FFFFFF"/>
+          <w:lang w:val="en-US"/>
+        </w:rPr>
+        <w:t>alloc</w:t>
+      </w:r>
+      <w:proofErr w:type="spellEnd"/>
+      <w:r>
+        <w:rPr>
+          <w:rFonts w:ascii="Times New Roman" w:hAnsi="Times New Roman" w:cs="Times New Roman"/>
+          <w:color w:val="2E2E2E"/>
+          <w:sz w:val="24"/>
+          <w:szCs w:val="24"/>
+          <w:shd w:val="clear" w:color="auto" w:fill="FFFFFF"/>
+          <w:lang w:val="en-US"/>
+        </w:rPr>
+        <w:t>(</w:t>
+      </w:r>
+      <w:proofErr w:type="gramEnd"/>
+      <w:r>
+        <w:rPr>
+          <w:rFonts w:ascii="Times New Roman" w:hAnsi="Times New Roman" w:cs="Times New Roman"/>
+          <w:color w:val="2E2E2E"/>
+          <w:sz w:val="24"/>
+          <w:szCs w:val="24"/>
+          <w:shd w:val="clear" w:color="auto" w:fill="FFFFFF"/>
+          <w:lang w:val="en-US"/>
+        </w:rPr>
+        <w:t>Allocator *</w:t>
+      </w:r>
+      <w:proofErr w:type="spellStart"/>
+      <w:r>
+        <w:rPr>
+          <w:rFonts w:ascii="Times New Roman" w:hAnsi="Times New Roman" w:cs="Times New Roman"/>
+          <w:color w:val="2E2E2E"/>
+          <w:sz w:val="24"/>
+          <w:szCs w:val="24"/>
+          <w:shd w:val="clear" w:color="auto" w:fill="FFFFFF"/>
+          <w:lang w:val="en-US"/>
+        </w:rPr>
+        <w:t>const</w:t>
+      </w:r>
+      <w:proofErr w:type="spellEnd"/>
+      <w:r>
+        <w:rPr>
+          <w:rFonts w:ascii="Times New Roman" w:hAnsi="Times New Roman" w:cs="Times New Roman"/>
+          <w:color w:val="2E2E2E"/>
+          <w:sz w:val="24"/>
+          <w:szCs w:val="24"/>
+          <w:shd w:val="clear" w:color="auto" w:fill="FFFFFF"/>
+          <w:lang w:val="en-US"/>
+        </w:rPr>
+        <w:t xml:space="preserve"> allocator, </w:t>
+      </w:r>
+      <w:proofErr w:type="spellStart"/>
+      <w:r>
+        <w:rPr>
+          <w:rFonts w:ascii="Times New Roman" w:hAnsi="Times New Roman" w:cs="Times New Roman"/>
+          <w:color w:val="2E2E2E"/>
+          <w:sz w:val="24"/>
+          <w:szCs w:val="24"/>
+          <w:shd w:val="clear" w:color="auto" w:fill="FFFFFF"/>
+          <w:lang w:val="en-US"/>
+        </w:rPr>
+        <w:t>const</w:t>
+      </w:r>
+      <w:proofErr w:type="spellEnd"/>
+      <w:r>
+        <w:rPr>
+          <w:rFonts w:ascii="Times New Roman" w:hAnsi="Times New Roman" w:cs="Times New Roman"/>
+          <w:color w:val="2E2E2E"/>
+          <w:sz w:val="24"/>
+          <w:szCs w:val="24"/>
+          <w:shd w:val="clear" w:color="auto" w:fill="FFFFFF"/>
+          <w:lang w:val="en-US"/>
         </w:rPr>
         <w:t xml:space="preserve"> </w:t>
       </w:r>
@@ -1927,139 +1995,61 @@
           <w:sz w:val="24"/>
           <w:szCs w:val="24"/>
           <w:shd w:val="clear" w:color="auto" w:fill="FFFFFF"/>
-        </w:rPr>
-        <w:t>void</w:t>
-      </w:r>
-      <w:proofErr w:type="spellEnd"/>
-      <w:r>
-        <w:rPr>
-          <w:rFonts w:ascii="Times New Roman" w:hAnsi="Times New Roman" w:cs="Times New Roman"/>
-          <w:color w:val="2E2E2E"/>
-          <w:sz w:val="24"/>
-          <w:szCs w:val="24"/>
-          <w:shd w:val="clear" w:color="auto" w:fill="FFFFFF"/>
-        </w:rPr>
-        <w:t xml:space="preserve">* </w:t>
-      </w:r>
-      <w:proofErr w:type="spellStart"/>
-      <w:r>
-        <w:rPr>
-          <w:rFonts w:ascii="Times New Roman" w:hAnsi="Times New Roman" w:cs="Times New Roman"/>
-          <w:color w:val="2E2E2E"/>
-          <w:sz w:val="24"/>
-          <w:szCs w:val="24"/>
-          <w:shd w:val="clear" w:color="auto" w:fill="FFFFFF"/>
-        </w:rPr>
-        <w:t>allocator_</w:t>
-      </w:r>
-      <w:proofErr w:type="gramStart"/>
-      <w:r>
-        <w:rPr>
-          <w:rFonts w:ascii="Times New Roman" w:hAnsi="Times New Roman" w:cs="Times New Roman"/>
-          <w:color w:val="2E2E2E"/>
-          <w:sz w:val="24"/>
-          <w:szCs w:val="24"/>
-          <w:shd w:val="clear" w:color="auto" w:fill="FFFFFF"/>
-        </w:rPr>
-        <w:t>alloc</w:t>
-      </w:r>
-      <w:proofErr w:type="spellEnd"/>
-      <w:r>
-        <w:rPr>
-          <w:rFonts w:ascii="Times New Roman" w:hAnsi="Times New Roman" w:cs="Times New Roman"/>
-          <w:color w:val="2E2E2E"/>
-          <w:sz w:val="24"/>
-          <w:szCs w:val="24"/>
-          <w:shd w:val="clear" w:color="auto" w:fill="FFFFFF"/>
-        </w:rPr>
-        <w:t>(</w:t>
-      </w:r>
-      <w:proofErr w:type="spellStart"/>
-      <w:proofErr w:type="gramEnd"/>
-      <w:r>
-        <w:rPr>
-          <w:rFonts w:ascii="Times New Roman" w:hAnsi="Times New Roman" w:cs="Times New Roman"/>
-          <w:color w:val="2E2E2E"/>
-          <w:sz w:val="24"/>
-          <w:szCs w:val="24"/>
-          <w:shd w:val="clear" w:color="auto" w:fill="FFFFFF"/>
-        </w:rPr>
-        <w:t>Allocator</w:t>
-      </w:r>
-      <w:proofErr w:type="spellEnd"/>
-      <w:r>
-        <w:rPr>
-          <w:rFonts w:ascii="Times New Roman" w:hAnsi="Times New Roman" w:cs="Times New Roman"/>
-          <w:color w:val="2E2E2E"/>
-          <w:sz w:val="24"/>
-          <w:szCs w:val="24"/>
-          <w:shd w:val="clear" w:color="auto" w:fill="FFFFFF"/>
-        </w:rPr>
-        <w:t xml:space="preserve"> *</w:t>
-      </w:r>
-      <w:proofErr w:type="spellStart"/>
-      <w:r>
-        <w:rPr>
-          <w:rFonts w:ascii="Times New Roman" w:hAnsi="Times New Roman" w:cs="Times New Roman"/>
-          <w:color w:val="2E2E2E"/>
-          <w:sz w:val="24"/>
-          <w:szCs w:val="24"/>
-          <w:shd w:val="clear" w:color="auto" w:fill="FFFFFF"/>
-        </w:rPr>
-        <w:t>const</w:t>
-      </w:r>
-      <w:proofErr w:type="spellEnd"/>
-      <w:r>
-        <w:rPr>
-          <w:rFonts w:ascii="Times New Roman" w:hAnsi="Times New Roman" w:cs="Times New Roman"/>
-          <w:color w:val="2E2E2E"/>
-          <w:sz w:val="24"/>
-          <w:szCs w:val="24"/>
-          <w:shd w:val="clear" w:color="auto" w:fill="FFFFFF"/>
+          <w:lang w:val="en-US"/>
+        </w:rPr>
+        <w:t>size_t</w:t>
+      </w:r>
+      <w:proofErr w:type="spellEnd"/>
+      <w:r>
+        <w:rPr>
+          <w:rFonts w:ascii="Times New Roman" w:hAnsi="Times New Roman" w:cs="Times New Roman"/>
+          <w:color w:val="2E2E2E"/>
+          <w:sz w:val="24"/>
+          <w:szCs w:val="24"/>
+          <w:shd w:val="clear" w:color="auto" w:fill="FFFFFF"/>
+          <w:lang w:val="en-US"/>
+        </w:rPr>
+        <w:t xml:space="preserve"> size) (</w:t>
+      </w:r>
+      <w:r>
+        <w:rPr>
+          <w:rFonts w:ascii="Times New Roman" w:hAnsi="Times New Roman" w:cs="Times New Roman"/>
+          <w:color w:val="2E2E2E"/>
+          <w:sz w:val="24"/>
+          <w:szCs w:val="24"/>
+          <w:shd w:val="clear" w:color="auto" w:fill="FFFFFF"/>
+        </w:rPr>
+        <w:t>выделение</w:t>
+      </w:r>
+      <w:r>
+        <w:rPr>
+          <w:rFonts w:ascii="Times New Roman" w:hAnsi="Times New Roman" w:cs="Times New Roman"/>
+          <w:color w:val="2E2E2E"/>
+          <w:sz w:val="24"/>
+          <w:szCs w:val="24"/>
+          <w:shd w:val="clear" w:color="auto" w:fill="FFFFFF"/>
+          <w:lang w:val="en-US"/>
         </w:rPr>
         <w:t xml:space="preserve"> </w:t>
       </w:r>
-      <w:proofErr w:type="spellStart"/>
-      <w:r>
-        <w:rPr>
-          <w:rFonts w:ascii="Times New Roman" w:hAnsi="Times New Roman" w:cs="Times New Roman"/>
-          <w:color w:val="2E2E2E"/>
-          <w:sz w:val="24"/>
-          <w:szCs w:val="24"/>
-          <w:shd w:val="clear" w:color="auto" w:fill="FFFFFF"/>
-        </w:rPr>
-        <w:t>allocator</w:t>
-      </w:r>
-      <w:proofErr w:type="spellEnd"/>
-      <w:r>
-        <w:rPr>
-          <w:rFonts w:ascii="Times New Roman" w:hAnsi="Times New Roman" w:cs="Times New Roman"/>
-          <w:color w:val="2E2E2E"/>
-          <w:sz w:val="24"/>
-          <w:szCs w:val="24"/>
-          <w:shd w:val="clear" w:color="auto" w:fill="FFFFFF"/>
-        </w:rPr>
-        <w:t xml:space="preserve">, </w:t>
-      </w:r>
-      <w:proofErr w:type="spellStart"/>
-      <w:r>
-        <w:rPr>
-          <w:rFonts w:ascii="Times New Roman" w:hAnsi="Times New Roman" w:cs="Times New Roman"/>
-          <w:color w:val="2E2E2E"/>
-          <w:sz w:val="24"/>
-          <w:szCs w:val="24"/>
-          <w:shd w:val="clear" w:color="auto" w:fill="FFFFFF"/>
-        </w:rPr>
-        <w:t>const</w:t>
-      </w:r>
-      <w:proofErr w:type="spellEnd"/>
-      <w:r>
-        <w:rPr>
-          <w:rFonts w:ascii="Times New Roman" w:hAnsi="Times New Roman" w:cs="Times New Roman"/>
-          <w:color w:val="2E2E2E"/>
-          <w:sz w:val="24"/>
-          <w:szCs w:val="24"/>
-          <w:shd w:val="clear" w:color="auto" w:fill="FFFFFF"/>
+      <w:r>
+        <w:rPr>
+          <w:rFonts w:ascii="Times New Roman" w:hAnsi="Times New Roman" w:cs="Times New Roman"/>
+          <w:color w:val="2E2E2E"/>
+          <w:sz w:val="24"/>
+          <w:szCs w:val="24"/>
+          <w:shd w:val="clear" w:color="auto" w:fill="FFFFFF"/>
+        </w:rPr>
+        <w:t>памяти</w:t>
+      </w:r>
+      <w:r>
+        <w:rPr>
+          <w:rFonts w:ascii="Times New Roman" w:hAnsi="Times New Roman" w:cs="Times New Roman"/>
+          <w:color w:val="2E2E2E"/>
+          <w:sz w:val="24"/>
+          <w:szCs w:val="24"/>
+          <w:shd w:val="clear" w:color="auto" w:fill="FFFFFF"/>
+          <w:lang w:val="en-US"/>
         </w:rPr>
         <w:t xml:space="preserve"> </w:t>
       </w:r>
@@ -2072,84 +2062,61 @@
           <w:szCs w:val="24"/>
           <w:shd w:val="clear" w:color="auto" w:fill="FFFFFF"/>
         </w:rPr>
-        <w:t>size_t</w:t>
-      </w:r>
-      <w:proofErr w:type="spellEnd"/>
-      <w:r>
-        <w:rPr>
-          <w:rFonts w:ascii="Times New Roman" w:hAnsi="Times New Roman" w:cs="Times New Roman"/>
-          <w:color w:val="2E2E2E"/>
-          <w:sz w:val="24"/>
-          <w:szCs w:val="24"/>
-          <w:shd w:val="clear" w:color="auto" w:fill="FFFFFF"/>
+        <w:t>аллокатором</w:t>
+      </w:r>
+      <w:proofErr w:type="spellEnd"/>
+      <w:r>
+        <w:rPr>
+          <w:rFonts w:ascii="Times New Roman" w:hAnsi="Times New Roman" w:cs="Times New Roman"/>
+          <w:color w:val="2E2E2E"/>
+          <w:sz w:val="24"/>
+          <w:szCs w:val="24"/>
+          <w:shd w:val="clear" w:color="auto" w:fill="FFFFFF"/>
+          <w:lang w:val="en-US"/>
         </w:rPr>
         <w:t xml:space="preserve"> </w:t>
       </w:r>
-      <w:proofErr w:type="spellStart"/>
-      <w:r>
-        <w:rPr>
-          <w:rFonts w:ascii="Times New Roman" w:hAnsi="Times New Roman" w:cs="Times New Roman"/>
-          <w:color w:val="2E2E2E"/>
-          <w:sz w:val="24"/>
-          <w:szCs w:val="24"/>
-          <w:shd w:val="clear" w:color="auto" w:fill="FFFFFF"/>
-        </w:rPr>
-        <w:t>size</w:t>
-      </w:r>
-      <w:proofErr w:type="spellEnd"/>
-      <w:r>
-        <w:rPr>
-          <w:rFonts w:ascii="Times New Roman" w:hAnsi="Times New Roman" w:cs="Times New Roman"/>
-          <w:color w:val="2E2E2E"/>
-          <w:sz w:val="24"/>
-          <w:szCs w:val="24"/>
-          <w:shd w:val="clear" w:color="auto" w:fill="FFFFFF"/>
-        </w:rPr>
-        <w:t xml:space="preserve">) (выделение памяти </w:t>
-      </w:r>
-      <w:proofErr w:type="spellStart"/>
-      <w:r>
-        <w:rPr>
-          <w:rFonts w:ascii="Times New Roman" w:hAnsi="Times New Roman" w:cs="Times New Roman"/>
-          <w:color w:val="2E2E2E"/>
-          <w:sz w:val="24"/>
-          <w:szCs w:val="24"/>
-          <w:shd w:val="clear" w:color="auto" w:fill="FFFFFF"/>
-        </w:rPr>
-        <w:t>аллокатором</w:t>
-      </w:r>
-      <w:proofErr w:type="spellEnd"/>
-      <w:r>
-        <w:rPr>
-          <w:rFonts w:ascii="Times New Roman" w:hAnsi="Times New Roman" w:cs="Times New Roman"/>
-          <w:color w:val="2E2E2E"/>
-          <w:sz w:val="24"/>
-          <w:szCs w:val="24"/>
-          <w:shd w:val="clear" w:color="auto" w:fill="FFFFFF"/>
-        </w:rPr>
-        <w:t xml:space="preserve"> памяти размера </w:t>
-      </w:r>
-      <w:proofErr w:type="spellStart"/>
-      <w:r>
-        <w:rPr>
-          <w:rFonts w:ascii="Times New Roman" w:hAnsi="Times New Roman" w:cs="Times New Roman"/>
-          <w:color w:val="2E2E2E"/>
-          <w:sz w:val="24"/>
-          <w:szCs w:val="24"/>
-          <w:shd w:val="clear" w:color="auto" w:fill="FFFFFF"/>
-        </w:rPr>
-        <w:t>size</w:t>
-      </w:r>
-      <w:proofErr w:type="spellEnd"/>
-      <w:r>
-        <w:rPr>
-          <w:rFonts w:ascii="Times New Roman" w:hAnsi="Times New Roman" w:cs="Times New Roman"/>
-          <w:color w:val="2E2E2E"/>
-          <w:sz w:val="24"/>
-          <w:szCs w:val="24"/>
-          <w:shd w:val="clear" w:color="auto" w:fill="FFFFFF"/>
-        </w:rPr>
-        <w:t>);</w:t>
+      <w:r>
+        <w:rPr>
+          <w:rFonts w:ascii="Times New Roman" w:hAnsi="Times New Roman" w:cs="Times New Roman"/>
+          <w:color w:val="2E2E2E"/>
+          <w:sz w:val="24"/>
+          <w:szCs w:val="24"/>
+          <w:shd w:val="clear" w:color="auto" w:fill="FFFFFF"/>
+        </w:rPr>
+        <w:t>памяти</w:t>
+      </w:r>
+      <w:r>
+        <w:rPr>
+          <w:rFonts w:ascii="Times New Roman" w:hAnsi="Times New Roman" w:cs="Times New Roman"/>
+          <w:color w:val="2E2E2E"/>
+          <w:sz w:val="24"/>
+          <w:szCs w:val="24"/>
+          <w:shd w:val="clear" w:color="auto" w:fill="FFFFFF"/>
+          <w:lang w:val="en-US"/>
+        </w:rPr>
+        <w:t xml:space="preserve"> </w:t>
+      </w:r>
+      <w:r>
+        <w:rPr>
+          <w:rFonts w:ascii="Times New Roman" w:hAnsi="Times New Roman" w:cs="Times New Roman"/>
+          <w:color w:val="2E2E2E"/>
+          <w:sz w:val="24"/>
+          <w:szCs w:val="24"/>
+          <w:shd w:val="clear" w:color="auto" w:fill="FFFFFF"/>
+        </w:rPr>
+        <w:t>размера</w:t>
+      </w:r>
+      <w:r>
+        <w:rPr>
+          <w:rFonts w:ascii="Times New Roman" w:hAnsi="Times New Roman" w:cs="Times New Roman"/>
+          <w:color w:val="2E2E2E"/>
+          <w:sz w:val="24"/>
+          <w:szCs w:val="24"/>
+          <w:shd w:val="clear" w:color="auto" w:fill="FFFFFF"/>
+          <w:lang w:val="en-US"/>
+        </w:rPr>
+        <w:t xml:space="preserve"> size);</w:t>
       </w:r>
       <w:r>
         <w:rPr>
@@ -2158,6 +2125,7 @@
           <w:sz w:val="21"/>
           <w:szCs w:val="21"/>
           <w:shd w:val="clear" w:color="auto" w:fill="FFFFFF"/>
+          <w:lang w:val="en-US"/>
         </w:rPr>
         <w:t xml:space="preserve"> </w:t>
       </w:r>
@@ -2479,7 +2447,6 @@
           <w:rFonts w:ascii="Times New Roman" w:hAnsi="Times New Roman" w:cs="Times New Roman"/>
           <w:sz w:val="24"/>
           <w:szCs w:val="24"/>
-          <w:lang w:val="en-US"/>
         </w:rPr>
       </w:pPr>
       <w:r>
@@ -2489,7 +2456,6 @@
           <w:sz w:val="21"/>
           <w:szCs w:val="21"/>
           <w:shd w:val="clear" w:color="auto" w:fill="FFFFFF"/>
-          <w:lang w:val="en-US"/>
         </w:rPr>
         <w:br w:type="page"/>
       </w:r>
@@ -2594,122 +2560,303 @@
     </w:p>
     <w:p>
       <w:pPr>
-        <w:pStyle w:val="Standard"/>
+        <w:widowControl/>
+        <w:autoSpaceDE/>
+        <w:autoSpaceDN/>
+        <w:spacing w:before="100" w:beforeAutospacing="1" w:after="100" w:afterAutospacing="1"/>
+        <w:rPr>
+          <w:rFonts w:ascii="Times New Roman" w:eastAsia="Calibri" w:hAnsi="Times New Roman" w:cs="Linux Libertine G"/>
+          <w:sz w:val="24"/>
+          <w:szCs w:val="24"/>
+        </w:rPr>
+      </w:pPr>
+      <w:r>
+        <w:rPr>
+          <w:rFonts w:ascii="Times New Roman" w:eastAsia="Calibri" w:hAnsi="Times New Roman" w:cs="Linux Libertine G"/>
+          <w:sz w:val="24"/>
+          <w:szCs w:val="24"/>
+        </w:rPr>
+        <w:t>Использованные системные вызовы:</w:t>
+      </w:r>
+    </w:p>
+    <w:p>
+      <w:pPr>
+        <w:widowControl/>
         <w:numPr>
           <w:ilvl w:val="0"/>
-          <w:numId w:val="6"/>
+          <w:numId w:val="8"/>
         </w:numPr>
-        <w:spacing w:after="0"/>
-        <w:rPr>
-          <w:sz w:val="24"/>
-          <w:szCs w:val="24"/>
-        </w:rPr>
-      </w:pPr>
-      <w:proofErr w:type="spellStart"/>
-      <w:r>
-        <w:rPr>
-          <w:sz w:val="24"/>
-          <w:szCs w:val="24"/>
-        </w:rPr>
-        <w:t>pid_t</w:t>
-      </w:r>
-      <w:proofErr w:type="spellEnd"/>
-      <w:r>
-        <w:rPr>
+        <w:autoSpaceDE/>
+        <w:autoSpaceDN/>
+        <w:spacing w:before="100" w:beforeAutospacing="1" w:after="100" w:afterAutospacing="1"/>
+        <w:rPr>
+          <w:rFonts w:ascii="Times New Roman" w:eastAsia="Calibri" w:hAnsi="Times New Roman" w:cs="Linux Libertine G"/>
+          <w:b/>
+          <w:bCs/>
+          <w:sz w:val="24"/>
+          <w:szCs w:val="24"/>
+        </w:rPr>
+      </w:pPr>
+      <w:r>
+        <w:rPr>
+          <w:rFonts w:ascii="Times New Roman" w:eastAsia="Calibri" w:hAnsi="Times New Roman" w:cs="Linux Libertine G"/>
+          <w:b/>
+          <w:bCs/>
+          <w:sz w:val="24"/>
+          <w:szCs w:val="24"/>
+        </w:rPr>
+        <w:t>*</w:t>
+      </w:r>
+      <w:proofErr w:type="spellStart"/>
+      <w:r>
+        <w:rPr>
+          <w:rFonts w:ascii="Times New Roman" w:eastAsia="Calibri" w:hAnsi="Times New Roman" w:cs="Linux Libertine G"/>
+          <w:b/>
+          <w:bCs/>
+          <w:sz w:val="24"/>
+          <w:szCs w:val="24"/>
+          <w:lang w:val="en-US"/>
+        </w:rPr>
+        <w:t>int</w:t>
+      </w:r>
+      <w:proofErr w:type="spellEnd"/>
+      <w:r>
+        <w:rPr>
+          <w:rFonts w:ascii="Times New Roman" w:eastAsia="Calibri" w:hAnsi="Times New Roman" w:cs="Linux Libertine G"/>
+          <w:b/>
+          <w:bCs/>
           <w:sz w:val="24"/>
           <w:szCs w:val="24"/>
         </w:rPr>
         <w:t xml:space="preserve"> </w:t>
       </w:r>
       <w:proofErr w:type="spellStart"/>
-      <w:r>
-        <w:rPr>
-          <w:sz w:val="24"/>
-          <w:szCs w:val="24"/>
-        </w:rPr>
-        <w:t>fork</w:t>
-      </w:r>
-      <w:proofErr w:type="spellEnd"/>
-      <w:r>
-        <w:rPr>
+      <w:proofErr w:type="gramStart"/>
+      <w:r>
+        <w:rPr>
+          <w:rFonts w:ascii="Times New Roman" w:eastAsia="Calibri" w:hAnsi="Times New Roman" w:cs="Linux Libertine G"/>
+          <w:b/>
+          <w:bCs/>
+          <w:sz w:val="24"/>
+          <w:szCs w:val="24"/>
+          <w:lang w:val="en-US"/>
+        </w:rPr>
+        <w:t>munmap</w:t>
+      </w:r>
+      <w:proofErr w:type="spellEnd"/>
+      <w:r>
+        <w:rPr>
+          <w:rFonts w:ascii="Times New Roman" w:eastAsia="Calibri" w:hAnsi="Times New Roman" w:cs="Linux Libertine G"/>
+          <w:b/>
+          <w:bCs/>
           <w:sz w:val="24"/>
           <w:szCs w:val="24"/>
         </w:rPr>
         <w:t>(</w:t>
       </w:r>
-      <w:proofErr w:type="spellStart"/>
-      <w:r>
-        <w:rPr>
-          <w:sz w:val="24"/>
-          <w:szCs w:val="24"/>
+      <w:proofErr w:type="gramEnd"/>
+      <w:r>
+        <w:rPr>
+          <w:rFonts w:ascii="Times New Roman" w:eastAsia="Calibri" w:hAnsi="Times New Roman" w:cs="Linux Libertine G"/>
+          <w:b/>
+          <w:bCs/>
+          <w:sz w:val="24"/>
+          <w:szCs w:val="24"/>
+          <w:lang w:val="en-US"/>
         </w:rPr>
         <w:t>void</w:t>
       </w:r>
-      <w:proofErr w:type="spellEnd"/>
-      <w:r>
-        <w:rPr>
-          <w:sz w:val="24"/>
-          <w:szCs w:val="24"/>
-        </w:rPr>
-        <w:t>); – создает дочерний процесс.</w:t>
-      </w:r>
-    </w:p>
-    <w:p>
-      <w:pPr>
-        <w:pStyle w:val="Standard"/>
+      <w:r>
+        <w:rPr>
+          <w:rFonts w:ascii="Times New Roman" w:eastAsia="Calibri" w:hAnsi="Times New Roman" w:cs="Linux Libertine G"/>
+          <w:b/>
+          <w:bCs/>
+          <w:sz w:val="24"/>
+          <w:szCs w:val="24"/>
+        </w:rPr>
+        <w:t xml:space="preserve"> </w:t>
+      </w:r>
+      <w:proofErr w:type="spellStart"/>
+      <w:r>
+        <w:rPr>
+          <w:rFonts w:ascii="Times New Roman" w:eastAsia="Calibri" w:hAnsi="Times New Roman" w:cs="Linux Libertine G"/>
+          <w:b/>
+          <w:bCs/>
+          <w:sz w:val="24"/>
+          <w:szCs w:val="24"/>
+          <w:lang w:val="en-US"/>
+        </w:rPr>
+        <w:t>addr</w:t>
+      </w:r>
+      <w:proofErr w:type="spellEnd"/>
+      <w:r>
+        <w:rPr>
+          <w:rFonts w:ascii="Times New Roman" w:eastAsia="Calibri" w:hAnsi="Times New Roman" w:cs="Linux Libertine G"/>
+          <w:b/>
+          <w:bCs/>
+          <w:sz w:val="24"/>
+          <w:szCs w:val="24"/>
+        </w:rPr>
+        <w:t xml:space="preserve">, </w:t>
+      </w:r>
+      <w:r>
+        <w:rPr>
+          <w:rFonts w:ascii="Times New Roman" w:eastAsia="Calibri" w:hAnsi="Times New Roman" w:cs="Linux Libertine G"/>
+          <w:b/>
+          <w:bCs/>
+          <w:sz w:val="24"/>
+          <w:szCs w:val="24"/>
+          <w:lang w:val="en-US"/>
+        </w:rPr>
+        <w:t>size</w:t>
+      </w:r>
+      <w:r>
+        <w:rPr>
+          <w:rFonts w:ascii="Times New Roman" w:eastAsia="Calibri" w:hAnsi="Times New Roman" w:cs="Linux Libertine G"/>
+          <w:b/>
+          <w:bCs/>
+          <w:sz w:val="24"/>
+          <w:szCs w:val="24"/>
+        </w:rPr>
+        <w:t>_</w:t>
+      </w:r>
+      <w:r>
+        <w:rPr>
+          <w:rFonts w:ascii="Times New Roman" w:eastAsia="Calibri" w:hAnsi="Times New Roman" w:cs="Linux Libertine G"/>
+          <w:b/>
+          <w:bCs/>
+          <w:sz w:val="24"/>
+          <w:szCs w:val="24"/>
+          <w:lang w:val="en-US"/>
+        </w:rPr>
+        <w:t>t</w:t>
+      </w:r>
+      <w:r>
+        <w:rPr>
+          <w:rFonts w:ascii="Times New Roman" w:eastAsia="Calibri" w:hAnsi="Times New Roman" w:cs="Linux Libertine G"/>
+          <w:b/>
+          <w:bCs/>
+          <w:sz w:val="24"/>
+          <w:szCs w:val="24"/>
+        </w:rPr>
+        <w:t xml:space="preserve"> </w:t>
+      </w:r>
+      <w:r>
+        <w:rPr>
+          <w:rFonts w:ascii="Times New Roman" w:eastAsia="Calibri" w:hAnsi="Times New Roman" w:cs="Linux Libertine G"/>
+          <w:b/>
+          <w:bCs/>
+          <w:sz w:val="24"/>
+          <w:szCs w:val="24"/>
+          <w:lang w:val="en-US"/>
+        </w:rPr>
+        <w:t>length</w:t>
+      </w:r>
+      <w:r>
+        <w:rPr>
+          <w:rFonts w:ascii="Times New Roman" w:eastAsia="Calibri" w:hAnsi="Times New Roman" w:cs="Linux Libertine G"/>
+          <w:b/>
+          <w:bCs/>
+          <w:sz w:val="24"/>
+          <w:szCs w:val="24"/>
+        </w:rPr>
+        <w:t xml:space="preserve">); - </w:t>
+      </w:r>
+      <w:r>
+        <w:rPr>
+          <w:rFonts w:ascii="Times New Roman" w:eastAsia="Calibri" w:hAnsi="Times New Roman" w:cs="Linux Libertine G"/>
+          <w:sz w:val="24"/>
+          <w:szCs w:val="24"/>
+        </w:rPr>
+        <w:t xml:space="preserve">Удаляет отображения, созданные с помощью </w:t>
+      </w:r>
+      <w:proofErr w:type="spellStart"/>
+      <w:r>
+        <w:rPr>
+          <w:rFonts w:ascii="Times New Roman" w:eastAsia="Calibri" w:hAnsi="Times New Roman" w:cs="Linux Libertine G"/>
+          <w:sz w:val="24"/>
+          <w:szCs w:val="24"/>
+        </w:rPr>
+        <w:t>mmap</w:t>
+      </w:r>
+      <w:proofErr w:type="spellEnd"/>
+      <w:r>
+        <w:rPr>
+          <w:rFonts w:ascii="Times New Roman" w:eastAsia="Calibri" w:hAnsi="Times New Roman" w:cs="Linux Libertine G"/>
+          <w:sz w:val="24"/>
+          <w:szCs w:val="24"/>
+        </w:rPr>
+        <w:t>.</w:t>
+      </w:r>
+    </w:p>
+    <w:p>
+      <w:pPr>
+        <w:widowControl/>
         <w:numPr>
           <w:ilvl w:val="0"/>
-          <w:numId w:val="5"/>
+          <w:numId w:val="8"/>
         </w:numPr>
-        <w:spacing w:after="0"/>
-        <w:rPr>
-          <w:sz w:val="24"/>
-          <w:szCs w:val="24"/>
-          <w:lang w:val="en-US"/>
-        </w:rPr>
-      </w:pPr>
-      <w:proofErr w:type="spellStart"/>
-      <w:r>
-        <w:rPr>
-          <w:sz w:val="24"/>
-          <w:szCs w:val="24"/>
-          <w:lang w:val="en-US"/>
+        <w:autoSpaceDE/>
+        <w:autoSpaceDN/>
+        <w:spacing w:before="100" w:beforeAutospacing="1" w:after="100" w:afterAutospacing="1"/>
+        <w:rPr>
+          <w:rFonts w:ascii="Times New Roman" w:eastAsia="Calibri" w:hAnsi="Times New Roman" w:cs="Linux Libertine G"/>
+          <w:sz w:val="24"/>
+          <w:szCs w:val="24"/>
+        </w:rPr>
+      </w:pPr>
+      <w:r>
+        <w:rPr>
+          <w:rFonts w:ascii="Times New Roman" w:eastAsia="Calibri" w:hAnsi="Times New Roman" w:cs="Linux Libertine G"/>
+          <w:b/>
+          <w:bCs/>
+          <w:sz w:val="24"/>
+          <w:szCs w:val="24"/>
+        </w:rPr>
+        <w:t>*</w:t>
+      </w:r>
+      <w:proofErr w:type="spellStart"/>
+      <w:r>
+        <w:rPr>
+          <w:rFonts w:ascii="Times New Roman" w:eastAsia="Calibri" w:hAnsi="Times New Roman" w:cs="Linux Libertine G"/>
+          <w:b/>
+          <w:bCs/>
+          <w:sz w:val="24"/>
+          <w:szCs w:val="24"/>
         </w:rPr>
         <w:t>int</w:t>
       </w:r>
       <w:proofErr w:type="spellEnd"/>
       <w:r>
         <w:rPr>
-          <w:sz w:val="24"/>
-          <w:szCs w:val="24"/>
-          <w:lang w:val="en-US"/>
+          <w:rFonts w:ascii="Times New Roman" w:eastAsia="Calibri" w:hAnsi="Times New Roman" w:cs="Linux Libertine G"/>
+          <w:b/>
+          <w:bCs/>
+          <w:sz w:val="24"/>
+          <w:szCs w:val="24"/>
         </w:rPr>
         <w:t xml:space="preserve"> </w:t>
       </w:r>
       <w:proofErr w:type="spellStart"/>
-      <w:r>
-        <w:rPr>
-          <w:sz w:val="24"/>
-          <w:szCs w:val="24"/>
-          <w:lang w:val="en-US"/>
-        </w:rPr>
-        <w:t>shm_</w:t>
-      </w:r>
       <w:proofErr w:type="gramStart"/>
       <w:r>
         <w:rPr>
-          <w:sz w:val="24"/>
-          <w:szCs w:val="24"/>
-          <w:lang w:val="en-US"/>
-        </w:rPr>
-        <w:t>open</w:t>
-      </w:r>
-      <w:proofErr w:type="spellEnd"/>
-      <w:r>
-        <w:rPr>
-          <w:sz w:val="24"/>
-          <w:szCs w:val="24"/>
-          <w:lang w:val="en-US"/>
+          <w:rFonts w:ascii="Times New Roman" w:eastAsia="Calibri" w:hAnsi="Times New Roman" w:cs="Linux Libertine G"/>
+          <w:b/>
+          <w:bCs/>
+          <w:sz w:val="24"/>
+          <w:szCs w:val="24"/>
+        </w:rPr>
+        <w:t>dlclose</w:t>
+      </w:r>
+      <w:proofErr w:type="spellEnd"/>
+      <w:r>
+        <w:rPr>
+          <w:rFonts w:ascii="Times New Roman" w:eastAsia="Calibri" w:hAnsi="Times New Roman" w:cs="Linux Libertine G"/>
+          <w:b/>
+          <w:bCs/>
+          <w:sz w:val="24"/>
+          <w:szCs w:val="24"/>
         </w:rPr>
         <w:t>(</w:t>
       </w:r>
@@ -2717,223 +2864,217 @@
       <w:proofErr w:type="gramEnd"/>
       <w:r>
         <w:rPr>
-          <w:sz w:val="24"/>
-          <w:szCs w:val="24"/>
-          <w:lang w:val="en-US"/>
-        </w:rPr>
-        <w:t>const</w:t>
-      </w:r>
-      <w:proofErr w:type="spellEnd"/>
-      <w:r>
-        <w:rPr>
-          <w:sz w:val="24"/>
-          <w:szCs w:val="24"/>
-          <w:lang w:val="en-US"/>
-        </w:rPr>
-        <w:t xml:space="preserve"> char *__name, </w:t>
-      </w:r>
-      <w:proofErr w:type="spellStart"/>
-      <w:r>
-        <w:rPr>
-          <w:sz w:val="24"/>
-          <w:szCs w:val="24"/>
-          <w:lang w:val="en-US"/>
-        </w:rPr>
-        <w:t>int</w:t>
-      </w:r>
-      <w:proofErr w:type="spellEnd"/>
-      <w:r>
-        <w:rPr>
-          <w:sz w:val="24"/>
-          <w:szCs w:val="24"/>
-          <w:lang w:val="en-US"/>
-        </w:rPr>
-        <w:t xml:space="preserve"> __</w:t>
-      </w:r>
-      <w:proofErr w:type="spellStart"/>
-      <w:r>
-        <w:rPr>
-          <w:sz w:val="24"/>
-          <w:szCs w:val="24"/>
-          <w:lang w:val="en-US"/>
-        </w:rPr>
-        <w:t>oflag</w:t>
-      </w:r>
-      <w:proofErr w:type="spellEnd"/>
-      <w:r>
-        <w:rPr>
-          <w:sz w:val="24"/>
-          <w:szCs w:val="24"/>
-          <w:lang w:val="en-US"/>
-        </w:rPr>
-        <w:t xml:space="preserve">, </w:t>
-      </w:r>
-      <w:proofErr w:type="spellStart"/>
-      <w:r>
-        <w:rPr>
-          <w:sz w:val="24"/>
-          <w:szCs w:val="24"/>
-          <w:lang w:val="en-US"/>
-        </w:rPr>
-        <w:t>mode_t</w:t>
-      </w:r>
-      <w:proofErr w:type="spellEnd"/>
-      <w:r>
-        <w:rPr>
-          <w:sz w:val="24"/>
-          <w:szCs w:val="24"/>
-          <w:lang w:val="en-US"/>
-        </w:rPr>
-        <w:t xml:space="preserve"> __mode) — </w:t>
-      </w:r>
-      <w:r>
-        <w:rPr>
-          <w:sz w:val="24"/>
-          <w:szCs w:val="24"/>
-        </w:rPr>
-        <w:t>открывает</w:t>
-      </w:r>
-      <w:r>
-        <w:rPr>
-          <w:sz w:val="24"/>
-          <w:szCs w:val="24"/>
-          <w:lang w:val="en-US"/>
+          <w:rFonts w:ascii="Times New Roman" w:eastAsia="Calibri" w:hAnsi="Times New Roman" w:cs="Linux Libertine G"/>
+          <w:b/>
+          <w:bCs/>
+          <w:sz w:val="24"/>
+          <w:szCs w:val="24"/>
+        </w:rPr>
+        <w:t>void</w:t>
+      </w:r>
+      <w:proofErr w:type="spellEnd"/>
+      <w:r>
+        <w:rPr>
+          <w:rFonts w:ascii="Times New Roman" w:eastAsia="Calibri" w:hAnsi="Times New Roman" w:cs="Linux Libertine G"/>
+          <w:b/>
+          <w:bCs/>
+          <w:sz w:val="24"/>
+          <w:szCs w:val="24"/>
         </w:rPr>
         <w:t xml:space="preserve"> </w:t>
       </w:r>
-      <w:r>
-        <w:rPr>
-          <w:sz w:val="24"/>
-          <w:szCs w:val="24"/>
-        </w:rPr>
-        <w:t>сегмент</w:t>
-      </w:r>
-      <w:r>
-        <w:rPr>
-          <w:sz w:val="24"/>
-          <w:szCs w:val="24"/>
-          <w:lang w:val="en-US"/>
-        </w:rPr>
-        <w:t xml:space="preserve"> </w:t>
-      </w:r>
-      <w:proofErr w:type="spellStart"/>
-      <w:r>
-        <w:rPr>
-          <w:sz w:val="24"/>
-          <w:szCs w:val="24"/>
-          <w:lang w:val="en-US"/>
-        </w:rPr>
-        <w:t>shm</w:t>
-      </w:r>
-      <w:proofErr w:type="spellEnd"/>
-    </w:p>
-    <w:p>
-      <w:pPr>
-        <w:pStyle w:val="Standard"/>
+      <w:proofErr w:type="spellStart"/>
+      <w:r>
+        <w:rPr>
+          <w:rFonts w:ascii="Times New Roman" w:eastAsia="Calibri" w:hAnsi="Times New Roman" w:cs="Linux Libertine G"/>
+          <w:b/>
+          <w:bCs/>
+          <w:sz w:val="24"/>
+          <w:szCs w:val="24"/>
+        </w:rPr>
+        <w:t>handle</w:t>
+      </w:r>
+      <w:proofErr w:type="spellEnd"/>
+      <w:r>
+        <w:rPr>
+          <w:rFonts w:ascii="Times New Roman" w:eastAsia="Calibri" w:hAnsi="Times New Roman" w:cs="Linux Libertine G"/>
+          <w:b/>
+          <w:bCs/>
+          <w:sz w:val="24"/>
+          <w:szCs w:val="24"/>
+        </w:rPr>
+        <w:t xml:space="preserve">); </w:t>
+      </w:r>
+      <w:r>
+        <w:rPr>
+          <w:rFonts w:ascii="Times New Roman" w:eastAsia="Calibri" w:hAnsi="Times New Roman" w:cs="Linux Libertine G"/>
+          <w:sz w:val="24"/>
+          <w:szCs w:val="24"/>
+        </w:rPr>
+        <w:t xml:space="preserve">- Закрывает динамическую библиотеку, открытую с помощью </w:t>
+      </w:r>
+      <w:proofErr w:type="spellStart"/>
+      <w:r>
+        <w:rPr>
+          <w:rFonts w:ascii="Times New Roman" w:eastAsia="Calibri" w:hAnsi="Times New Roman" w:cs="Linux Libertine G"/>
+          <w:sz w:val="24"/>
+          <w:szCs w:val="24"/>
+        </w:rPr>
+        <w:t>dlopen</w:t>
+      </w:r>
+      <w:proofErr w:type="spellEnd"/>
+      <w:r>
+        <w:rPr>
+          <w:rFonts w:ascii="Times New Roman" w:eastAsia="Calibri" w:hAnsi="Times New Roman" w:cs="Linux Libertine G"/>
+          <w:sz w:val="24"/>
+          <w:szCs w:val="24"/>
+        </w:rPr>
+        <w:t>, и освобождает ресурсы, связанные с этим дескриптором.</w:t>
+      </w:r>
+    </w:p>
+    <w:p>
+      <w:pPr>
+        <w:widowControl/>
         <w:numPr>
           <w:ilvl w:val="0"/>
-          <w:numId w:val="5"/>
+          <w:numId w:val="8"/>
         </w:numPr>
-        <w:spacing w:after="0"/>
-        <w:rPr>
-          <w:sz w:val="24"/>
-          <w:szCs w:val="24"/>
-          <w:lang w:val="en-US"/>
-        </w:rPr>
-      </w:pPr>
-      <w:r>
-        <w:rPr>
-          <w:sz w:val="24"/>
-          <w:szCs w:val="24"/>
-          <w:lang w:val="en-US"/>
-        </w:rPr>
-        <w:t>void *</w:t>
+        <w:autoSpaceDE/>
+        <w:autoSpaceDN/>
+        <w:spacing w:before="100" w:beforeAutospacing="1" w:after="100" w:afterAutospacing="1"/>
+        <w:rPr>
+          <w:rFonts w:ascii="Times New Roman" w:eastAsia="Calibri" w:hAnsi="Times New Roman" w:cs="Linux Libertine G"/>
+          <w:sz w:val="24"/>
+          <w:szCs w:val="24"/>
+        </w:rPr>
+      </w:pPr>
+      <w:r>
+        <w:rPr>
+          <w:rFonts w:ascii="Times New Roman" w:eastAsia="Calibri" w:hAnsi="Times New Roman" w:cs="Linux Libertine G"/>
+          <w:b/>
+          <w:bCs/>
+          <w:sz w:val="24"/>
+          <w:szCs w:val="24"/>
+        </w:rPr>
+        <w:t>**</w:t>
+      </w:r>
+      <w:r>
+        <w:rPr>
+          <w:rFonts w:ascii="Times New Roman" w:eastAsia="Calibri" w:hAnsi="Times New Roman" w:cs="Linux Libertine G"/>
+          <w:b/>
+          <w:bCs/>
+          <w:sz w:val="24"/>
+          <w:szCs w:val="24"/>
+          <w:lang w:val="en-US"/>
+        </w:rPr>
+        <w:t>void</w:t>
+      </w:r>
+      <w:r>
+        <w:rPr>
+          <w:rFonts w:ascii="Times New Roman" w:eastAsia="Calibri" w:hAnsi="Times New Roman" w:cs="Linux Libertine G"/>
+          <w:b/>
+          <w:bCs/>
+          <w:sz w:val="24"/>
+          <w:szCs w:val="24"/>
+        </w:rPr>
+        <w:t xml:space="preserve"> </w:t>
       </w:r>
       <w:proofErr w:type="spellStart"/>
       <w:proofErr w:type="gramStart"/>
       <w:r>
         <w:rPr>
-          <w:sz w:val="24"/>
-          <w:szCs w:val="24"/>
-          <w:lang w:val="en-US"/>
-        </w:rPr>
-        <w:t>mmap</w:t>
-      </w:r>
-      <w:proofErr w:type="spellEnd"/>
-      <w:r>
-        <w:rPr>
-          <w:sz w:val="24"/>
-          <w:szCs w:val="24"/>
-          <w:lang w:val="en-US"/>
+          <w:rFonts w:ascii="Times New Roman" w:eastAsia="Calibri" w:hAnsi="Times New Roman" w:cs="Linux Libertine G"/>
+          <w:b/>
+          <w:bCs/>
+          <w:sz w:val="24"/>
+          <w:szCs w:val="24"/>
+          <w:lang w:val="en-US"/>
+        </w:rPr>
+        <w:t>dlopen</w:t>
+      </w:r>
+      <w:proofErr w:type="spellEnd"/>
+      <w:r>
+        <w:rPr>
+          <w:rFonts w:ascii="Times New Roman" w:eastAsia="Calibri" w:hAnsi="Times New Roman" w:cs="Linux Libertine G"/>
+          <w:b/>
+          <w:bCs/>
+          <w:sz w:val="24"/>
+          <w:szCs w:val="24"/>
         </w:rPr>
         <w:t>(</w:t>
       </w:r>
+      <w:proofErr w:type="spellStart"/>
       <w:proofErr w:type="gramEnd"/>
       <w:r>
         <w:rPr>
-          <w:sz w:val="24"/>
-          <w:szCs w:val="24"/>
-          <w:lang w:val="en-US"/>
-        </w:rPr>
-        <w:t>void *__</w:t>
-      </w:r>
-      <w:proofErr w:type="spellStart"/>
-      <w:r>
-        <w:rPr>
-          <w:sz w:val="24"/>
-          <w:szCs w:val="24"/>
-          <w:lang w:val="en-US"/>
-        </w:rPr>
-        <w:t>addr</w:t>
-      </w:r>
-      <w:proofErr w:type="spellEnd"/>
-      <w:r>
-        <w:rPr>
-          <w:sz w:val="24"/>
-          <w:szCs w:val="24"/>
-          <w:lang w:val="en-US"/>
+          <w:rFonts w:ascii="Times New Roman" w:eastAsia="Calibri" w:hAnsi="Times New Roman" w:cs="Linux Libertine G"/>
+          <w:b/>
+          <w:bCs/>
+          <w:sz w:val="24"/>
+          <w:szCs w:val="24"/>
+          <w:lang w:val="en-US"/>
+        </w:rPr>
+        <w:t>const</w:t>
+      </w:r>
+      <w:proofErr w:type="spellEnd"/>
+      <w:r>
+        <w:rPr>
+          <w:rFonts w:ascii="Times New Roman" w:eastAsia="Calibri" w:hAnsi="Times New Roman" w:cs="Linux Libertine G"/>
+          <w:b/>
+          <w:bCs/>
+          <w:sz w:val="24"/>
+          <w:szCs w:val="24"/>
+        </w:rPr>
+        <w:t xml:space="preserve"> </w:t>
+      </w:r>
+      <w:r>
+        <w:rPr>
+          <w:rFonts w:ascii="Times New Roman" w:eastAsia="Calibri" w:hAnsi="Times New Roman" w:cs="Linux Libertine G"/>
+          <w:b/>
+          <w:bCs/>
+          <w:sz w:val="24"/>
+          <w:szCs w:val="24"/>
+          <w:lang w:val="en-US"/>
+        </w:rPr>
+        <w:t>char</w:t>
+      </w:r>
+      <w:r>
+        <w:rPr>
+          <w:rFonts w:ascii="Times New Roman" w:eastAsia="Calibri" w:hAnsi="Times New Roman" w:cs="Linux Libertine G"/>
+          <w:b/>
+          <w:bCs/>
+          <w:sz w:val="24"/>
+          <w:szCs w:val="24"/>
+        </w:rPr>
+        <w:t xml:space="preserve"> </w:t>
+      </w:r>
+      <w:r>
+        <w:rPr>
+          <w:rFonts w:ascii="Times New Roman" w:eastAsia="Calibri" w:hAnsi="Times New Roman" w:cs="Linux Libertine G"/>
+          <w:b/>
+          <w:bCs/>
+          <w:sz w:val="24"/>
+          <w:szCs w:val="24"/>
+          <w:lang w:val="en-US"/>
+        </w:rPr>
+        <w:t>filename</w:t>
+      </w:r>
+      <w:r>
+        <w:rPr>
+          <w:rFonts w:ascii="Times New Roman" w:eastAsia="Calibri" w:hAnsi="Times New Roman" w:cs="Linux Libertine G"/>
+          <w:b/>
+          <w:bCs/>
+          <w:sz w:val="24"/>
+          <w:szCs w:val="24"/>
         </w:rPr>
         <w:t xml:space="preserve">, </w:t>
       </w:r>
       <w:proofErr w:type="spellStart"/>
       <w:r>
         <w:rPr>
-          <w:sz w:val="24"/>
-          <w:szCs w:val="24"/>
-          <w:lang w:val="en-US"/>
-        </w:rPr>
-        <w:t>size_t</w:t>
-      </w:r>
-      <w:proofErr w:type="spellEnd"/>
-      <w:r>
-        <w:rPr>
-          <w:sz w:val="24"/>
-          <w:szCs w:val="24"/>
-          <w:lang w:val="en-US"/>
-        </w:rPr>
-        <w:t xml:space="preserve"> __</w:t>
-      </w:r>
-      <w:proofErr w:type="spellStart"/>
-      <w:r>
-        <w:rPr>
-          <w:sz w:val="24"/>
-          <w:szCs w:val="24"/>
-          <w:lang w:val="en-US"/>
-        </w:rPr>
-        <w:t>len</w:t>
-      </w:r>
-      <w:proofErr w:type="spellEnd"/>
-      <w:r>
-        <w:rPr>
-          <w:sz w:val="24"/>
-          <w:szCs w:val="24"/>
-          <w:lang w:val="en-US"/>
-        </w:rPr>
-        <w:t xml:space="preserve">, </w:t>
-      </w:r>
-      <w:proofErr w:type="spellStart"/>
-      <w:r>
-        <w:rPr>
+          <w:rFonts w:ascii="Times New Roman" w:eastAsia="Calibri" w:hAnsi="Times New Roman" w:cs="Linux Libertine G"/>
+          <w:b/>
+          <w:bCs/>
           <w:sz w:val="24"/>
           <w:szCs w:val="24"/>
           <w:lang w:val="en-US"/>
@@ -2943,1543 +3084,669 @@
       <w:proofErr w:type="spellEnd"/>
       <w:r>
         <w:rPr>
-          <w:sz w:val="24"/>
-          <w:szCs w:val="24"/>
-          <w:lang w:val="en-US"/>
-        </w:rPr>
-        <w:t xml:space="preserve"> __</w:t>
-      </w:r>
-      <w:proofErr w:type="spellStart"/>
-      <w:r>
-        <w:rPr>
-          <w:sz w:val="24"/>
-          <w:szCs w:val="24"/>
-          <w:lang w:val="en-US"/>
-        </w:rPr>
-        <w:t>prot</w:t>
-      </w:r>
-      <w:proofErr w:type="spellEnd"/>
-      <w:r>
-        <w:rPr>
-          <w:sz w:val="24"/>
-          <w:szCs w:val="24"/>
-          <w:lang w:val="en-US"/>
-        </w:rPr>
-        <w:t xml:space="preserve">, </w:t>
-      </w:r>
-      <w:proofErr w:type="spellStart"/>
-      <w:r>
-        <w:rPr>
-          <w:sz w:val="24"/>
-          <w:szCs w:val="24"/>
-          <w:lang w:val="en-US"/>
-        </w:rPr>
-        <w:t>int</w:t>
-      </w:r>
-      <w:proofErr w:type="spellEnd"/>
-      <w:r>
-        <w:rPr>
-          <w:sz w:val="24"/>
-          <w:szCs w:val="24"/>
-          <w:lang w:val="en-US"/>
-        </w:rPr>
-        <w:t xml:space="preserve"> __flags, </w:t>
-      </w:r>
-      <w:proofErr w:type="spellStart"/>
-      <w:r>
-        <w:rPr>
-          <w:sz w:val="24"/>
-          <w:szCs w:val="24"/>
-          <w:lang w:val="en-US"/>
-        </w:rPr>
-        <w:t>int</w:t>
-      </w:r>
-      <w:proofErr w:type="spellEnd"/>
-      <w:r>
-        <w:rPr>
-          <w:sz w:val="24"/>
-          <w:szCs w:val="24"/>
-          <w:lang w:val="en-US"/>
-        </w:rPr>
-        <w:t xml:space="preserve"> __</w:t>
-      </w:r>
-      <w:proofErr w:type="spellStart"/>
-      <w:r>
-        <w:rPr>
-          <w:sz w:val="24"/>
-          <w:szCs w:val="24"/>
-          <w:lang w:val="en-US"/>
-        </w:rPr>
-        <w:t>fd</w:t>
-      </w:r>
-      <w:proofErr w:type="spellEnd"/>
-      <w:r>
-        <w:rPr>
-          <w:sz w:val="24"/>
-          <w:szCs w:val="24"/>
-          <w:lang w:val="en-US"/>
-        </w:rPr>
-        <w:t xml:space="preserve">, </w:t>
-      </w:r>
-      <w:proofErr w:type="spellStart"/>
-      <w:r>
-        <w:rPr>
-          <w:sz w:val="24"/>
-          <w:szCs w:val="24"/>
-          <w:lang w:val="en-US"/>
-        </w:rPr>
-        <w:t>off_t</w:t>
-      </w:r>
-      <w:proofErr w:type="spellEnd"/>
-      <w:r>
-        <w:rPr>
-          <w:sz w:val="24"/>
-          <w:szCs w:val="24"/>
-          <w:lang w:val="en-US"/>
-        </w:rPr>
-        <w:t xml:space="preserve"> __offset) — </w:t>
-      </w:r>
-      <w:r>
-        <w:rPr>
-          <w:sz w:val="24"/>
-          <w:szCs w:val="24"/>
-        </w:rPr>
-        <w:t>создает</w:t>
-      </w:r>
-      <w:r>
-        <w:rPr>
-          <w:sz w:val="24"/>
-          <w:szCs w:val="24"/>
-          <w:lang w:val="en-US"/>
+          <w:rFonts w:ascii="Times New Roman" w:eastAsia="Calibri" w:hAnsi="Times New Roman" w:cs="Linux Libertine G"/>
+          <w:b/>
+          <w:bCs/>
+          <w:sz w:val="24"/>
+          <w:szCs w:val="24"/>
         </w:rPr>
         <w:t xml:space="preserve"> </w:t>
       </w:r>
       <w:r>
         <w:rPr>
-          <w:sz w:val="24"/>
-          <w:szCs w:val="24"/>
-        </w:rPr>
-        <w:t>новый</w:t>
-      </w:r>
-      <w:r>
-        <w:rPr>
-          <w:sz w:val="24"/>
-          <w:szCs w:val="24"/>
-          <w:lang w:val="en-US"/>
-        </w:rPr>
-        <w:t xml:space="preserve"> </w:t>
-      </w:r>
-      <w:proofErr w:type="spellStart"/>
-      <w:r>
-        <w:rPr>
-          <w:sz w:val="24"/>
-          <w:szCs w:val="24"/>
-        </w:rPr>
-        <w:t>маппинг</w:t>
-      </w:r>
-      <w:proofErr w:type="spellEnd"/>
-      <w:r>
-        <w:rPr>
-          <w:sz w:val="24"/>
-          <w:szCs w:val="24"/>
-          <w:lang w:val="en-US"/>
-        </w:rPr>
-        <w:t xml:space="preserve"> </w:t>
-      </w:r>
-      <w:r>
-        <w:rPr>
-          <w:sz w:val="24"/>
-          <w:szCs w:val="24"/>
-        </w:rPr>
-        <w:t>в</w:t>
-      </w:r>
-      <w:r>
-        <w:rPr>
-          <w:sz w:val="24"/>
-          <w:szCs w:val="24"/>
-          <w:lang w:val="en-US"/>
-        </w:rPr>
-        <w:t xml:space="preserve"> </w:t>
-      </w:r>
-      <w:r>
-        <w:rPr>
-          <w:sz w:val="24"/>
-          <w:szCs w:val="24"/>
-        </w:rPr>
-        <w:t>виртуальном</w:t>
-      </w:r>
-      <w:r>
-        <w:rPr>
-          <w:sz w:val="24"/>
-          <w:szCs w:val="24"/>
-          <w:lang w:val="en-US"/>
-        </w:rPr>
-        <w:t xml:space="preserve"> </w:t>
-      </w:r>
-      <w:r>
-        <w:rPr>
-          <w:sz w:val="24"/>
-          <w:szCs w:val="24"/>
-        </w:rPr>
-        <w:t>адресном</w:t>
-      </w:r>
-      <w:r>
-        <w:rPr>
-          <w:sz w:val="24"/>
-          <w:szCs w:val="24"/>
-          <w:lang w:val="en-US"/>
-        </w:rPr>
-        <w:t xml:space="preserve"> </w:t>
-      </w:r>
-      <w:r>
-        <w:rPr>
-          <w:sz w:val="24"/>
-          <w:szCs w:val="24"/>
-        </w:rPr>
-        <w:t>пространстве</w:t>
-      </w:r>
-    </w:p>
-    <w:p>
-      <w:pPr>
-        <w:pStyle w:val="Standard"/>
+          <w:rFonts w:ascii="Times New Roman" w:eastAsia="Calibri" w:hAnsi="Times New Roman" w:cs="Linux Libertine G"/>
+          <w:b/>
+          <w:bCs/>
+          <w:sz w:val="24"/>
+          <w:szCs w:val="24"/>
+          <w:lang w:val="en-US"/>
+        </w:rPr>
+        <w:t>flag</w:t>
+      </w:r>
+      <w:r>
+        <w:rPr>
+          <w:rFonts w:ascii="Times New Roman" w:eastAsia="Calibri" w:hAnsi="Times New Roman" w:cs="Linux Libertine G"/>
+          <w:b/>
+          <w:bCs/>
+          <w:sz w:val="24"/>
+          <w:szCs w:val="24"/>
+        </w:rPr>
+        <w:t xml:space="preserve">); </w:t>
+      </w:r>
+      <w:r>
+        <w:rPr>
+          <w:rFonts w:ascii="Times New Roman" w:eastAsia="Calibri" w:hAnsi="Times New Roman" w:cs="Linux Libertine G"/>
+          <w:sz w:val="24"/>
+          <w:szCs w:val="24"/>
+        </w:rPr>
+        <w:t>- Открывает динамическую библиотеку и возвращает дескриптор для последующего использования.</w:t>
+      </w:r>
+    </w:p>
+    <w:p>
+      <w:pPr>
+        <w:widowControl/>
         <w:numPr>
           <w:ilvl w:val="0"/>
-          <w:numId w:val="5"/>
+          <w:numId w:val="8"/>
         </w:numPr>
-        <w:spacing w:after="0"/>
-        <w:rPr>
-          <w:sz w:val="24"/>
-          <w:szCs w:val="24"/>
-          <w:lang w:val="en-US"/>
-        </w:rPr>
-      </w:pPr>
-      <w:proofErr w:type="spellStart"/>
-      <w:r>
-        <w:rPr>
-          <w:sz w:val="24"/>
-          <w:szCs w:val="24"/>
-          <w:lang w:val="en-US"/>
-        </w:rPr>
-        <w:t>sem_t</w:t>
-      </w:r>
-      <w:proofErr w:type="spellEnd"/>
-      <w:r>
-        <w:rPr>
-          <w:sz w:val="24"/>
-          <w:szCs w:val="24"/>
-          <w:lang w:val="en-US"/>
-        </w:rPr>
-        <w:t xml:space="preserve"> *</w:t>
-      </w:r>
-      <w:proofErr w:type="spellStart"/>
-      <w:r>
-        <w:rPr>
-          <w:sz w:val="24"/>
-          <w:szCs w:val="24"/>
-          <w:lang w:val="en-US"/>
-        </w:rPr>
-        <w:t>sem_open</w:t>
-      </w:r>
-      <w:proofErr w:type="spellEnd"/>
-      <w:r>
-        <w:rPr>
-          <w:sz w:val="24"/>
-          <w:szCs w:val="24"/>
-          <w:lang w:val="en-US"/>
-        </w:rPr>
-        <w:t xml:space="preserve"> (</w:t>
-      </w:r>
-      <w:proofErr w:type="spellStart"/>
-      <w:r>
-        <w:rPr>
-          <w:sz w:val="24"/>
-          <w:szCs w:val="24"/>
-          <w:lang w:val="en-US"/>
-        </w:rPr>
-        <w:t>const</w:t>
-      </w:r>
-      <w:proofErr w:type="spellEnd"/>
-      <w:r>
-        <w:rPr>
-          <w:sz w:val="24"/>
-          <w:szCs w:val="24"/>
-          <w:lang w:val="en-US"/>
-        </w:rPr>
-        <w:t xml:space="preserve"> char *__name, </w:t>
-      </w:r>
-      <w:proofErr w:type="spellStart"/>
-      <w:r>
-        <w:rPr>
-          <w:sz w:val="24"/>
-          <w:szCs w:val="24"/>
-          <w:lang w:val="en-US"/>
+        <w:autoSpaceDE/>
+        <w:autoSpaceDN/>
+        <w:spacing w:before="100" w:beforeAutospacing="1" w:after="100" w:afterAutospacing="1"/>
+        <w:rPr>
+          <w:rFonts w:ascii="Times New Roman" w:eastAsia="Calibri" w:hAnsi="Times New Roman" w:cs="Linux Libertine G"/>
+          <w:sz w:val="24"/>
+          <w:szCs w:val="24"/>
+        </w:rPr>
+      </w:pPr>
+      <w:r>
+        <w:rPr>
+          <w:rFonts w:ascii="Times New Roman" w:eastAsia="Calibri" w:hAnsi="Times New Roman" w:cs="Linux Libertine G"/>
+          <w:b/>
+          <w:bCs/>
+          <w:sz w:val="24"/>
+          <w:szCs w:val="24"/>
+        </w:rPr>
+        <w:t>**</w:t>
+      </w:r>
+      <w:proofErr w:type="spellStart"/>
+      <w:r>
+        <w:rPr>
+          <w:rFonts w:ascii="Times New Roman" w:eastAsia="Calibri" w:hAnsi="Times New Roman" w:cs="Linux Libertine G"/>
+          <w:b/>
+          <w:bCs/>
+          <w:sz w:val="24"/>
+          <w:szCs w:val="24"/>
+        </w:rPr>
+        <w:t>void</w:t>
+      </w:r>
+      <w:proofErr w:type="spellEnd"/>
+      <w:r>
+        <w:rPr>
+          <w:rFonts w:ascii="Times New Roman" w:eastAsia="Calibri" w:hAnsi="Times New Roman" w:cs="Linux Libertine G"/>
+          <w:b/>
+          <w:bCs/>
+          <w:sz w:val="24"/>
+          <w:szCs w:val="24"/>
+        </w:rPr>
+        <w:t xml:space="preserve"> </w:t>
+      </w:r>
+      <w:proofErr w:type="spellStart"/>
+      <w:proofErr w:type="gramStart"/>
+      <w:r>
+        <w:rPr>
+          <w:rFonts w:ascii="Times New Roman" w:eastAsia="Calibri" w:hAnsi="Times New Roman" w:cs="Linux Libertine G"/>
+          <w:b/>
+          <w:bCs/>
+          <w:sz w:val="24"/>
+          <w:szCs w:val="24"/>
+        </w:rPr>
+        <w:t>mmap</w:t>
+      </w:r>
+      <w:proofErr w:type="spellEnd"/>
+      <w:r>
+        <w:rPr>
+          <w:rFonts w:ascii="Times New Roman" w:eastAsia="Calibri" w:hAnsi="Times New Roman" w:cs="Linux Libertine G"/>
+          <w:b/>
+          <w:bCs/>
+          <w:sz w:val="24"/>
+          <w:szCs w:val="24"/>
+        </w:rPr>
+        <w:t>(</w:t>
+      </w:r>
+      <w:proofErr w:type="spellStart"/>
+      <w:proofErr w:type="gramEnd"/>
+      <w:r>
+        <w:rPr>
+          <w:rFonts w:ascii="Times New Roman" w:eastAsia="Calibri" w:hAnsi="Times New Roman" w:cs="Linux Libertine G"/>
+          <w:b/>
+          <w:bCs/>
+          <w:sz w:val="24"/>
+          <w:szCs w:val="24"/>
+        </w:rPr>
+        <w:t>void</w:t>
+      </w:r>
+      <w:proofErr w:type="spellEnd"/>
+      <w:r>
+        <w:rPr>
+          <w:rFonts w:ascii="Times New Roman" w:eastAsia="Calibri" w:hAnsi="Times New Roman" w:cs="Linux Libertine G"/>
+          <w:b/>
+          <w:bCs/>
+          <w:sz w:val="24"/>
+          <w:szCs w:val="24"/>
+        </w:rPr>
+        <w:t xml:space="preserve"> </w:t>
+      </w:r>
+      <w:proofErr w:type="spellStart"/>
+      <w:r>
+        <w:rPr>
+          <w:rFonts w:ascii="Times New Roman" w:eastAsia="Calibri" w:hAnsi="Times New Roman" w:cs="Linux Libertine G"/>
+          <w:b/>
+          <w:bCs/>
+          <w:sz w:val="24"/>
+          <w:szCs w:val="24"/>
+        </w:rPr>
+        <w:t>addr</w:t>
+      </w:r>
+      <w:proofErr w:type="spellEnd"/>
+      <w:r>
+        <w:rPr>
+          <w:rFonts w:ascii="Times New Roman" w:eastAsia="Calibri" w:hAnsi="Times New Roman" w:cs="Linux Libertine G"/>
+          <w:b/>
+          <w:bCs/>
+          <w:sz w:val="24"/>
+          <w:szCs w:val="24"/>
+        </w:rPr>
+        <w:t xml:space="preserve">, </w:t>
+      </w:r>
+      <w:proofErr w:type="spellStart"/>
+      <w:r>
+        <w:rPr>
+          <w:rFonts w:ascii="Times New Roman" w:eastAsia="Calibri" w:hAnsi="Times New Roman" w:cs="Linux Libertine G"/>
+          <w:b/>
+          <w:bCs/>
+          <w:sz w:val="24"/>
+          <w:szCs w:val="24"/>
+        </w:rPr>
+        <w:t>size_t</w:t>
+      </w:r>
+      <w:proofErr w:type="spellEnd"/>
+      <w:r>
+        <w:rPr>
+          <w:rFonts w:ascii="Times New Roman" w:eastAsia="Calibri" w:hAnsi="Times New Roman" w:cs="Linux Libertine G"/>
+          <w:b/>
+          <w:bCs/>
+          <w:sz w:val="24"/>
+          <w:szCs w:val="24"/>
+        </w:rPr>
+        <w:t xml:space="preserve"> </w:t>
+      </w:r>
+      <w:proofErr w:type="spellStart"/>
+      <w:r>
+        <w:rPr>
+          <w:rFonts w:ascii="Times New Roman" w:eastAsia="Calibri" w:hAnsi="Times New Roman" w:cs="Linux Libertine G"/>
+          <w:b/>
+          <w:bCs/>
+          <w:sz w:val="24"/>
+          <w:szCs w:val="24"/>
+        </w:rPr>
+        <w:t>length</w:t>
+      </w:r>
+      <w:proofErr w:type="spellEnd"/>
+      <w:r>
+        <w:rPr>
+          <w:rFonts w:ascii="Times New Roman" w:eastAsia="Calibri" w:hAnsi="Times New Roman" w:cs="Linux Libertine G"/>
+          <w:b/>
+          <w:bCs/>
+          <w:sz w:val="24"/>
+          <w:szCs w:val="24"/>
+        </w:rPr>
+        <w:t xml:space="preserve">, </w:t>
+      </w:r>
+      <w:proofErr w:type="spellStart"/>
+      <w:r>
+        <w:rPr>
+          <w:rFonts w:ascii="Times New Roman" w:eastAsia="Calibri" w:hAnsi="Times New Roman" w:cs="Linux Libertine G"/>
+          <w:b/>
+          <w:bCs/>
+          <w:sz w:val="24"/>
+          <w:szCs w:val="24"/>
         </w:rPr>
         <w:t>int</w:t>
       </w:r>
       <w:proofErr w:type="spellEnd"/>
       <w:r>
         <w:rPr>
-          <w:sz w:val="24"/>
-          <w:szCs w:val="24"/>
-          <w:lang w:val="en-US"/>
-        </w:rPr>
-        <w:t xml:space="preserve"> __</w:t>
-      </w:r>
-      <w:proofErr w:type="spellStart"/>
-      <w:r>
-        <w:rPr>
-          <w:sz w:val="24"/>
-          <w:szCs w:val="24"/>
-          <w:lang w:val="en-US"/>
-        </w:rPr>
-        <w:t>oflag</w:t>
-      </w:r>
-      <w:proofErr w:type="spellEnd"/>
-      <w:r>
-        <w:rPr>
-          <w:sz w:val="24"/>
-          <w:szCs w:val="24"/>
-          <w:lang w:val="en-US"/>
-        </w:rPr>
-        <w:t xml:space="preserve">, …) - </w:t>
-      </w:r>
-      <w:r>
-        <w:rPr>
-          <w:sz w:val="24"/>
-          <w:szCs w:val="24"/>
-        </w:rPr>
-        <w:t>открывает</w:t>
-      </w:r>
-      <w:r>
-        <w:rPr>
-          <w:sz w:val="24"/>
-          <w:szCs w:val="24"/>
-          <w:lang w:val="en-US"/>
+          <w:rFonts w:ascii="Times New Roman" w:eastAsia="Calibri" w:hAnsi="Times New Roman" w:cs="Linux Libertine G"/>
+          <w:b/>
+          <w:bCs/>
+          <w:sz w:val="24"/>
+          <w:szCs w:val="24"/>
         </w:rPr>
         <w:t xml:space="preserve"> </w:t>
       </w:r>
       <w:proofErr w:type="spellStart"/>
       <w:r>
         <w:rPr>
-          <w:sz w:val="24"/>
-          <w:szCs w:val="24"/>
-        </w:rPr>
-        <w:t>именнованный</w:t>
-      </w:r>
-      <w:proofErr w:type="spellEnd"/>
-      <w:r>
-        <w:rPr>
-          <w:sz w:val="24"/>
-          <w:szCs w:val="24"/>
-          <w:lang w:val="en-US"/>
+          <w:rFonts w:ascii="Times New Roman" w:eastAsia="Calibri" w:hAnsi="Times New Roman" w:cs="Linux Libertine G"/>
+          <w:b/>
+          <w:bCs/>
+          <w:sz w:val="24"/>
+          <w:szCs w:val="24"/>
+        </w:rPr>
+        <w:t>prot</w:t>
+      </w:r>
+      <w:proofErr w:type="spellEnd"/>
+      <w:r>
+        <w:rPr>
+          <w:rFonts w:ascii="Times New Roman" w:eastAsia="Calibri" w:hAnsi="Times New Roman" w:cs="Linux Libertine G"/>
+          <w:b/>
+          <w:bCs/>
+          <w:sz w:val="24"/>
+          <w:szCs w:val="24"/>
+        </w:rPr>
+        <w:t xml:space="preserve">, </w:t>
+      </w:r>
+      <w:proofErr w:type="spellStart"/>
+      <w:r>
+        <w:rPr>
+          <w:rFonts w:ascii="Times New Roman" w:eastAsia="Calibri" w:hAnsi="Times New Roman" w:cs="Linux Libertine G"/>
+          <w:b/>
+          <w:bCs/>
+          <w:sz w:val="24"/>
+          <w:szCs w:val="24"/>
+        </w:rPr>
+        <w:t>int</w:t>
+      </w:r>
+      <w:proofErr w:type="spellEnd"/>
+      <w:r>
+        <w:rPr>
+          <w:rFonts w:ascii="Times New Roman" w:eastAsia="Calibri" w:hAnsi="Times New Roman" w:cs="Linux Libertine G"/>
+          <w:b/>
+          <w:bCs/>
+          <w:sz w:val="24"/>
+          <w:szCs w:val="24"/>
         </w:rPr>
         <w:t xml:space="preserve"> </w:t>
       </w:r>
-      <w:r>
-        <w:rPr>
-          <w:sz w:val="24"/>
-          <w:szCs w:val="24"/>
-        </w:rPr>
-        <w:t>семафор</w:t>
-      </w:r>
-    </w:p>
-    <w:p>
-      <w:pPr>
-        <w:pStyle w:val="Standard"/>
+      <w:proofErr w:type="spellStart"/>
+      <w:r>
+        <w:rPr>
+          <w:rFonts w:ascii="Times New Roman" w:eastAsia="Calibri" w:hAnsi="Times New Roman" w:cs="Linux Libertine G"/>
+          <w:b/>
+          <w:bCs/>
+          <w:sz w:val="24"/>
+          <w:szCs w:val="24"/>
+        </w:rPr>
+        <w:t>flags</w:t>
+      </w:r>
+      <w:proofErr w:type="spellEnd"/>
+      <w:r>
+        <w:rPr>
+          <w:rFonts w:ascii="Times New Roman" w:eastAsia="Calibri" w:hAnsi="Times New Roman" w:cs="Linux Libertine G"/>
+          <w:b/>
+          <w:bCs/>
+          <w:sz w:val="24"/>
+          <w:szCs w:val="24"/>
+        </w:rPr>
+        <w:t xml:space="preserve">, </w:t>
+      </w:r>
+      <w:proofErr w:type="spellStart"/>
+      <w:r>
+        <w:rPr>
+          <w:rFonts w:ascii="Times New Roman" w:eastAsia="Calibri" w:hAnsi="Times New Roman" w:cs="Linux Libertine G"/>
+          <w:b/>
+          <w:bCs/>
+          <w:sz w:val="24"/>
+          <w:szCs w:val="24"/>
+        </w:rPr>
+        <w:t>int</w:t>
+      </w:r>
+      <w:proofErr w:type="spellEnd"/>
+      <w:r>
+        <w:rPr>
+          <w:rFonts w:ascii="Times New Roman" w:eastAsia="Calibri" w:hAnsi="Times New Roman" w:cs="Linux Libertine G"/>
+          <w:b/>
+          <w:bCs/>
+          <w:sz w:val="24"/>
+          <w:szCs w:val="24"/>
+        </w:rPr>
+        <w:t xml:space="preserve"> </w:t>
+      </w:r>
+      <w:proofErr w:type="spellStart"/>
+      <w:r>
+        <w:rPr>
+          <w:rFonts w:ascii="Times New Roman" w:eastAsia="Calibri" w:hAnsi="Times New Roman" w:cs="Linux Libertine G"/>
+          <w:b/>
+          <w:bCs/>
+          <w:sz w:val="24"/>
+          <w:szCs w:val="24"/>
+        </w:rPr>
+        <w:t>fd</w:t>
+      </w:r>
+      <w:proofErr w:type="spellEnd"/>
+      <w:r>
+        <w:rPr>
+          <w:rFonts w:ascii="Times New Roman" w:eastAsia="Calibri" w:hAnsi="Times New Roman" w:cs="Linux Libertine G"/>
+          <w:b/>
+          <w:bCs/>
+          <w:sz w:val="24"/>
+          <w:szCs w:val="24"/>
+        </w:rPr>
+        <w:t xml:space="preserve">, </w:t>
+      </w:r>
+      <w:proofErr w:type="spellStart"/>
+      <w:r>
+        <w:rPr>
+          <w:rFonts w:ascii="Times New Roman" w:eastAsia="Calibri" w:hAnsi="Times New Roman" w:cs="Linux Libertine G"/>
+          <w:b/>
+          <w:bCs/>
+          <w:sz w:val="24"/>
+          <w:szCs w:val="24"/>
+        </w:rPr>
+        <w:t>off_t</w:t>
+      </w:r>
+      <w:proofErr w:type="spellEnd"/>
+      <w:r>
+        <w:rPr>
+          <w:rFonts w:ascii="Times New Roman" w:eastAsia="Calibri" w:hAnsi="Times New Roman" w:cs="Linux Libertine G"/>
+          <w:b/>
+          <w:bCs/>
+          <w:sz w:val="24"/>
+          <w:szCs w:val="24"/>
+        </w:rPr>
+        <w:t xml:space="preserve"> </w:t>
+      </w:r>
+      <w:proofErr w:type="spellStart"/>
+      <w:r>
+        <w:rPr>
+          <w:rFonts w:ascii="Times New Roman" w:eastAsia="Calibri" w:hAnsi="Times New Roman" w:cs="Linux Libertine G"/>
+          <w:b/>
+          <w:bCs/>
+          <w:sz w:val="24"/>
+          <w:szCs w:val="24"/>
+        </w:rPr>
+        <w:t>offset</w:t>
+      </w:r>
+      <w:proofErr w:type="spellEnd"/>
+      <w:r>
+        <w:rPr>
+          <w:rFonts w:ascii="Times New Roman" w:eastAsia="Calibri" w:hAnsi="Times New Roman" w:cs="Linux Libertine G"/>
+          <w:b/>
+          <w:bCs/>
+          <w:sz w:val="24"/>
+          <w:szCs w:val="24"/>
+        </w:rPr>
+        <w:t xml:space="preserve">); </w:t>
+      </w:r>
+      <w:r>
+        <w:rPr>
+          <w:rFonts w:ascii="Times New Roman" w:eastAsia="Calibri" w:hAnsi="Times New Roman" w:cs="Linux Libertine G"/>
+          <w:sz w:val="24"/>
+          <w:szCs w:val="24"/>
+        </w:rPr>
+        <w:t>– создает новое отображение памяти или изменяет существующее</w:t>
+      </w:r>
+      <w:r>
+        <w:rPr>
+          <w:rFonts w:ascii="Times New Roman" w:eastAsia="Calibri" w:hAnsi="Times New Roman" w:cs="Linux Libertine G"/>
+          <w:b/>
+          <w:bCs/>
+          <w:sz w:val="24"/>
+          <w:szCs w:val="24"/>
+        </w:rPr>
+        <w:t xml:space="preserve">. </w:t>
+      </w:r>
+    </w:p>
+    <w:p>
+      <w:pPr>
+        <w:widowControl/>
         <w:numPr>
           <w:ilvl w:val="0"/>
-          <w:numId w:val="5"/>
+          <w:numId w:val="8"/>
         </w:numPr>
-        <w:spacing w:after="0"/>
-        <w:rPr>
-          <w:sz w:val="24"/>
-          <w:szCs w:val="24"/>
-        </w:rPr>
-      </w:pPr>
-      <w:proofErr w:type="spellStart"/>
-      <w:r>
-        <w:rPr>
-          <w:sz w:val="24"/>
-          <w:szCs w:val="24"/>
+        <w:autoSpaceDE/>
+        <w:autoSpaceDN/>
+        <w:spacing w:before="100" w:beforeAutospacing="1" w:after="100" w:afterAutospacing="1"/>
+        <w:rPr>
+          <w:rFonts w:ascii="Times New Roman" w:eastAsia="Calibri" w:hAnsi="Times New Roman" w:cs="Linux Libertine G"/>
+          <w:b/>
+          <w:bCs/>
+          <w:sz w:val="24"/>
+          <w:szCs w:val="24"/>
+          <w:lang w:val="en-US"/>
+        </w:rPr>
+      </w:pPr>
+      <w:proofErr w:type="spellStart"/>
+      <w:r>
+        <w:rPr>
+          <w:rFonts w:ascii="Times New Roman" w:eastAsia="Calibri" w:hAnsi="Times New Roman" w:cs="Linux Libertine G"/>
+          <w:b/>
+          <w:bCs/>
+          <w:sz w:val="24"/>
+          <w:szCs w:val="24"/>
+          <w:lang w:val="en-US"/>
         </w:rPr>
         <w:t>int</w:t>
       </w:r>
       <w:proofErr w:type="spellEnd"/>
       <w:r>
         <w:rPr>
-          <w:sz w:val="24"/>
-          <w:szCs w:val="24"/>
+          <w:rFonts w:ascii="Times New Roman" w:eastAsia="Calibri" w:hAnsi="Times New Roman" w:cs="Linux Libertine G"/>
+          <w:b/>
+          <w:bCs/>
+          <w:sz w:val="24"/>
+          <w:szCs w:val="24"/>
+          <w:lang w:val="en-US"/>
         </w:rPr>
         <w:t xml:space="preserve"> </w:t>
       </w:r>
-      <w:proofErr w:type="spellStart"/>
-      <w:r>
-        <w:rPr>
-          <w:sz w:val="24"/>
-          <w:szCs w:val="24"/>
-        </w:rPr>
-        <w:t>sem_unlink</w:t>
-      </w:r>
-      <w:proofErr w:type="spellEnd"/>
-      <w:r>
-        <w:rPr>
-          <w:sz w:val="24"/>
-          <w:szCs w:val="24"/>
-        </w:rPr>
-        <w:t xml:space="preserve"> (</w:t>
-      </w:r>
-      <w:proofErr w:type="spellStart"/>
-      <w:r>
-        <w:rPr>
-          <w:sz w:val="24"/>
-          <w:szCs w:val="24"/>
+      <w:proofErr w:type="gramStart"/>
+      <w:r>
+        <w:rPr>
+          <w:rFonts w:ascii="Times New Roman" w:eastAsia="Calibri" w:hAnsi="Times New Roman" w:cs="Linux Libertine G"/>
+          <w:b/>
+          <w:bCs/>
+          <w:sz w:val="24"/>
+          <w:szCs w:val="24"/>
+          <w:lang w:val="en-US"/>
+        </w:rPr>
+        <w:t>write(</w:t>
+      </w:r>
+      <w:proofErr w:type="spellStart"/>
+      <w:proofErr w:type="gramEnd"/>
+      <w:r>
+        <w:rPr>
+          <w:rFonts w:ascii="Times New Roman" w:eastAsia="Calibri" w:hAnsi="Times New Roman" w:cs="Linux Libertine G"/>
+          <w:b/>
+          <w:bCs/>
+          <w:sz w:val="24"/>
+          <w:szCs w:val="24"/>
+          <w:lang w:val="en-US"/>
+        </w:rPr>
+        <w:t>int</w:t>
+      </w:r>
+      <w:proofErr w:type="spellEnd"/>
+      <w:r>
+        <w:rPr>
+          <w:rFonts w:ascii="Times New Roman" w:eastAsia="Calibri" w:hAnsi="Times New Roman" w:cs="Linux Libertine G"/>
+          <w:b/>
+          <w:bCs/>
+          <w:sz w:val="24"/>
+          <w:szCs w:val="24"/>
+          <w:lang w:val="en-US"/>
+        </w:rPr>
+        <w:t xml:space="preserve"> _</w:t>
+      </w:r>
+      <w:proofErr w:type="spellStart"/>
+      <w:r>
+        <w:rPr>
+          <w:rFonts w:ascii="Times New Roman" w:eastAsia="Calibri" w:hAnsi="Times New Roman" w:cs="Linux Libertine G"/>
+          <w:b/>
+          <w:bCs/>
+          <w:sz w:val="24"/>
+          <w:szCs w:val="24"/>
+          <w:lang w:val="en-US"/>
+        </w:rPr>
+        <w:t>Filehandle</w:t>
+      </w:r>
+      <w:proofErr w:type="spellEnd"/>
+      <w:r>
+        <w:rPr>
+          <w:rFonts w:ascii="Times New Roman" w:eastAsia="Calibri" w:hAnsi="Times New Roman" w:cs="Linux Libertine G"/>
+          <w:b/>
+          <w:bCs/>
+          <w:sz w:val="24"/>
+          <w:szCs w:val="24"/>
+          <w:lang w:val="en-US"/>
+        </w:rPr>
+        <w:t xml:space="preserve">, </w:t>
+      </w:r>
+      <w:proofErr w:type="spellStart"/>
+      <w:r>
+        <w:rPr>
+          <w:rFonts w:ascii="Times New Roman" w:eastAsia="Calibri" w:hAnsi="Times New Roman" w:cs="Linux Libertine G"/>
+          <w:b/>
+          <w:bCs/>
+          <w:sz w:val="24"/>
+          <w:szCs w:val="24"/>
+          <w:lang w:val="en-US"/>
         </w:rPr>
         <w:t>const</w:t>
       </w:r>
       <w:proofErr w:type="spellEnd"/>
       <w:r>
         <w:rPr>
-          <w:sz w:val="24"/>
-          <w:szCs w:val="24"/>
+          <w:rFonts w:ascii="Times New Roman" w:eastAsia="Calibri" w:hAnsi="Times New Roman" w:cs="Linux Libertine G"/>
+          <w:b/>
+          <w:bCs/>
+          <w:sz w:val="24"/>
+          <w:szCs w:val="24"/>
+          <w:lang w:val="en-US"/>
+        </w:rPr>
+        <w:t xml:space="preserve"> void *_</w:t>
+      </w:r>
+      <w:proofErr w:type="spellStart"/>
+      <w:r>
+        <w:rPr>
+          <w:rFonts w:ascii="Times New Roman" w:eastAsia="Calibri" w:hAnsi="Times New Roman" w:cs="Linux Libertine G"/>
+          <w:b/>
+          <w:bCs/>
+          <w:sz w:val="24"/>
+          <w:szCs w:val="24"/>
+          <w:lang w:val="en-US"/>
+        </w:rPr>
+        <w:t>Buf</w:t>
+      </w:r>
+      <w:proofErr w:type="spellEnd"/>
+      <w:r>
+        <w:rPr>
+          <w:rFonts w:ascii="Times New Roman" w:eastAsia="Calibri" w:hAnsi="Times New Roman" w:cs="Linux Libertine G"/>
+          <w:b/>
+          <w:bCs/>
+          <w:sz w:val="24"/>
+          <w:szCs w:val="24"/>
+          <w:lang w:val="en-US"/>
+        </w:rPr>
+        <w:t xml:space="preserve">, unsigned </w:t>
+      </w:r>
+      <w:proofErr w:type="spellStart"/>
+      <w:r>
+        <w:rPr>
+          <w:rFonts w:ascii="Times New Roman" w:eastAsia="Calibri" w:hAnsi="Times New Roman" w:cs="Linux Libertine G"/>
+          <w:b/>
+          <w:bCs/>
+          <w:sz w:val="24"/>
+          <w:szCs w:val="24"/>
+          <w:lang w:val="en-US"/>
+        </w:rPr>
+        <w:t>int</w:t>
+      </w:r>
+      <w:proofErr w:type="spellEnd"/>
+      <w:r>
+        <w:rPr>
+          <w:rFonts w:ascii="Times New Roman" w:eastAsia="Calibri" w:hAnsi="Times New Roman" w:cs="Linux Libertine G"/>
+          <w:b/>
+          <w:bCs/>
+          <w:sz w:val="24"/>
+          <w:szCs w:val="24"/>
+          <w:lang w:val="en-US"/>
+        </w:rPr>
+        <w:t xml:space="preserve"> _</w:t>
+      </w:r>
+      <w:proofErr w:type="spellStart"/>
+      <w:r>
+        <w:rPr>
+          <w:rFonts w:ascii="Times New Roman" w:eastAsia="Calibri" w:hAnsi="Times New Roman" w:cs="Linux Libertine G"/>
+          <w:b/>
+          <w:bCs/>
+          <w:sz w:val="24"/>
+          <w:szCs w:val="24"/>
+          <w:lang w:val="en-US"/>
+        </w:rPr>
+        <w:t>MaxCharCount</w:t>
+      </w:r>
+      <w:proofErr w:type="spellEnd"/>
+      <w:r>
+        <w:rPr>
+          <w:rFonts w:ascii="Times New Roman" w:eastAsia="Calibri" w:hAnsi="Times New Roman" w:cs="Linux Libertine G"/>
+          <w:b/>
+          <w:bCs/>
+          <w:sz w:val="24"/>
+          <w:szCs w:val="24"/>
+          <w:lang w:val="en-US"/>
+        </w:rPr>
+        <w:t xml:space="preserve">) – </w:t>
+      </w:r>
+      <w:r>
+        <w:rPr>
+          <w:rFonts w:ascii="Times New Roman" w:eastAsia="Calibri" w:hAnsi="Times New Roman" w:cs="Linux Libertine G"/>
+          <w:sz w:val="24"/>
+          <w:szCs w:val="24"/>
+        </w:rPr>
+        <w:t>выводит</w:t>
+      </w:r>
+      <w:r>
+        <w:rPr>
+          <w:rFonts w:ascii="Times New Roman" w:eastAsia="Calibri" w:hAnsi="Times New Roman" w:cs="Linux Libertine G"/>
+          <w:sz w:val="24"/>
+          <w:szCs w:val="24"/>
+          <w:lang w:val="en-US"/>
         </w:rPr>
         <w:t xml:space="preserve"> </w:t>
       </w:r>
-      <w:proofErr w:type="spellStart"/>
-      <w:r>
-        <w:rPr>
-          <w:sz w:val="24"/>
-          <w:szCs w:val="24"/>
-        </w:rPr>
-        <w:t>char</w:t>
-      </w:r>
-      <w:proofErr w:type="spellEnd"/>
-      <w:r>
-        <w:rPr>
-          <w:sz w:val="24"/>
-          <w:szCs w:val="24"/>
-        </w:rPr>
-        <w:t xml:space="preserve"> *__</w:t>
-      </w:r>
-      <w:proofErr w:type="spellStart"/>
-      <w:r>
-        <w:rPr>
-          <w:sz w:val="24"/>
-          <w:szCs w:val="24"/>
-        </w:rPr>
-        <w:t>name</w:t>
-      </w:r>
-      <w:proofErr w:type="spellEnd"/>
-      <w:r>
-        <w:rPr>
-          <w:sz w:val="24"/>
-          <w:szCs w:val="24"/>
-        </w:rPr>
-        <w:t>) — удаляет именованный семафор</w:t>
-      </w:r>
-    </w:p>
-    <w:p>
-      <w:pPr>
-        <w:pStyle w:val="Standard"/>
-        <w:numPr>
-          <w:ilvl w:val="0"/>
-          <w:numId w:val="5"/>
-        </w:numPr>
-        <w:spacing w:after="0"/>
-        <w:rPr>
-          <w:sz w:val="24"/>
-          <w:szCs w:val="24"/>
-        </w:rPr>
-      </w:pPr>
-      <w:proofErr w:type="spellStart"/>
-      <w:r>
-        <w:rPr>
-          <w:sz w:val="24"/>
-          <w:szCs w:val="24"/>
-        </w:rPr>
-        <w:t>int</w:t>
-      </w:r>
-      <w:proofErr w:type="spellEnd"/>
-      <w:r>
-        <w:rPr>
-          <w:sz w:val="24"/>
-          <w:szCs w:val="24"/>
+      <w:r>
+        <w:rPr>
+          <w:rFonts w:ascii="Times New Roman" w:eastAsia="Calibri" w:hAnsi="Times New Roman" w:cs="Linux Libertine G"/>
+          <w:sz w:val="24"/>
+          <w:szCs w:val="24"/>
+        </w:rPr>
+        <w:t>информацию</w:t>
+      </w:r>
+      <w:r>
+        <w:rPr>
+          <w:rFonts w:ascii="Times New Roman" w:eastAsia="Calibri" w:hAnsi="Times New Roman" w:cs="Linux Libertine G"/>
+          <w:sz w:val="24"/>
+          <w:szCs w:val="24"/>
+          <w:lang w:val="en-US"/>
         </w:rPr>
         <w:t xml:space="preserve"> </w:t>
       </w:r>
-      <w:proofErr w:type="spellStart"/>
-      <w:r>
-        <w:rPr>
-          <w:sz w:val="24"/>
-          <w:szCs w:val="24"/>
-        </w:rPr>
-        <w:t>sem_</w:t>
-      </w:r>
-      <w:proofErr w:type="gramStart"/>
-      <w:r>
-        <w:rPr>
-          <w:sz w:val="24"/>
-          <w:szCs w:val="24"/>
-        </w:rPr>
-        <w:t>wait</w:t>
-      </w:r>
-      <w:proofErr w:type="spellEnd"/>
-      <w:r>
-        <w:rPr>
-          <w:sz w:val="24"/>
-          <w:szCs w:val="24"/>
-        </w:rPr>
-        <w:t>(</w:t>
-      </w:r>
-      <w:proofErr w:type="spellStart"/>
-      <w:proofErr w:type="gramEnd"/>
-      <w:r>
-        <w:rPr>
-          <w:sz w:val="24"/>
-          <w:szCs w:val="24"/>
-        </w:rPr>
-        <w:t>sem_t</w:t>
-      </w:r>
-      <w:proofErr w:type="spellEnd"/>
-      <w:r>
-        <w:rPr>
-          <w:sz w:val="24"/>
-          <w:szCs w:val="24"/>
-        </w:rPr>
-        <w:t xml:space="preserve"> *</w:t>
-      </w:r>
-      <w:proofErr w:type="spellStart"/>
-      <w:r>
-        <w:rPr>
-          <w:sz w:val="24"/>
-          <w:szCs w:val="24"/>
-        </w:rPr>
-        <w:t>sem</w:t>
-      </w:r>
-      <w:proofErr w:type="spellEnd"/>
-      <w:r>
-        <w:rPr>
-          <w:sz w:val="24"/>
-          <w:szCs w:val="24"/>
-        </w:rPr>
-        <w:t xml:space="preserve">) - уменьшает (блокирует) </w:t>
-      </w:r>
-      <w:proofErr w:type="spellStart"/>
-      <w:r>
-        <w:rPr>
-          <w:sz w:val="24"/>
-          <w:szCs w:val="24"/>
-        </w:rPr>
-        <w:t>семафо</w:t>
-      </w:r>
-      <w:proofErr w:type="spellEnd"/>
-    </w:p>
-    <w:p>
-      <w:pPr>
-        <w:pStyle w:val="Standard"/>
-        <w:numPr>
-          <w:ilvl w:val="0"/>
-          <w:numId w:val="5"/>
-        </w:numPr>
-        <w:spacing w:after="0"/>
-        <w:rPr>
-          <w:sz w:val="24"/>
-          <w:szCs w:val="24"/>
-        </w:rPr>
-      </w:pPr>
-      <w:proofErr w:type="spellStart"/>
-      <w:r>
-        <w:rPr>
-          <w:sz w:val="24"/>
-          <w:szCs w:val="24"/>
-        </w:rPr>
-        <w:t>int</w:t>
-      </w:r>
-      <w:proofErr w:type="spellEnd"/>
-      <w:r>
-        <w:rPr>
-          <w:sz w:val="24"/>
-          <w:szCs w:val="24"/>
+      <w:r>
+        <w:rPr>
+          <w:rFonts w:ascii="Times New Roman" w:eastAsia="Calibri" w:hAnsi="Times New Roman" w:cs="Linux Libertine G"/>
+          <w:sz w:val="24"/>
+          <w:szCs w:val="24"/>
+        </w:rPr>
+        <w:t>в</w:t>
+      </w:r>
+      <w:r>
+        <w:rPr>
+          <w:rFonts w:ascii="Times New Roman" w:eastAsia="Calibri" w:hAnsi="Times New Roman" w:cs="Linux Libertine G"/>
+          <w:sz w:val="24"/>
+          <w:szCs w:val="24"/>
+          <w:lang w:val="en-US"/>
         </w:rPr>
         <w:t xml:space="preserve"> </w:t>
       </w:r>
       <w:proofErr w:type="spellStart"/>
       <w:r>
         <w:rPr>
-          <w:sz w:val="24"/>
-          <w:szCs w:val="24"/>
-        </w:rPr>
-        <w:t>sem_</w:t>
-      </w:r>
-      <w:proofErr w:type="gramStart"/>
-      <w:r>
-        <w:rPr>
-          <w:sz w:val="24"/>
-          <w:szCs w:val="24"/>
-        </w:rPr>
-        <w:t>post</w:t>
-      </w:r>
-      <w:proofErr w:type="spellEnd"/>
-      <w:r>
-        <w:rPr>
-          <w:sz w:val="24"/>
-          <w:szCs w:val="24"/>
-        </w:rPr>
-        <w:t>(</w:t>
-      </w:r>
-      <w:proofErr w:type="spellStart"/>
-      <w:proofErr w:type="gramEnd"/>
-      <w:r>
-        <w:rPr>
-          <w:sz w:val="24"/>
-          <w:szCs w:val="24"/>
-        </w:rPr>
-        <w:t>sem_t</w:t>
-      </w:r>
-      <w:proofErr w:type="spellEnd"/>
-      <w:r>
-        <w:rPr>
-          <w:sz w:val="24"/>
-          <w:szCs w:val="24"/>
-        </w:rPr>
-        <w:t xml:space="preserve"> *</w:t>
-      </w:r>
-      <w:proofErr w:type="spellStart"/>
-      <w:r>
-        <w:rPr>
-          <w:sz w:val="24"/>
-          <w:szCs w:val="24"/>
-        </w:rPr>
-        <w:t>sem</w:t>
-      </w:r>
-      <w:proofErr w:type="spellEnd"/>
-      <w:r>
-        <w:rPr>
-          <w:sz w:val="24"/>
-          <w:szCs w:val="24"/>
-        </w:rPr>
-        <w:t>) - увеличивает (разблокирует) семафор</w:t>
-      </w:r>
-    </w:p>
-    <w:p>
-      <w:pPr>
-        <w:pStyle w:val="Standard"/>
-        <w:numPr>
-          <w:ilvl w:val="0"/>
-          <w:numId w:val="5"/>
-        </w:numPr>
-        <w:spacing w:after="0"/>
-        <w:rPr>
-          <w:sz w:val="24"/>
-          <w:szCs w:val="24"/>
-          <w:lang w:val="en-US"/>
-        </w:rPr>
-      </w:pPr>
-      <w:proofErr w:type="spellStart"/>
-      <w:r>
-        <w:rPr>
-          <w:sz w:val="24"/>
-          <w:szCs w:val="24"/>
-          <w:lang w:val="en-US"/>
-        </w:rPr>
-        <w:t>int</w:t>
-      </w:r>
-      <w:proofErr w:type="spellEnd"/>
-      <w:r>
-        <w:rPr>
-          <w:sz w:val="24"/>
-          <w:szCs w:val="24"/>
-          <w:lang w:val="en-US"/>
-        </w:rPr>
-        <w:t xml:space="preserve"> </w:t>
-      </w:r>
-      <w:proofErr w:type="gramStart"/>
-      <w:r>
-        <w:rPr>
-          <w:sz w:val="24"/>
-          <w:szCs w:val="24"/>
-          <w:lang w:val="en-US"/>
-        </w:rPr>
-        <w:t>open(</w:t>
-      </w:r>
-      <w:proofErr w:type="spellStart"/>
-      <w:proofErr w:type="gramEnd"/>
-      <w:r>
-        <w:rPr>
-          <w:sz w:val="24"/>
-          <w:szCs w:val="24"/>
-          <w:lang w:val="en-US"/>
-        </w:rPr>
-        <w:t>const</w:t>
-      </w:r>
-      <w:proofErr w:type="spellEnd"/>
-      <w:r>
-        <w:rPr>
-          <w:sz w:val="24"/>
-          <w:szCs w:val="24"/>
-          <w:lang w:val="en-US"/>
-        </w:rPr>
-        <w:t xml:space="preserve"> char *pathname, </w:t>
-      </w:r>
-      <w:proofErr w:type="spellStart"/>
-      <w:r>
-        <w:rPr>
-          <w:sz w:val="24"/>
-          <w:szCs w:val="24"/>
-          <w:lang w:val="en-US"/>
-        </w:rPr>
-        <w:t>int</w:t>
-      </w:r>
-      <w:proofErr w:type="spellEnd"/>
-      <w:r>
-        <w:rPr>
-          <w:sz w:val="24"/>
-          <w:szCs w:val="24"/>
-          <w:lang w:val="en-US"/>
-        </w:rPr>
-        <w:t xml:space="preserve"> flags, </w:t>
-      </w:r>
-      <w:proofErr w:type="spellStart"/>
-      <w:r>
-        <w:rPr>
-          <w:sz w:val="24"/>
-          <w:szCs w:val="24"/>
-          <w:lang w:val="en-US"/>
-        </w:rPr>
-        <w:t>mode_t</w:t>
-      </w:r>
-      <w:proofErr w:type="spellEnd"/>
-      <w:r>
-        <w:rPr>
-          <w:sz w:val="24"/>
-          <w:szCs w:val="24"/>
-          <w:lang w:val="en-US"/>
-        </w:rPr>
-        <w:t xml:space="preserve"> mode) - </w:t>
-      </w:r>
-      <w:r>
-        <w:rPr>
-          <w:sz w:val="24"/>
-          <w:szCs w:val="24"/>
-        </w:rPr>
-        <w:t>открытие</w:t>
-      </w:r>
-      <w:r>
-        <w:rPr>
-          <w:sz w:val="24"/>
-          <w:szCs w:val="24"/>
-          <w:lang w:val="en-US"/>
-        </w:rPr>
-        <w:t>\</w:t>
-      </w:r>
-      <w:r>
-        <w:rPr>
-          <w:sz w:val="24"/>
-          <w:szCs w:val="24"/>
-        </w:rPr>
-        <w:t>создание</w:t>
-      </w:r>
-      <w:r>
-        <w:rPr>
-          <w:sz w:val="24"/>
-          <w:szCs w:val="24"/>
-          <w:lang w:val="en-US"/>
-        </w:rPr>
-        <w:t xml:space="preserve"> </w:t>
-      </w:r>
-      <w:r>
-        <w:rPr>
-          <w:sz w:val="24"/>
-          <w:szCs w:val="24"/>
-        </w:rPr>
-        <w:t>файла</w:t>
-      </w:r>
-    </w:p>
-    <w:p>
-      <w:pPr>
-        <w:pStyle w:val="Standard"/>
-        <w:numPr>
-          <w:ilvl w:val="0"/>
-          <w:numId w:val="5"/>
-        </w:numPr>
-        <w:spacing w:after="0"/>
-        <w:rPr>
-          <w:sz w:val="24"/>
-          <w:szCs w:val="24"/>
-          <w:lang w:val="en-US"/>
-        </w:rPr>
-      </w:pPr>
-      <w:proofErr w:type="spellStart"/>
-      <w:r>
-        <w:rPr>
-          <w:sz w:val="24"/>
-          <w:szCs w:val="24"/>
-          <w:lang w:val="en-US"/>
-        </w:rPr>
-        <w:t>int</w:t>
-      </w:r>
-      <w:proofErr w:type="spellEnd"/>
-      <w:r>
-        <w:rPr>
-          <w:sz w:val="24"/>
-          <w:szCs w:val="24"/>
-          <w:lang w:val="en-US"/>
-        </w:rPr>
-        <w:t xml:space="preserve"> </w:t>
-      </w:r>
-      <w:proofErr w:type="gramStart"/>
-      <w:r>
-        <w:rPr>
-          <w:sz w:val="24"/>
-          <w:szCs w:val="24"/>
-          <w:lang w:val="en-US"/>
-        </w:rPr>
-        <w:t>close(</w:t>
-      </w:r>
-      <w:proofErr w:type="spellStart"/>
-      <w:proofErr w:type="gramEnd"/>
-      <w:r>
-        <w:rPr>
-          <w:sz w:val="24"/>
-          <w:szCs w:val="24"/>
-          <w:lang w:val="en-US"/>
-        </w:rPr>
-        <w:t>int</w:t>
-      </w:r>
-      <w:proofErr w:type="spellEnd"/>
-      <w:r>
-        <w:rPr>
-          <w:sz w:val="24"/>
-          <w:szCs w:val="24"/>
-          <w:lang w:val="en-US"/>
-        </w:rPr>
-        <w:t xml:space="preserve"> </w:t>
-      </w:r>
-      <w:proofErr w:type="spellStart"/>
-      <w:r>
-        <w:rPr>
-          <w:sz w:val="24"/>
-          <w:szCs w:val="24"/>
-          <w:lang w:val="en-US"/>
-        </w:rPr>
-        <w:t>fd</w:t>
-      </w:r>
-      <w:proofErr w:type="spellEnd"/>
-      <w:r>
-        <w:rPr>
-          <w:sz w:val="24"/>
-          <w:szCs w:val="24"/>
-          <w:lang w:val="en-US"/>
-        </w:rPr>
-        <w:t xml:space="preserve">) - </w:t>
-      </w:r>
-      <w:r>
-        <w:rPr>
-          <w:sz w:val="24"/>
-          <w:szCs w:val="24"/>
-        </w:rPr>
-        <w:t>закрыть</w:t>
-      </w:r>
-      <w:r>
-        <w:rPr>
-          <w:sz w:val="24"/>
-          <w:szCs w:val="24"/>
-          <w:lang w:val="en-US"/>
-        </w:rPr>
-        <w:t xml:space="preserve"> </w:t>
-      </w:r>
-      <w:r>
-        <w:rPr>
-          <w:sz w:val="24"/>
-          <w:szCs w:val="24"/>
-        </w:rPr>
-        <w:t>файл</w:t>
-      </w:r>
-    </w:p>
-    <w:p>
-      <w:pPr>
-        <w:pStyle w:val="Standard"/>
-        <w:numPr>
-          <w:ilvl w:val="0"/>
-          <w:numId w:val="5"/>
-        </w:numPr>
-        <w:spacing w:after="0"/>
-        <w:rPr>
-          <w:sz w:val="24"/>
-          <w:szCs w:val="24"/>
-        </w:rPr>
-      </w:pPr>
-      <w:proofErr w:type="spellStart"/>
-      <w:r>
-        <w:rPr>
-          <w:sz w:val="24"/>
-          <w:szCs w:val="24"/>
-        </w:rPr>
-        <w:t>void</w:t>
-      </w:r>
-      <w:proofErr w:type="spellEnd"/>
-      <w:r>
-        <w:rPr>
-          <w:sz w:val="24"/>
-          <w:szCs w:val="24"/>
-        </w:rPr>
-        <w:t xml:space="preserve"> </w:t>
-      </w:r>
-      <w:proofErr w:type="spellStart"/>
-      <w:proofErr w:type="gramStart"/>
-      <w:r>
-        <w:rPr>
-          <w:sz w:val="24"/>
-          <w:szCs w:val="24"/>
-        </w:rPr>
-        <w:t>exit</w:t>
-      </w:r>
-      <w:proofErr w:type="spellEnd"/>
-      <w:r>
-        <w:rPr>
-          <w:sz w:val="24"/>
-          <w:szCs w:val="24"/>
-        </w:rPr>
-        <w:t>(</w:t>
-      </w:r>
-      <w:proofErr w:type="spellStart"/>
-      <w:proofErr w:type="gramEnd"/>
-      <w:r>
-        <w:rPr>
-          <w:sz w:val="24"/>
-          <w:szCs w:val="24"/>
-        </w:rPr>
-        <w:t>int</w:t>
-      </w:r>
-      <w:proofErr w:type="spellEnd"/>
-      <w:r>
-        <w:rPr>
-          <w:sz w:val="24"/>
-          <w:szCs w:val="24"/>
-        </w:rPr>
-        <w:t xml:space="preserve"> </w:t>
-      </w:r>
-      <w:proofErr w:type="spellStart"/>
-      <w:r>
-        <w:rPr>
-          <w:sz w:val="24"/>
-          <w:szCs w:val="24"/>
-        </w:rPr>
-        <w:t>status</w:t>
-      </w:r>
-      <w:proofErr w:type="spellEnd"/>
-      <w:r>
-        <w:rPr>
-          <w:sz w:val="24"/>
-          <w:szCs w:val="24"/>
-        </w:rPr>
-        <w:t>) - завершения выполнения процесса и возвращение статуса</w:t>
-      </w:r>
-    </w:p>
-    <w:p>
-      <w:pPr>
-        <w:pStyle w:val="Standard"/>
-        <w:numPr>
-          <w:ilvl w:val="0"/>
-          <w:numId w:val="5"/>
-        </w:numPr>
-        <w:spacing w:after="0"/>
-        <w:rPr>
-          <w:sz w:val="24"/>
-          <w:szCs w:val="24"/>
-          <w:lang w:val="en-US"/>
-        </w:rPr>
-      </w:pPr>
-      <w:proofErr w:type="spellStart"/>
-      <w:r>
-        <w:rPr>
-          <w:sz w:val="24"/>
-          <w:szCs w:val="24"/>
-          <w:lang w:val="en-US"/>
-        </w:rPr>
-        <w:t>int</w:t>
-      </w:r>
-      <w:proofErr w:type="spellEnd"/>
-      <w:r>
-        <w:rPr>
-          <w:sz w:val="24"/>
-          <w:szCs w:val="24"/>
-          <w:lang w:val="en-US"/>
-        </w:rPr>
-        <w:t xml:space="preserve"> </w:t>
-      </w:r>
-      <w:proofErr w:type="spellStart"/>
-      <w:proofErr w:type="gramStart"/>
-      <w:r>
-        <w:rPr>
-          <w:sz w:val="24"/>
-          <w:szCs w:val="24"/>
-          <w:lang w:val="en-US"/>
-        </w:rPr>
-        <w:t>execv</w:t>
-      </w:r>
-      <w:proofErr w:type="spellEnd"/>
-      <w:r>
-        <w:rPr>
-          <w:sz w:val="24"/>
-          <w:szCs w:val="24"/>
-          <w:lang w:val="en-US"/>
-        </w:rPr>
-        <w:t>(</w:t>
-      </w:r>
-      <w:proofErr w:type="spellStart"/>
-      <w:proofErr w:type="gramEnd"/>
-      <w:r>
-        <w:rPr>
-          <w:sz w:val="24"/>
-          <w:szCs w:val="24"/>
-          <w:lang w:val="en-US"/>
-        </w:rPr>
-        <w:t>const</w:t>
-      </w:r>
-      <w:proofErr w:type="spellEnd"/>
-      <w:r>
-        <w:rPr>
-          <w:sz w:val="24"/>
-          <w:szCs w:val="24"/>
-          <w:lang w:val="en-US"/>
-        </w:rPr>
-        <w:t xml:space="preserve"> char *filename, char *</w:t>
-      </w:r>
-      <w:proofErr w:type="spellStart"/>
-      <w:r>
-        <w:rPr>
-          <w:sz w:val="24"/>
-          <w:szCs w:val="24"/>
-          <w:lang w:val="en-US"/>
-        </w:rPr>
-        <w:t>const</w:t>
-      </w:r>
-      <w:proofErr w:type="spellEnd"/>
-      <w:r>
-        <w:rPr>
-          <w:sz w:val="24"/>
-          <w:szCs w:val="24"/>
-          <w:lang w:val="en-US"/>
-        </w:rPr>
-        <w:t xml:space="preserve"> </w:t>
-      </w:r>
-      <w:proofErr w:type="spellStart"/>
-      <w:r>
-        <w:rPr>
-          <w:sz w:val="24"/>
-          <w:szCs w:val="24"/>
-          <w:lang w:val="en-US"/>
-        </w:rPr>
-        <w:t>argv</w:t>
-      </w:r>
-      <w:proofErr w:type="spellEnd"/>
-      <w:r>
-        <w:rPr>
-          <w:sz w:val="24"/>
-          <w:szCs w:val="24"/>
-          <w:lang w:val="en-US"/>
-        </w:rPr>
-        <w:t xml:space="preserve">[]) - </w:t>
-      </w:r>
-      <w:r>
-        <w:rPr>
-          <w:sz w:val="24"/>
-          <w:szCs w:val="24"/>
-        </w:rPr>
-        <w:t>замена</w:t>
-      </w:r>
-      <w:r>
-        <w:rPr>
-          <w:sz w:val="24"/>
-          <w:szCs w:val="24"/>
-          <w:lang w:val="en-US"/>
-        </w:rPr>
-        <w:t xml:space="preserve"> </w:t>
-      </w:r>
-      <w:r>
-        <w:rPr>
-          <w:sz w:val="24"/>
-          <w:szCs w:val="24"/>
-        </w:rPr>
-        <w:t>образа</w:t>
-      </w:r>
-      <w:r>
-        <w:rPr>
-          <w:sz w:val="24"/>
-          <w:szCs w:val="24"/>
-          <w:lang w:val="en-US"/>
-        </w:rPr>
-        <w:t xml:space="preserve"> </w:t>
-      </w:r>
-      <w:r>
-        <w:rPr>
-          <w:sz w:val="24"/>
-          <w:szCs w:val="24"/>
-        </w:rPr>
-        <w:t>памяти</w:t>
-      </w:r>
-      <w:r>
-        <w:rPr>
-          <w:sz w:val="24"/>
-          <w:szCs w:val="24"/>
-          <w:lang w:val="en-US"/>
-        </w:rPr>
-        <w:t xml:space="preserve"> </w:t>
-      </w:r>
-      <w:r>
-        <w:rPr>
-          <w:sz w:val="24"/>
-          <w:szCs w:val="24"/>
-        </w:rPr>
-        <w:t>процесса</w:t>
-      </w:r>
-    </w:p>
-    <w:p>
-      <w:pPr>
-        <w:pStyle w:val="Standard"/>
-        <w:numPr>
-          <w:ilvl w:val="0"/>
-          <w:numId w:val="5"/>
-        </w:numPr>
-        <w:spacing w:after="0"/>
-        <w:rPr>
-          <w:sz w:val="24"/>
-          <w:szCs w:val="24"/>
-        </w:rPr>
-      </w:pPr>
-      <w:proofErr w:type="spellStart"/>
-      <w:r>
-        <w:rPr>
-          <w:sz w:val="24"/>
-          <w:szCs w:val="24"/>
-        </w:rPr>
-        <w:t>pid_t</w:t>
-      </w:r>
-      <w:proofErr w:type="spellEnd"/>
-      <w:r>
-        <w:rPr>
-          <w:sz w:val="24"/>
-          <w:szCs w:val="24"/>
-        </w:rPr>
-        <w:t xml:space="preserve"> </w:t>
-      </w:r>
-      <w:proofErr w:type="spellStart"/>
-      <w:r>
-        <w:rPr>
-          <w:sz w:val="24"/>
-          <w:szCs w:val="24"/>
-        </w:rPr>
-        <w:t>getpid</w:t>
-      </w:r>
-      <w:proofErr w:type="spellEnd"/>
-      <w:r>
-        <w:rPr>
-          <w:sz w:val="24"/>
-          <w:szCs w:val="24"/>
-        </w:rPr>
-        <w:t>(</w:t>
-      </w:r>
-      <w:proofErr w:type="spellStart"/>
-      <w:r>
-        <w:rPr>
-          <w:sz w:val="24"/>
-          <w:szCs w:val="24"/>
-        </w:rPr>
-        <w:t>void</w:t>
-      </w:r>
-      <w:proofErr w:type="spellEnd"/>
-      <w:r>
-        <w:rPr>
-          <w:sz w:val="24"/>
-          <w:szCs w:val="24"/>
-        </w:rPr>
-        <w:t>) — получение ID процесса</w:t>
-      </w:r>
-    </w:p>
-    <w:p>
-      <w:pPr>
-        <w:pStyle w:val="Standard"/>
-        <w:numPr>
-          <w:ilvl w:val="0"/>
-          <w:numId w:val="5"/>
-        </w:numPr>
-        <w:spacing w:after="0"/>
-        <w:rPr>
-          <w:lang w:val="en-US"/>
-        </w:rPr>
-      </w:pPr>
-      <w:proofErr w:type="spellStart"/>
-      <w:r>
-        <w:rPr>
-          <w:sz w:val="24"/>
-          <w:szCs w:val="24"/>
-          <w:lang w:val="en-US"/>
-        </w:rPr>
-        <w:t>ssize_t</w:t>
-      </w:r>
-      <w:proofErr w:type="spellEnd"/>
-      <w:r>
-        <w:rPr>
-          <w:sz w:val="24"/>
-          <w:szCs w:val="24"/>
-          <w:lang w:val="en-US"/>
-        </w:rPr>
-        <w:t xml:space="preserve"> </w:t>
-      </w:r>
-      <w:proofErr w:type="gramStart"/>
-      <w:r>
-        <w:rPr>
-          <w:sz w:val="24"/>
-          <w:szCs w:val="24"/>
-          <w:lang w:val="en-US"/>
-        </w:rPr>
-        <w:t>read(</w:t>
-      </w:r>
-      <w:proofErr w:type="spellStart"/>
-      <w:proofErr w:type="gramEnd"/>
-      <w:r>
-        <w:rPr>
-          <w:sz w:val="24"/>
-          <w:szCs w:val="24"/>
-          <w:lang w:val="en-US"/>
-        </w:rPr>
-        <w:t>int</w:t>
-      </w:r>
-      <w:proofErr w:type="spellEnd"/>
-      <w:r>
-        <w:rPr>
-          <w:sz w:val="24"/>
-          <w:szCs w:val="24"/>
-          <w:lang w:val="en-US"/>
-        </w:rPr>
-        <w:t xml:space="preserve"> __</w:t>
-      </w:r>
-      <w:proofErr w:type="spellStart"/>
-      <w:r>
-        <w:rPr>
-          <w:sz w:val="24"/>
-          <w:szCs w:val="24"/>
-          <w:lang w:val="en-US"/>
-        </w:rPr>
-        <w:t>fd</w:t>
-      </w:r>
-      <w:proofErr w:type="spellEnd"/>
-      <w:r>
-        <w:rPr>
-          <w:sz w:val="24"/>
-          <w:szCs w:val="24"/>
-          <w:lang w:val="en-US"/>
-        </w:rPr>
-        <w:t>, void* __</w:t>
-      </w:r>
-      <w:proofErr w:type="spellStart"/>
-      <w:r>
-        <w:rPr>
-          <w:sz w:val="24"/>
-          <w:szCs w:val="24"/>
-          <w:lang w:val="en-US"/>
-        </w:rPr>
-        <w:t>buf</w:t>
-      </w:r>
-      <w:proofErr w:type="spellEnd"/>
-      <w:r>
-        <w:rPr>
-          <w:sz w:val="24"/>
-          <w:szCs w:val="24"/>
-          <w:lang w:val="en-US"/>
-        </w:rPr>
-        <w:t xml:space="preserve">, </w:t>
-      </w:r>
-      <w:proofErr w:type="spellStart"/>
-      <w:r>
-        <w:rPr>
-          <w:sz w:val="24"/>
-          <w:szCs w:val="24"/>
-          <w:lang w:val="en-US"/>
-        </w:rPr>
-        <w:t>size_t</w:t>
-      </w:r>
-      <w:proofErr w:type="spellEnd"/>
-      <w:r>
-        <w:rPr>
-          <w:sz w:val="24"/>
-          <w:szCs w:val="24"/>
-          <w:lang w:val="en-US"/>
-        </w:rPr>
-        <w:t xml:space="preserve"> __</w:t>
-      </w:r>
-      <w:proofErr w:type="spellStart"/>
-      <w:r>
-        <w:rPr>
-          <w:sz w:val="24"/>
-          <w:szCs w:val="24"/>
-          <w:lang w:val="en-US"/>
-        </w:rPr>
-        <w:t>nbytes</w:t>
-      </w:r>
-      <w:proofErr w:type="spellEnd"/>
-      <w:r>
-        <w:rPr>
-          <w:sz w:val="24"/>
-          <w:szCs w:val="24"/>
-          <w:lang w:val="en-US"/>
-        </w:rPr>
-        <w:t xml:space="preserve">) — </w:t>
-      </w:r>
-      <w:r>
-        <w:rPr>
-          <w:sz w:val="24"/>
-          <w:szCs w:val="24"/>
-        </w:rPr>
-        <w:t>чтение</w:t>
-      </w:r>
-      <w:r>
-        <w:rPr>
-          <w:sz w:val="24"/>
-          <w:szCs w:val="24"/>
-          <w:lang w:val="en-US"/>
-        </w:rPr>
-        <w:t xml:space="preserve"> </w:t>
-      </w:r>
-      <w:r>
-        <w:rPr>
-          <w:sz w:val="24"/>
-          <w:szCs w:val="24"/>
-        </w:rPr>
-        <w:t>из</w:t>
-      </w:r>
-      <w:r>
-        <w:rPr>
-          <w:sz w:val="24"/>
-          <w:szCs w:val="24"/>
-          <w:lang w:val="en-US"/>
-        </w:rPr>
-        <w:t xml:space="preserve"> </w:t>
-      </w:r>
-      <w:proofErr w:type="spellStart"/>
-      <w:r>
-        <w:rPr>
-          <w:sz w:val="24"/>
-          <w:szCs w:val="24"/>
-          <w:lang w:val="en-US"/>
-        </w:rPr>
-        <w:t>fd</w:t>
-      </w:r>
-      <w:proofErr w:type="spellEnd"/>
-      <w:r>
-        <w:rPr>
-          <w:sz w:val="24"/>
-          <w:szCs w:val="24"/>
-          <w:lang w:val="en-US"/>
-        </w:rPr>
-        <w:t xml:space="preserve"> </w:t>
-      </w:r>
-      <w:r>
-        <w:rPr>
-          <w:sz w:val="24"/>
-          <w:szCs w:val="24"/>
-        </w:rPr>
-        <w:t>в</w:t>
-      </w:r>
-      <w:r>
-        <w:rPr>
-          <w:sz w:val="24"/>
-          <w:szCs w:val="24"/>
-          <w:lang w:val="en-US"/>
-        </w:rPr>
-        <w:t xml:space="preserve"> </w:t>
-      </w:r>
-      <w:r>
-        <w:rPr>
-          <w:sz w:val="24"/>
-          <w:szCs w:val="24"/>
-        </w:rPr>
-        <w:t>буфер</w:t>
-      </w:r>
-    </w:p>
-    <w:p>
-      <w:pPr>
-        <w:pStyle w:val="Standard"/>
-        <w:numPr>
-          <w:ilvl w:val="0"/>
-          <w:numId w:val="5"/>
-        </w:numPr>
-        <w:spacing w:after="0"/>
-        <w:rPr>
-          <w:sz w:val="24"/>
-          <w:szCs w:val="24"/>
-          <w:lang w:val="en-US"/>
-        </w:rPr>
-      </w:pPr>
-      <w:proofErr w:type="spellStart"/>
-      <w:r>
-        <w:rPr>
-          <w:sz w:val="24"/>
-          <w:szCs w:val="24"/>
-          <w:lang w:val="en-US"/>
-        </w:rPr>
-        <w:t>ssize_t</w:t>
-      </w:r>
-      <w:proofErr w:type="spellEnd"/>
-      <w:r>
-        <w:rPr>
-          <w:sz w:val="24"/>
-          <w:szCs w:val="24"/>
-          <w:lang w:val="en-US"/>
-        </w:rPr>
-        <w:t xml:space="preserve"> </w:t>
-      </w:r>
-      <w:proofErr w:type="gramStart"/>
-      <w:r>
-        <w:rPr>
-          <w:sz w:val="24"/>
-          <w:szCs w:val="24"/>
-          <w:lang w:val="en-US"/>
-        </w:rPr>
-        <w:t>write(</w:t>
-      </w:r>
-      <w:proofErr w:type="spellStart"/>
-      <w:proofErr w:type="gramEnd"/>
-      <w:r>
-        <w:rPr>
-          <w:sz w:val="24"/>
-          <w:szCs w:val="24"/>
-          <w:lang w:val="en-US"/>
-        </w:rPr>
-        <w:t>int</w:t>
-      </w:r>
-      <w:proofErr w:type="spellEnd"/>
-      <w:r>
-        <w:rPr>
-          <w:sz w:val="24"/>
-          <w:szCs w:val="24"/>
-          <w:lang w:val="en-US"/>
-        </w:rPr>
-        <w:t xml:space="preserve"> __</w:t>
-      </w:r>
-      <w:proofErr w:type="spellStart"/>
-      <w:r>
-        <w:rPr>
-          <w:sz w:val="24"/>
-          <w:szCs w:val="24"/>
-          <w:lang w:val="en-US"/>
-        </w:rPr>
-        <w:t>fd</w:t>
-      </w:r>
-      <w:proofErr w:type="spellEnd"/>
-      <w:r>
-        <w:rPr>
-          <w:sz w:val="24"/>
-          <w:szCs w:val="24"/>
-          <w:lang w:val="en-US"/>
-        </w:rPr>
-        <w:t xml:space="preserve">, </w:t>
-      </w:r>
-      <w:proofErr w:type="spellStart"/>
-      <w:r>
-        <w:rPr>
-          <w:sz w:val="24"/>
-          <w:szCs w:val="24"/>
-          <w:lang w:val="en-US"/>
-        </w:rPr>
-        <w:t>const</w:t>
-      </w:r>
-      <w:proofErr w:type="spellEnd"/>
-      <w:r>
-        <w:rPr>
-          <w:sz w:val="24"/>
-          <w:szCs w:val="24"/>
-          <w:lang w:val="en-US"/>
-        </w:rPr>
-        <w:t xml:space="preserve"> void* __</w:t>
-      </w:r>
-      <w:proofErr w:type="spellStart"/>
-      <w:r>
-        <w:rPr>
-          <w:sz w:val="24"/>
-          <w:szCs w:val="24"/>
-          <w:lang w:val="en-US"/>
-        </w:rPr>
-        <w:t>buf</w:t>
-      </w:r>
-      <w:proofErr w:type="spellEnd"/>
-      <w:r>
-        <w:rPr>
-          <w:sz w:val="24"/>
-          <w:szCs w:val="24"/>
-          <w:lang w:val="en-US"/>
-        </w:rPr>
-        <w:t xml:space="preserve">, </w:t>
-      </w:r>
-      <w:proofErr w:type="spellStart"/>
-      <w:r>
-        <w:rPr>
-          <w:sz w:val="24"/>
-          <w:szCs w:val="24"/>
-          <w:lang w:val="en-US"/>
-        </w:rPr>
-        <w:t>size_t</w:t>
-      </w:r>
-      <w:proofErr w:type="spellEnd"/>
-      <w:r>
-        <w:rPr>
-          <w:sz w:val="24"/>
-          <w:szCs w:val="24"/>
-          <w:lang w:val="en-US"/>
-        </w:rPr>
-        <w:t xml:space="preserve"> __n) — </w:t>
-      </w:r>
-      <w:r>
-        <w:rPr>
-          <w:sz w:val="24"/>
-          <w:szCs w:val="24"/>
-        </w:rPr>
-        <w:t>запись</w:t>
-      </w:r>
-      <w:r>
-        <w:rPr>
-          <w:sz w:val="24"/>
-          <w:szCs w:val="24"/>
-          <w:lang w:val="en-US"/>
-        </w:rPr>
-        <w:t xml:space="preserve"> </w:t>
-      </w:r>
-      <w:r>
-        <w:rPr>
-          <w:sz w:val="24"/>
-          <w:szCs w:val="24"/>
-        </w:rPr>
-        <w:t>байтов</w:t>
-      </w:r>
-      <w:r>
-        <w:rPr>
-          <w:sz w:val="24"/>
-          <w:szCs w:val="24"/>
-          <w:lang w:val="en-US"/>
-        </w:rPr>
-        <w:t xml:space="preserve"> </w:t>
-      </w:r>
-      <w:r>
-        <w:rPr>
-          <w:sz w:val="24"/>
-          <w:szCs w:val="24"/>
-        </w:rPr>
-        <w:t>в</w:t>
-      </w:r>
-      <w:r>
-        <w:rPr>
-          <w:sz w:val="24"/>
-          <w:szCs w:val="24"/>
-          <w:lang w:val="en-US"/>
-        </w:rPr>
-        <w:t xml:space="preserve"> </w:t>
-      </w:r>
-      <w:r>
-        <w:rPr>
-          <w:sz w:val="24"/>
-          <w:szCs w:val="24"/>
-        </w:rPr>
-        <w:t>буфер</w:t>
+          <w:rFonts w:ascii="Times New Roman" w:eastAsia="Calibri" w:hAnsi="Times New Roman" w:cs="Linux Libertine G"/>
+          <w:sz w:val="24"/>
+          <w:szCs w:val="24"/>
+          <w:lang w:val="en-US"/>
+        </w:rPr>
+        <w:t>Filehandle</w:t>
+      </w:r>
+      <w:proofErr w:type="spellEnd"/>
+      <w:r>
+        <w:rPr>
+          <w:rFonts w:ascii="Times New Roman" w:eastAsia="Calibri" w:hAnsi="Times New Roman" w:cs="Linux Libertine G"/>
+          <w:sz w:val="24"/>
+          <w:szCs w:val="24"/>
+          <w:lang w:val="en-US"/>
+        </w:rPr>
+        <w:t>.</w:t>
       </w:r>
     </w:p>
     <w:p>
@@ -5249,7 +4516,6 @@
           <w:color w:val="000000" w:themeColor="text1"/>
           <w:lang w:val="en-US"/>
         </w:rPr>
-        <w:lastRenderedPageBreak/>
         <w:t>#include &lt;</w:t>
       </w:r>
       <w:proofErr w:type="spellStart"/>
@@ -5730,16 +4996,83 @@
         <w:jc w:val="both"/>
         <w:rPr>
           <w:rFonts w:ascii="Times New Roman" w:hAnsi="Times New Roman" w:cs="Times New Roman"/>
-          <w:sz w:val="24"/>
-        </w:rPr>
-      </w:pPr>
-      <w:r>
-        <w:rPr>
-          <w:rFonts w:ascii="Times New Roman" w:hAnsi="Times New Roman" w:cs="Times New Roman"/>
-          <w:sz w:val="24"/>
-        </w:rPr>
-        <w:t xml:space="preserve">В ходе лабораторной работы я приобрел практические навыки </w:t>
-      </w:r>
+          <w:bCs/>
+          <w:sz w:val="24"/>
+        </w:rPr>
+      </w:pPr>
+      <w:r>
+        <w:rPr>
+          <w:rFonts w:ascii="Times New Roman" w:hAnsi="Times New Roman" w:cs="Times New Roman"/>
+          <w:bCs/>
+          <w:sz w:val="24"/>
+        </w:rPr>
+        <w:t xml:space="preserve">В рамках лабораторной работы была разработана программа, демонстрирующая работу </w:t>
+      </w:r>
+      <w:proofErr w:type="spellStart"/>
+      <w:r>
+        <w:rPr>
+          <w:rFonts w:ascii="Times New Roman" w:hAnsi="Times New Roman" w:cs="Times New Roman"/>
+          <w:bCs/>
+          <w:sz w:val="24"/>
+        </w:rPr>
+        <w:t>аллокатора</w:t>
+      </w:r>
+      <w:proofErr w:type="spellEnd"/>
+      <w:r>
+        <w:rPr>
+          <w:rFonts w:ascii="Times New Roman" w:hAnsi="Times New Roman" w:cs="Times New Roman"/>
+          <w:bCs/>
+          <w:sz w:val="24"/>
+        </w:rPr>
+        <w:t xml:space="preserve"> передаваемого в качестве аргумента при вызове программы. Было реализовано 2 </w:t>
+      </w:r>
+      <w:proofErr w:type="spellStart"/>
+      <w:r>
+        <w:rPr>
+          <w:rFonts w:ascii="Times New Roman" w:hAnsi="Times New Roman" w:cs="Times New Roman"/>
+          <w:bCs/>
+          <w:sz w:val="24"/>
+        </w:rPr>
+        <w:t>аллокатора</w:t>
+      </w:r>
+      <w:proofErr w:type="spellEnd"/>
+      <w:r>
+        <w:rPr>
+          <w:rFonts w:ascii="Times New Roman" w:hAnsi="Times New Roman" w:cs="Times New Roman"/>
+          <w:bCs/>
+          <w:sz w:val="24"/>
+        </w:rPr>
+        <w:t xml:space="preserve"> и проведена работа по </w:t>
+      </w:r>
+      <w:proofErr w:type="spellStart"/>
+      <w:r>
+        <w:rPr>
+          <w:rFonts w:ascii="Times New Roman" w:hAnsi="Times New Roman" w:cs="Times New Roman"/>
+          <w:bCs/>
+          <w:sz w:val="24"/>
+        </w:rPr>
+        <w:t>сравнениб</w:t>
+      </w:r>
+      <w:proofErr w:type="spellEnd"/>
+      <w:r>
+        <w:rPr>
+          <w:rFonts w:ascii="Times New Roman" w:hAnsi="Times New Roman" w:cs="Times New Roman"/>
+          <w:bCs/>
+          <w:sz w:val="24"/>
+        </w:rPr>
+        <w:t xml:space="preserve"> их работоспособности.</w:t>
+      </w:r>
+    </w:p>
+    <w:p>
+      <w:pPr>
+        <w:spacing w:before="175" w:line="276" w:lineRule="auto"/>
+        <w:ind w:left="145" w:firstLine="570"/>
+        <w:jc w:val="both"/>
+        <w:rPr>
+          <w:rFonts w:ascii="Times New Roman" w:hAnsi="Times New Roman" w:cs="Times New Roman"/>
+          <w:sz w:val="24"/>
+        </w:rPr>
+      </w:pPr>
       <w:bookmarkStart w:id="0" w:name="_GoBack"/>
       <w:bookmarkEnd w:id="0"/>
     </w:p>
@@ -5755,6 +5088,123 @@
 <file path=word/numbering.xml><?xml version="1.0" encoding="utf-8"?>
 <w:numbering xmlns:wpc="http://schemas.microsoft.com/office/word/2010/wordprocessingCanvas" xmlns:cx="http://schemas.microsoft.com/office/drawing/2014/chartex" xmlns:mc="http://schemas.openxmlformats.org/markup-compatibility/2006" xmlns:o="urn:schemas-microsoft-com:office:office" xmlns:r="http://schemas.openxmlformats.org/officeDocument/2006/relationships" xmlns:m="http://schemas.openxmlformats.org/officeDocument/2006/math" xmlns:v="urn:schemas-microsoft-com:vml" xmlns:wp14="http://schemas.microsoft.com/office/word/2010/wordprocessingDrawing" xmlns:wp="http://schemas.openxmlformats.org/drawingml/2006/wordprocessingDrawing" xmlns:w10="urn:schemas-microsoft-com:office:word" xmlns:w="http://schemas.openxmlformats.org/wordprocessingml/2006/main" xmlns:w14="http://schemas.microsoft.com/office/word/2010/wordml" xmlns:w15="http://schemas.microsoft.com/office/word/2012/wordml" xmlns:w16se="http://schemas.microsoft.com/office/word/2015/wordml/symex" xmlns:wpg="http://schemas.microsoft.com/office/word/2010/wordprocessingGroup" xmlns:wpi="http://schemas.microsoft.com/office/word/2010/wordprocessingInk" xmlns:wne="http://schemas.microsoft.com/office/word/2006/wordml" xmlns:wps="http://schemas.microsoft.com/office/word/2010/wordprocessingShape" mc:Ignorable="w14 w15 w16se wp14">
   <w:abstractNum w:abstractNumId="0" w15:restartNumberingAfterBreak="0">
+    <w:nsid w:val="01622D93"/>
+    <w:multiLevelType w:val="multilevel"/>
+    <w:tmpl w:val="83E8D30C"/>
+    <w:lvl w:ilvl="0">
+      <w:start w:val="1"/>
+      <w:numFmt w:val="decimal"/>
+      <w:lvlText w:val="%1."/>
+      <w:lvlJc w:val="left"/>
+      <w:pPr>
+        <w:tabs>
+          <w:tab w:val="num" w:pos="720"/>
+        </w:tabs>
+        <w:ind w:left="720" w:hanging="360"/>
+      </w:pPr>
+    </w:lvl>
+    <w:lvl w:ilvl="1">
+      <w:start w:val="1"/>
+      <w:numFmt w:val="bullet"/>
+      <w:lvlText w:val=""/>
+      <w:lvlJc w:val="left"/>
+      <w:pPr>
+        <w:tabs>
+          <w:tab w:val="num" w:pos="1440"/>
+        </w:tabs>
+        <w:ind w:left="1440" w:hanging="360"/>
+      </w:pPr>
+      <w:rPr>
+        <w:rFonts w:ascii="Symbol" w:hAnsi="Symbol" w:hint="default"/>
+        <w:sz w:val="20"/>
+      </w:rPr>
+    </w:lvl>
+    <w:lvl w:ilvl="2">
+      <w:start w:val="1"/>
+      <w:numFmt w:val="decimal"/>
+      <w:lvlText w:val="%3)"/>
+      <w:lvlJc w:val="left"/>
+      <w:pPr>
+        <w:ind w:left="2160" w:hanging="360"/>
+      </w:pPr>
+      <w:rPr>
+        <w:rFonts w:ascii="Times New Roman" w:eastAsiaTheme="minorHAnsi" w:hAnsi="Times New Roman" w:cstheme="minorBidi"/>
+      </w:rPr>
+    </w:lvl>
+    <w:lvl w:ilvl="3" w:tentative="1">
+      <w:start w:val="1"/>
+      <w:numFmt w:val="decimal"/>
+      <w:lvlText w:val="%4."/>
+      <w:lvlJc w:val="left"/>
+      <w:pPr>
+        <w:tabs>
+          <w:tab w:val="num" w:pos="2880"/>
+        </w:tabs>
+        <w:ind w:left="2880" w:hanging="360"/>
+      </w:pPr>
+    </w:lvl>
+    <w:lvl w:ilvl="4" w:tentative="1">
+      <w:start w:val="1"/>
+      <w:numFmt w:val="decimal"/>
+      <w:lvlText w:val="%5."/>
+      <w:lvlJc w:val="left"/>
+      <w:pPr>
+        <w:tabs>
+          <w:tab w:val="num" w:pos="3600"/>
+        </w:tabs>
+        <w:ind w:left="3600" w:hanging="360"/>
+      </w:pPr>
+    </w:lvl>
+    <w:lvl w:ilvl="5" w:tentative="1">
+      <w:start w:val="1"/>
+      <w:numFmt w:val="decimal"/>
+      <w:lvlText w:val="%6."/>
+      <w:lvlJc w:val="left"/>
+      <w:pPr>
+        <w:tabs>
+          <w:tab w:val="num" w:pos="4320"/>
+        </w:tabs>
+        <w:ind w:left="4320" w:hanging="360"/>
+      </w:pPr>
+    </w:lvl>
+    <w:lvl w:ilvl="6" w:tentative="1">
+      <w:start w:val="1"/>
+      <w:numFmt w:val="decimal"/>
+      <w:lvlText w:val="%7."/>
+      <w:lvlJc w:val="left"/>
+      <w:pPr>
+        <w:tabs>
+          <w:tab w:val="num" w:pos="5040"/>
+        </w:tabs>
+        <w:ind w:left="5040" w:hanging="360"/>
+      </w:pPr>
+    </w:lvl>
+    <w:lvl w:ilvl="7" w:tentative="1">
+      <w:start w:val="1"/>
+      <w:numFmt w:val="decimal"/>
+      <w:lvlText w:val="%8."/>
+      <w:lvlJc w:val="left"/>
+      <w:pPr>
+        <w:tabs>
+          <w:tab w:val="num" w:pos="5760"/>
+        </w:tabs>
+        <w:ind w:left="5760" w:hanging="360"/>
+      </w:pPr>
+    </w:lvl>
+    <w:lvl w:ilvl="8" w:tentative="1">
+      <w:start w:val="1"/>
+      <w:numFmt w:val="decimal"/>
+      <w:lvlText w:val="%9."/>
+      <w:lvlJc w:val="left"/>
+      <w:pPr>
+        <w:tabs>
+          <w:tab w:val="num" w:pos="6480"/>
+        </w:tabs>
+        <w:ind w:left="6480" w:hanging="360"/>
+      </w:pPr>
+    </w:lvl>
+  </w:abstractNum>
+  <w:abstractNum w:abstractNumId="1" w15:restartNumberingAfterBreak="0">
     <w:nsid w:val="0775509A"/>
     <w:multiLevelType w:val="multilevel"/>
     <w:tmpl w:val="B95C9494"/>
@@ -5867,7 +5317,7 @@
       </w:pPr>
     </w:lvl>
   </w:abstractNum>
-  <w:abstractNum w:abstractNumId="1" w15:restartNumberingAfterBreak="0">
+  <w:abstractNum w:abstractNumId="2" w15:restartNumberingAfterBreak="0">
     <w:nsid w:val="16E1588F"/>
     <w:multiLevelType w:val="multilevel"/>
     <w:tmpl w:val="6122D5B6"/>
@@ -5980,7 +5430,7 @@
       </w:pPr>
     </w:lvl>
   </w:abstractNum>
-  <w:abstractNum w:abstractNumId="2" w15:restartNumberingAfterBreak="0">
+  <w:abstractNum w:abstractNumId="3" w15:restartNumberingAfterBreak="0">
     <w:nsid w:val="17746168"/>
     <w:multiLevelType w:val="hybridMultilevel"/>
     <w:tmpl w:val="477CCB08"/>
@@ -6101,7 +5551,7 @@
       </w:rPr>
     </w:lvl>
   </w:abstractNum>
-  <w:abstractNum w:abstractNumId="3" w15:restartNumberingAfterBreak="0">
+  <w:abstractNum w:abstractNumId="4" w15:restartNumberingAfterBreak="0">
     <w:nsid w:val="39DA2CE5"/>
     <w:multiLevelType w:val="multilevel"/>
     <w:tmpl w:val="31BAF7C0"/>
@@ -6214,7 +5664,7 @@
       </w:pPr>
     </w:lvl>
   </w:abstractNum>
-  <w:abstractNum w:abstractNumId="4" w15:restartNumberingAfterBreak="0">
+  <w:abstractNum w:abstractNumId="5" w15:restartNumberingAfterBreak="0">
     <w:nsid w:val="449A064D"/>
     <w:multiLevelType w:val="hybridMultilevel"/>
     <w:tmpl w:val="F4004876"/>
@@ -6327,7 +5777,7 @@
       </w:rPr>
     </w:lvl>
   </w:abstractNum>
-  <w:abstractNum w:abstractNumId="5" w15:restartNumberingAfterBreak="0">
+  <w:abstractNum w:abstractNumId="6" w15:restartNumberingAfterBreak="0">
     <w:nsid w:val="4C2E47B3"/>
     <w:multiLevelType w:val="multilevel"/>
     <w:tmpl w:val="B38480B8"/>
@@ -6434,25 +5884,28 @@
     </w:lvl>
   </w:abstractNum>
   <w:num w:numId="1">
+    <w:abstractNumId w:val="3"/>
+  </w:num>
+  <w:num w:numId="2">
+    <w:abstractNumId w:val="1"/>
+  </w:num>
+  <w:num w:numId="3">
+    <w:abstractNumId w:val="4"/>
+  </w:num>
+  <w:num w:numId="4">
     <w:abstractNumId w:val="2"/>
   </w:num>
-  <w:num w:numId="2">
-    <w:abstractNumId w:val="0"/>
+  <w:num w:numId="5">
+    <w:abstractNumId w:val="6"/>
   </w:num>
-  <w:num w:numId="3">
-    <w:abstractNumId w:val="3"/>
+  <w:num w:numId="6">
+    <w:abstractNumId w:val="6"/>
   </w:num>
-  <w:num w:numId="4">
-    <w:abstractNumId w:val="1"/>
-  </w:num>
-  <w:num w:numId="5">
+  <w:num w:numId="7">
     <w:abstractNumId w:val="5"/>
   </w:num>
-  <w:num w:numId="6">
-    <w:abstractNumId w:val="5"/>
-  </w:num>
-  <w:num w:numId="7">
-    <w:abstractNumId w:val="4"/>
+  <w:num w:numId="8">
+    <w:abstractNumId w:val="0"/>
   </w:num>
 </w:numbering>
 </file>
@@ -6904,7 +6357,6 @@
   <w:style w:type="character" w:default="1" w:styleId="a0">
     <w:name w:val="Default Paragraph Font"/>
     <w:uiPriority w:val="1"/>
-    <w:semiHidden/>
     <w:unhideWhenUsed/>
   </w:style>
   <w:style w:type="table" w:default="1" w:styleId="a1">

--- a/lab4/doc/Отчет_ЛР4_БугренковВП_211.docx
+++ b/lab4/doc/Отчет_ЛР4_БугренковВП_211.docx
@@ -2512,1925 +2512,860 @@
     </w:p>
     <w:p>
       <w:pPr>
-        <w:spacing w:before="175"/>
-        <w:ind w:left="685"/>
-        <w:rPr>
-          <w:rFonts w:ascii="Times New Roman" w:hAnsi="Times New Roman" w:cs="Times New Roman"/>
-          <w:sz w:val="24"/>
-        </w:rPr>
-      </w:pPr>
-      <w:r>
-        <w:rPr>
-          <w:rFonts w:ascii="Times New Roman" w:hAnsi="Times New Roman" w:cs="Times New Roman"/>
-          <w:sz w:val="24"/>
-        </w:rPr>
-        <w:t>Использованные</w:t>
-      </w:r>
-      <w:r>
-        <w:rPr>
-          <w:rFonts w:ascii="Times New Roman" w:hAnsi="Times New Roman" w:cs="Times New Roman"/>
-          <w:spacing w:val="-5"/>
-          <w:sz w:val="24"/>
-        </w:rPr>
-        <w:t xml:space="preserve"> </w:t>
-      </w:r>
-      <w:r>
-        <w:rPr>
-          <w:rFonts w:ascii="Times New Roman" w:hAnsi="Times New Roman" w:cs="Times New Roman"/>
-          <w:sz w:val="24"/>
-        </w:rPr>
-        <w:t>системные</w:t>
-      </w:r>
-      <w:r>
-        <w:rPr>
-          <w:rFonts w:ascii="Times New Roman" w:hAnsi="Times New Roman" w:cs="Times New Roman"/>
-          <w:spacing w:val="-5"/>
-          <w:sz w:val="24"/>
-        </w:rPr>
-        <w:t xml:space="preserve"> </w:t>
-      </w:r>
-      <w:r>
-        <w:rPr>
-          <w:rFonts w:ascii="Times New Roman" w:hAnsi="Times New Roman" w:cs="Times New Roman"/>
-          <w:spacing w:val="-2"/>
-          <w:sz w:val="24"/>
-        </w:rPr>
-        <w:t>вызовы:</w:t>
-      </w:r>
-    </w:p>
-    <w:p>
-      <w:pPr>
-        <w:widowControl/>
-        <w:autoSpaceDE/>
-        <w:autoSpaceDN/>
-        <w:spacing w:before="100" w:beforeAutospacing="1" w:after="100" w:afterAutospacing="1"/>
-        <w:rPr>
-          <w:rFonts w:ascii="Times New Roman" w:eastAsia="Calibri" w:hAnsi="Times New Roman" w:cs="Linux Libertine G"/>
-          <w:sz w:val="24"/>
-          <w:szCs w:val="24"/>
-        </w:rPr>
-      </w:pPr>
-      <w:r>
-        <w:rPr>
-          <w:rFonts w:ascii="Times New Roman" w:eastAsia="Calibri" w:hAnsi="Times New Roman" w:cs="Linux Libertine G"/>
-          <w:sz w:val="24"/>
-          <w:szCs w:val="24"/>
+        <w:pStyle w:val="1"/>
+        <w:spacing w:before="57"/>
+        <w:ind w:left="360" w:firstLine="360"/>
+        <w:jc w:val="both"/>
+        <w:rPr>
+          <w:rFonts w:eastAsia="Courier New"/>
+          <w:b w:val="0"/>
+          <w:bCs w:val="0"/>
+          <w:sz w:val="24"/>
+          <w:szCs w:val="22"/>
+        </w:rPr>
+      </w:pPr>
+      <w:r>
+        <w:rPr>
+          <w:rFonts w:eastAsia="Courier New"/>
+          <w:b w:val="0"/>
+          <w:bCs w:val="0"/>
+          <w:sz w:val="24"/>
+          <w:szCs w:val="22"/>
         </w:rPr>
         <w:t>Использованные системные вызовы:</w:t>
       </w:r>
     </w:p>
     <w:p>
       <w:pPr>
-        <w:widowControl/>
+        <w:pStyle w:val="1"/>
         <w:numPr>
           <w:ilvl w:val="0"/>
-          <w:numId w:val="8"/>
+          <w:numId w:val="9"/>
         </w:numPr>
-        <w:autoSpaceDE/>
-        <w:autoSpaceDN/>
-        <w:spacing w:before="100" w:beforeAutospacing="1" w:after="100" w:afterAutospacing="1"/>
-        <w:rPr>
-          <w:rFonts w:ascii="Times New Roman" w:eastAsia="Calibri" w:hAnsi="Times New Roman" w:cs="Linux Libertine G"/>
-          <w:b/>
-          <w:bCs/>
-          <w:sz w:val="24"/>
-          <w:szCs w:val="24"/>
-        </w:rPr>
-      </w:pPr>
-      <w:r>
-        <w:rPr>
-          <w:rFonts w:ascii="Times New Roman" w:eastAsia="Calibri" w:hAnsi="Times New Roman" w:cs="Linux Libertine G"/>
-          <w:b/>
-          <w:bCs/>
-          <w:sz w:val="24"/>
-          <w:szCs w:val="24"/>
-        </w:rPr>
-        <w:t>*</w:t>
-      </w:r>
-      <w:proofErr w:type="spellStart"/>
-      <w:r>
-        <w:rPr>
-          <w:rFonts w:ascii="Times New Roman" w:eastAsia="Calibri" w:hAnsi="Times New Roman" w:cs="Linux Libertine G"/>
-          <w:b/>
-          <w:bCs/>
-          <w:sz w:val="24"/>
-          <w:szCs w:val="24"/>
-          <w:lang w:val="en-US"/>
-        </w:rPr>
-        <w:t>int</w:t>
-      </w:r>
-      <w:proofErr w:type="spellEnd"/>
-      <w:r>
-        <w:rPr>
-          <w:rFonts w:ascii="Times New Roman" w:eastAsia="Calibri" w:hAnsi="Times New Roman" w:cs="Linux Libertine G"/>
-          <w:b/>
-          <w:bCs/>
-          <w:sz w:val="24"/>
-          <w:szCs w:val="24"/>
+        <w:spacing w:before="57"/>
+        <w:jc w:val="both"/>
+        <w:rPr>
+          <w:rFonts w:eastAsia="Courier New"/>
+          <w:b w:val="0"/>
+          <w:bCs w:val="0"/>
+          <w:sz w:val="24"/>
+          <w:szCs w:val="22"/>
+        </w:rPr>
+      </w:pPr>
+      <w:proofErr w:type="spellStart"/>
+      <w:proofErr w:type="gramStart"/>
+      <w:r>
+        <w:rPr>
+          <w:rFonts w:eastAsia="Courier New"/>
+          <w:b w:val="0"/>
+          <w:bCs w:val="0"/>
+          <w:sz w:val="24"/>
+          <w:szCs w:val="22"/>
+        </w:rPr>
+        <w:t>mmap</w:t>
+      </w:r>
+      <w:proofErr w:type="spellEnd"/>
+      <w:r>
+        <w:rPr>
+          <w:rFonts w:eastAsia="Courier New"/>
+          <w:b w:val="0"/>
+          <w:bCs w:val="0"/>
+          <w:sz w:val="24"/>
+          <w:szCs w:val="22"/>
+        </w:rPr>
+        <w:t>(</w:t>
+      </w:r>
+      <w:proofErr w:type="gramEnd"/>
+      <w:r>
+        <w:rPr>
+          <w:rFonts w:eastAsia="Courier New"/>
+          <w:b w:val="0"/>
+          <w:bCs w:val="0"/>
+          <w:sz w:val="24"/>
+          <w:szCs w:val="22"/>
+        </w:rPr>
+        <w:t xml:space="preserve">) – для выделения блока памяти (аналог </w:t>
+      </w:r>
+      <w:proofErr w:type="spellStart"/>
+      <w:r>
+        <w:rPr>
+          <w:rFonts w:eastAsia="Courier New"/>
+          <w:b w:val="0"/>
+          <w:bCs w:val="0"/>
+          <w:sz w:val="24"/>
+          <w:szCs w:val="22"/>
+        </w:rPr>
+        <w:t>malloc</w:t>
+      </w:r>
+      <w:proofErr w:type="spellEnd"/>
+      <w:r>
+        <w:rPr>
+          <w:rFonts w:eastAsia="Courier New"/>
+          <w:b w:val="0"/>
+          <w:bCs w:val="0"/>
+          <w:sz w:val="24"/>
+          <w:szCs w:val="22"/>
+        </w:rPr>
+        <w:t>),</w:t>
+      </w:r>
+      <w:r>
+        <w:rPr>
+          <w:rFonts w:eastAsia="Courier New"/>
+          <w:b w:val="0"/>
+          <w:bCs w:val="0"/>
+          <w:sz w:val="24"/>
+          <w:szCs w:val="22"/>
         </w:rPr>
         <w:t xml:space="preserve"> </w:t>
       </w:r>
-      <w:proofErr w:type="spellStart"/>
-      <w:proofErr w:type="gramStart"/>
-      <w:r>
-        <w:rPr>
-          <w:rFonts w:ascii="Times New Roman" w:eastAsia="Calibri" w:hAnsi="Times New Roman" w:cs="Linux Libertine G"/>
-          <w:b/>
-          <w:bCs/>
-          <w:sz w:val="24"/>
-          <w:szCs w:val="24"/>
-          <w:lang w:val="en-US"/>
-        </w:rPr>
-        <w:t>munmap</w:t>
-      </w:r>
-      <w:proofErr w:type="spellEnd"/>
-      <w:r>
-        <w:rPr>
-          <w:rFonts w:ascii="Times New Roman" w:eastAsia="Calibri" w:hAnsi="Times New Roman" w:cs="Linux Libertine G"/>
-          <w:b/>
-          <w:bCs/>
-          <w:sz w:val="24"/>
-          <w:szCs w:val="24"/>
-        </w:rPr>
-        <w:t>(</w:t>
-      </w:r>
-      <w:proofErr w:type="gramEnd"/>
-      <w:r>
-        <w:rPr>
-          <w:rFonts w:ascii="Times New Roman" w:eastAsia="Calibri" w:hAnsi="Times New Roman" w:cs="Linux Libertine G"/>
-          <w:b/>
-          <w:bCs/>
-          <w:sz w:val="24"/>
-          <w:szCs w:val="24"/>
-          <w:lang w:val="en-US"/>
-        </w:rPr>
-        <w:t>void</w:t>
-      </w:r>
-      <w:r>
-        <w:rPr>
-          <w:rFonts w:ascii="Times New Roman" w:eastAsia="Calibri" w:hAnsi="Times New Roman" w:cs="Linux Libertine G"/>
-          <w:b/>
-          <w:bCs/>
-          <w:sz w:val="24"/>
-          <w:szCs w:val="24"/>
-        </w:rPr>
-        <w:t xml:space="preserve"> </w:t>
-      </w:r>
-      <w:proofErr w:type="spellStart"/>
-      <w:r>
-        <w:rPr>
-          <w:rFonts w:ascii="Times New Roman" w:eastAsia="Calibri" w:hAnsi="Times New Roman" w:cs="Linux Libertine G"/>
-          <w:b/>
-          <w:bCs/>
-          <w:sz w:val="24"/>
-          <w:szCs w:val="24"/>
-          <w:lang w:val="en-US"/>
-        </w:rPr>
-        <w:t>addr</w:t>
-      </w:r>
-      <w:proofErr w:type="spellEnd"/>
-      <w:r>
-        <w:rPr>
-          <w:rFonts w:ascii="Times New Roman" w:eastAsia="Calibri" w:hAnsi="Times New Roman" w:cs="Linux Libertine G"/>
-          <w:b/>
-          <w:bCs/>
-          <w:sz w:val="24"/>
-          <w:szCs w:val="24"/>
-        </w:rPr>
-        <w:t xml:space="preserve">, </w:t>
-      </w:r>
-      <w:r>
-        <w:rPr>
-          <w:rFonts w:ascii="Times New Roman" w:eastAsia="Calibri" w:hAnsi="Times New Roman" w:cs="Linux Libertine G"/>
-          <w:b/>
-          <w:bCs/>
-          <w:sz w:val="24"/>
-          <w:szCs w:val="24"/>
-          <w:lang w:val="en-US"/>
-        </w:rPr>
-        <w:t>size</w:t>
-      </w:r>
-      <w:r>
-        <w:rPr>
-          <w:rFonts w:ascii="Times New Roman" w:eastAsia="Calibri" w:hAnsi="Times New Roman" w:cs="Linux Libertine G"/>
-          <w:b/>
-          <w:bCs/>
-          <w:sz w:val="24"/>
-          <w:szCs w:val="24"/>
-        </w:rPr>
-        <w:t>_</w:t>
-      </w:r>
-      <w:r>
-        <w:rPr>
-          <w:rFonts w:ascii="Times New Roman" w:eastAsia="Calibri" w:hAnsi="Times New Roman" w:cs="Linux Libertine G"/>
-          <w:b/>
-          <w:bCs/>
-          <w:sz w:val="24"/>
-          <w:szCs w:val="24"/>
-          <w:lang w:val="en-US"/>
-        </w:rPr>
-        <w:t>t</w:t>
-      </w:r>
-      <w:r>
-        <w:rPr>
-          <w:rFonts w:ascii="Times New Roman" w:eastAsia="Calibri" w:hAnsi="Times New Roman" w:cs="Linux Libertine G"/>
-          <w:b/>
-          <w:bCs/>
-          <w:sz w:val="24"/>
-          <w:szCs w:val="24"/>
-        </w:rPr>
-        <w:t xml:space="preserve"> </w:t>
-      </w:r>
-      <w:r>
-        <w:rPr>
-          <w:rFonts w:ascii="Times New Roman" w:eastAsia="Calibri" w:hAnsi="Times New Roman" w:cs="Linux Libertine G"/>
-          <w:b/>
-          <w:bCs/>
-          <w:sz w:val="24"/>
-          <w:szCs w:val="24"/>
-          <w:lang w:val="en-US"/>
-        </w:rPr>
-        <w:t>length</w:t>
-      </w:r>
-      <w:r>
-        <w:rPr>
-          <w:rFonts w:ascii="Times New Roman" w:eastAsia="Calibri" w:hAnsi="Times New Roman" w:cs="Linux Libertine G"/>
-          <w:b/>
-          <w:bCs/>
-          <w:sz w:val="24"/>
-          <w:szCs w:val="24"/>
-        </w:rPr>
-        <w:t xml:space="preserve">); - </w:t>
-      </w:r>
-      <w:r>
-        <w:rPr>
-          <w:rFonts w:ascii="Times New Roman" w:eastAsia="Calibri" w:hAnsi="Times New Roman" w:cs="Linux Libertine G"/>
-          <w:sz w:val="24"/>
-          <w:szCs w:val="24"/>
-        </w:rPr>
-        <w:t xml:space="preserve">Удаляет отображения, созданные с помощью </w:t>
-      </w:r>
-      <w:proofErr w:type="spellStart"/>
-      <w:r>
-        <w:rPr>
-          <w:rFonts w:ascii="Times New Roman" w:eastAsia="Calibri" w:hAnsi="Times New Roman" w:cs="Linux Libertine G"/>
-          <w:sz w:val="24"/>
-          <w:szCs w:val="24"/>
-        </w:rPr>
-        <w:t>mmap</w:t>
-      </w:r>
-      <w:proofErr w:type="spellEnd"/>
-      <w:r>
-        <w:rPr>
-          <w:rFonts w:ascii="Times New Roman" w:eastAsia="Calibri" w:hAnsi="Times New Roman" w:cs="Linux Libertine G"/>
-          <w:sz w:val="24"/>
-          <w:szCs w:val="24"/>
+      <w:r>
+        <w:rPr>
+          <w:rFonts w:eastAsia="Courier New"/>
+          <w:b w:val="0"/>
+          <w:bCs w:val="0"/>
+          <w:sz w:val="24"/>
+          <w:szCs w:val="22"/>
+        </w:rPr>
+        <w:t xml:space="preserve">используется для резервирования памяти для </w:t>
+      </w:r>
+      <w:proofErr w:type="spellStart"/>
+      <w:r>
+        <w:rPr>
+          <w:rFonts w:eastAsia="Courier New"/>
+          <w:b w:val="0"/>
+          <w:bCs w:val="0"/>
+          <w:sz w:val="24"/>
+          <w:szCs w:val="22"/>
+        </w:rPr>
+        <w:t>аллокатора</w:t>
+      </w:r>
+      <w:proofErr w:type="spellEnd"/>
+      <w:r>
+        <w:rPr>
+          <w:rFonts w:eastAsia="Courier New"/>
+          <w:b w:val="0"/>
+          <w:bCs w:val="0"/>
+          <w:sz w:val="24"/>
+          <w:szCs w:val="22"/>
         </w:rPr>
         <w:t>.</w:t>
       </w:r>
     </w:p>
     <w:p>
       <w:pPr>
-        <w:widowControl/>
+        <w:pStyle w:val="1"/>
         <w:numPr>
           <w:ilvl w:val="0"/>
-          <w:numId w:val="8"/>
+          <w:numId w:val="9"/>
         </w:numPr>
-        <w:autoSpaceDE/>
-        <w:autoSpaceDN/>
-        <w:spacing w:before="100" w:beforeAutospacing="1" w:after="100" w:afterAutospacing="1"/>
-        <w:rPr>
-          <w:rFonts w:ascii="Times New Roman" w:eastAsia="Calibri" w:hAnsi="Times New Roman" w:cs="Linux Libertine G"/>
-          <w:sz w:val="24"/>
-          <w:szCs w:val="24"/>
-        </w:rPr>
-      </w:pPr>
-      <w:r>
-        <w:rPr>
-          <w:rFonts w:ascii="Times New Roman" w:eastAsia="Calibri" w:hAnsi="Times New Roman" w:cs="Linux Libertine G"/>
-          <w:b/>
-          <w:bCs/>
-          <w:sz w:val="24"/>
-          <w:szCs w:val="24"/>
-        </w:rPr>
-        <w:t>*</w:t>
-      </w:r>
-      <w:proofErr w:type="spellStart"/>
-      <w:r>
-        <w:rPr>
-          <w:rFonts w:ascii="Times New Roman" w:eastAsia="Calibri" w:hAnsi="Times New Roman" w:cs="Linux Libertine G"/>
-          <w:b/>
-          <w:bCs/>
-          <w:sz w:val="24"/>
-          <w:szCs w:val="24"/>
-        </w:rPr>
-        <w:t>int</w:t>
-      </w:r>
-      <w:proofErr w:type="spellEnd"/>
-      <w:r>
-        <w:rPr>
-          <w:rFonts w:ascii="Times New Roman" w:eastAsia="Calibri" w:hAnsi="Times New Roman" w:cs="Linux Libertine G"/>
-          <w:b/>
-          <w:bCs/>
-          <w:sz w:val="24"/>
-          <w:szCs w:val="24"/>
-        </w:rPr>
-        <w:t xml:space="preserve"> </w:t>
-      </w:r>
+        <w:spacing w:before="57"/>
+        <w:jc w:val="both"/>
+        <w:rPr>
+          <w:rFonts w:eastAsia="Courier New"/>
+          <w:b w:val="0"/>
+          <w:bCs w:val="0"/>
+          <w:sz w:val="24"/>
+          <w:szCs w:val="22"/>
+        </w:rPr>
+      </w:pPr>
       <w:proofErr w:type="spellStart"/>
       <w:proofErr w:type="gramStart"/>
       <w:r>
         <w:rPr>
-          <w:rFonts w:ascii="Times New Roman" w:eastAsia="Calibri" w:hAnsi="Times New Roman" w:cs="Linux Libertine G"/>
-          <w:b/>
-          <w:bCs/>
-          <w:sz w:val="24"/>
-          <w:szCs w:val="24"/>
-        </w:rPr>
-        <w:t>dlclose</w:t>
-      </w:r>
-      <w:proofErr w:type="spellEnd"/>
-      <w:r>
-        <w:rPr>
-          <w:rFonts w:ascii="Times New Roman" w:eastAsia="Calibri" w:hAnsi="Times New Roman" w:cs="Linux Libertine G"/>
-          <w:b/>
-          <w:bCs/>
-          <w:sz w:val="24"/>
-          <w:szCs w:val="24"/>
+          <w:rFonts w:eastAsia="Courier New"/>
+          <w:b w:val="0"/>
+          <w:bCs w:val="0"/>
+          <w:sz w:val="24"/>
+          <w:szCs w:val="22"/>
+        </w:rPr>
+        <w:t>munmap</w:t>
+      </w:r>
+      <w:proofErr w:type="spellEnd"/>
+      <w:r>
+        <w:rPr>
+          <w:rFonts w:eastAsia="Courier New"/>
+          <w:b w:val="0"/>
+          <w:bCs w:val="0"/>
+          <w:sz w:val="24"/>
+          <w:szCs w:val="22"/>
         </w:rPr>
         <w:t>(</w:t>
       </w:r>
-      <w:proofErr w:type="spellStart"/>
       <w:proofErr w:type="gramEnd"/>
       <w:r>
         <w:rPr>
-          <w:rFonts w:ascii="Times New Roman" w:eastAsia="Calibri" w:hAnsi="Times New Roman" w:cs="Linux Libertine G"/>
-          <w:b/>
-          <w:bCs/>
-          <w:sz w:val="24"/>
-          <w:szCs w:val="24"/>
-        </w:rPr>
-        <w:t>void</w:t>
-      </w:r>
-      <w:proofErr w:type="spellEnd"/>
-      <w:r>
-        <w:rPr>
-          <w:rFonts w:ascii="Times New Roman" w:eastAsia="Calibri" w:hAnsi="Times New Roman" w:cs="Linux Libertine G"/>
-          <w:b/>
-          <w:bCs/>
-          <w:sz w:val="24"/>
-          <w:szCs w:val="24"/>
-        </w:rPr>
-        <w:t xml:space="preserve"> </w:t>
-      </w:r>
-      <w:proofErr w:type="spellStart"/>
-      <w:r>
-        <w:rPr>
-          <w:rFonts w:ascii="Times New Roman" w:eastAsia="Calibri" w:hAnsi="Times New Roman" w:cs="Linux Libertine G"/>
-          <w:b/>
-          <w:bCs/>
-          <w:sz w:val="24"/>
-          <w:szCs w:val="24"/>
-        </w:rPr>
-        <w:t>handle</w:t>
-      </w:r>
-      <w:proofErr w:type="spellEnd"/>
-      <w:r>
-        <w:rPr>
-          <w:rFonts w:ascii="Times New Roman" w:eastAsia="Calibri" w:hAnsi="Times New Roman" w:cs="Linux Libertine G"/>
-          <w:b/>
-          <w:bCs/>
-          <w:sz w:val="24"/>
-          <w:szCs w:val="24"/>
-        </w:rPr>
-        <w:t xml:space="preserve">); </w:t>
-      </w:r>
-      <w:r>
-        <w:rPr>
-          <w:rFonts w:ascii="Times New Roman" w:eastAsia="Calibri" w:hAnsi="Times New Roman" w:cs="Linux Libertine G"/>
-          <w:sz w:val="24"/>
-          <w:szCs w:val="24"/>
-        </w:rPr>
-        <w:t xml:space="preserve">- Закрывает динамическую библиотеку, открытую с помощью </w:t>
-      </w:r>
-      <w:proofErr w:type="spellStart"/>
-      <w:r>
-        <w:rPr>
-          <w:rFonts w:ascii="Times New Roman" w:eastAsia="Calibri" w:hAnsi="Times New Roman" w:cs="Linux Libertine G"/>
-          <w:sz w:val="24"/>
-          <w:szCs w:val="24"/>
-        </w:rPr>
-        <w:t>dlopen</w:t>
-      </w:r>
-      <w:proofErr w:type="spellEnd"/>
-      <w:r>
-        <w:rPr>
-          <w:rFonts w:ascii="Times New Roman" w:eastAsia="Calibri" w:hAnsi="Times New Roman" w:cs="Linux Libertine G"/>
-          <w:sz w:val="24"/>
-          <w:szCs w:val="24"/>
-        </w:rPr>
-        <w:t>, и освобождает ресурсы, связанные с этим дескриптором.</w:t>
-      </w:r>
-    </w:p>
-    <w:p>
-      <w:pPr>
-        <w:widowControl/>
+          <w:rFonts w:eastAsia="Courier New"/>
+          <w:b w:val="0"/>
+          <w:bCs w:val="0"/>
+          <w:sz w:val="24"/>
+          <w:szCs w:val="22"/>
+        </w:rPr>
+        <w:t xml:space="preserve">) – для освобождения ранее выделенной памяти (аналог </w:t>
+      </w:r>
+      <w:proofErr w:type="spellStart"/>
+      <w:r>
+        <w:rPr>
+          <w:rFonts w:eastAsia="Courier New"/>
+          <w:b w:val="0"/>
+          <w:bCs w:val="0"/>
+          <w:sz w:val="24"/>
+          <w:szCs w:val="22"/>
+        </w:rPr>
+        <w:t>free</w:t>
+      </w:r>
+      <w:proofErr w:type="spellEnd"/>
+      <w:r>
+        <w:rPr>
+          <w:rFonts w:eastAsia="Courier New"/>
+          <w:b w:val="0"/>
+          <w:bCs w:val="0"/>
+          <w:sz w:val="24"/>
+          <w:szCs w:val="22"/>
+        </w:rPr>
+        <w:t>),</w:t>
+      </w:r>
+    </w:p>
+    <w:p>
+      <w:pPr>
+        <w:pStyle w:val="1"/>
         <w:numPr>
           <w:ilvl w:val="0"/>
-          <w:numId w:val="8"/>
+          <w:numId w:val="9"/>
         </w:numPr>
-        <w:autoSpaceDE/>
-        <w:autoSpaceDN/>
-        <w:spacing w:before="100" w:beforeAutospacing="1" w:after="100" w:afterAutospacing="1"/>
-        <w:rPr>
-          <w:rFonts w:ascii="Times New Roman" w:eastAsia="Calibri" w:hAnsi="Times New Roman" w:cs="Linux Libertine G"/>
-          <w:sz w:val="24"/>
-          <w:szCs w:val="24"/>
-        </w:rPr>
-      </w:pPr>
-      <w:r>
-        <w:rPr>
-          <w:rFonts w:ascii="Times New Roman" w:eastAsia="Calibri" w:hAnsi="Times New Roman" w:cs="Linux Libertine G"/>
-          <w:b/>
-          <w:bCs/>
-          <w:sz w:val="24"/>
-          <w:szCs w:val="24"/>
-        </w:rPr>
-        <w:t>**</w:t>
-      </w:r>
-      <w:r>
-        <w:rPr>
-          <w:rFonts w:ascii="Times New Roman" w:eastAsia="Calibri" w:hAnsi="Times New Roman" w:cs="Linux Libertine G"/>
-          <w:b/>
-          <w:bCs/>
-          <w:sz w:val="24"/>
-          <w:szCs w:val="24"/>
-          <w:lang w:val="en-US"/>
-        </w:rPr>
-        <w:t>void</w:t>
-      </w:r>
-      <w:r>
-        <w:rPr>
-          <w:rFonts w:ascii="Times New Roman" w:eastAsia="Calibri" w:hAnsi="Times New Roman" w:cs="Linux Libertine G"/>
-          <w:b/>
-          <w:bCs/>
-          <w:sz w:val="24"/>
-          <w:szCs w:val="24"/>
-        </w:rPr>
-        <w:t xml:space="preserve"> </w:t>
+        <w:spacing w:before="57"/>
+        <w:jc w:val="both"/>
+        <w:rPr>
+          <w:rFonts w:eastAsia="Courier New"/>
+          <w:b w:val="0"/>
+          <w:bCs w:val="0"/>
+          <w:sz w:val="24"/>
+          <w:szCs w:val="22"/>
+        </w:rPr>
+      </w:pPr>
+      <w:r>
+        <w:rPr>
+          <w:rFonts w:eastAsia="Courier New"/>
+          <w:b w:val="0"/>
+          <w:bCs w:val="0"/>
+          <w:sz w:val="24"/>
+          <w:szCs w:val="22"/>
+        </w:rPr>
+        <w:t xml:space="preserve">применяется для очистки ресурсов, выделенных через </w:t>
       </w:r>
       <w:proofErr w:type="spellStart"/>
       <w:proofErr w:type="gramStart"/>
       <w:r>
         <w:rPr>
-          <w:rFonts w:ascii="Times New Roman" w:eastAsia="Calibri" w:hAnsi="Times New Roman" w:cs="Linux Libertine G"/>
-          <w:b/>
-          <w:bCs/>
-          <w:sz w:val="24"/>
-          <w:szCs w:val="24"/>
-          <w:lang w:val="en-US"/>
-        </w:rPr>
-        <w:t>dlopen</w:t>
-      </w:r>
-      <w:proofErr w:type="spellEnd"/>
-      <w:r>
-        <w:rPr>
-          <w:rFonts w:ascii="Times New Roman" w:eastAsia="Calibri" w:hAnsi="Times New Roman" w:cs="Linux Libertine G"/>
-          <w:b/>
-          <w:bCs/>
-          <w:sz w:val="24"/>
-          <w:szCs w:val="24"/>
+          <w:rFonts w:eastAsia="Courier New"/>
+          <w:b w:val="0"/>
+          <w:bCs w:val="0"/>
+          <w:sz w:val="24"/>
+          <w:szCs w:val="22"/>
+        </w:rPr>
+        <w:t>mmap</w:t>
+      </w:r>
+      <w:proofErr w:type="spellEnd"/>
+      <w:r>
+        <w:rPr>
+          <w:rFonts w:eastAsia="Courier New"/>
+          <w:b w:val="0"/>
+          <w:bCs w:val="0"/>
+          <w:sz w:val="24"/>
+          <w:szCs w:val="22"/>
         </w:rPr>
         <w:t>(</w:t>
       </w:r>
-      <w:proofErr w:type="spellStart"/>
       <w:proofErr w:type="gramEnd"/>
       <w:r>
         <w:rPr>
-          <w:rFonts w:ascii="Times New Roman" w:eastAsia="Calibri" w:hAnsi="Times New Roman" w:cs="Linux Libertine G"/>
-          <w:b/>
-          <w:bCs/>
-          <w:sz w:val="24"/>
-          <w:szCs w:val="24"/>
-          <w:lang w:val="en-US"/>
-        </w:rPr>
-        <w:t>const</w:t>
-      </w:r>
-      <w:proofErr w:type="spellEnd"/>
-      <w:r>
-        <w:rPr>
-          <w:rFonts w:ascii="Times New Roman" w:eastAsia="Calibri" w:hAnsi="Times New Roman" w:cs="Linux Libertine G"/>
-          <w:b/>
-          <w:bCs/>
-          <w:sz w:val="24"/>
-          <w:szCs w:val="24"/>
-        </w:rPr>
-        <w:t xml:space="preserve"> </w:t>
-      </w:r>
-      <w:r>
-        <w:rPr>
-          <w:rFonts w:ascii="Times New Roman" w:eastAsia="Calibri" w:hAnsi="Times New Roman" w:cs="Linux Libertine G"/>
-          <w:b/>
-          <w:bCs/>
-          <w:sz w:val="24"/>
-          <w:szCs w:val="24"/>
-          <w:lang w:val="en-US"/>
-        </w:rPr>
-        <w:t>char</w:t>
-      </w:r>
-      <w:r>
-        <w:rPr>
-          <w:rFonts w:ascii="Times New Roman" w:eastAsia="Calibri" w:hAnsi="Times New Roman" w:cs="Linux Libertine G"/>
-          <w:b/>
-          <w:bCs/>
-          <w:sz w:val="24"/>
-          <w:szCs w:val="24"/>
-        </w:rPr>
-        <w:t xml:space="preserve"> </w:t>
-      </w:r>
-      <w:r>
-        <w:rPr>
-          <w:rFonts w:ascii="Times New Roman" w:eastAsia="Calibri" w:hAnsi="Times New Roman" w:cs="Linux Libertine G"/>
-          <w:b/>
-          <w:bCs/>
-          <w:sz w:val="24"/>
-          <w:szCs w:val="24"/>
-          <w:lang w:val="en-US"/>
-        </w:rPr>
-        <w:t>filename</w:t>
-      </w:r>
-      <w:r>
-        <w:rPr>
-          <w:rFonts w:ascii="Times New Roman" w:eastAsia="Calibri" w:hAnsi="Times New Roman" w:cs="Linux Libertine G"/>
-          <w:b/>
-          <w:bCs/>
-          <w:sz w:val="24"/>
-          <w:szCs w:val="24"/>
-        </w:rPr>
-        <w:t xml:space="preserve">, </w:t>
-      </w:r>
-      <w:proofErr w:type="spellStart"/>
-      <w:r>
-        <w:rPr>
-          <w:rFonts w:ascii="Times New Roman" w:eastAsia="Calibri" w:hAnsi="Times New Roman" w:cs="Linux Libertine G"/>
-          <w:b/>
-          <w:bCs/>
-          <w:sz w:val="24"/>
-          <w:szCs w:val="24"/>
-          <w:lang w:val="en-US"/>
-        </w:rPr>
-        <w:t>int</w:t>
-      </w:r>
-      <w:proofErr w:type="spellEnd"/>
-      <w:r>
-        <w:rPr>
-          <w:rFonts w:ascii="Times New Roman" w:eastAsia="Calibri" w:hAnsi="Times New Roman" w:cs="Linux Libertine G"/>
-          <w:b/>
-          <w:bCs/>
-          <w:sz w:val="24"/>
-          <w:szCs w:val="24"/>
-        </w:rPr>
-        <w:t xml:space="preserve"> </w:t>
-      </w:r>
-      <w:r>
-        <w:rPr>
-          <w:rFonts w:ascii="Times New Roman" w:eastAsia="Calibri" w:hAnsi="Times New Roman" w:cs="Linux Libertine G"/>
-          <w:b/>
-          <w:bCs/>
-          <w:sz w:val="24"/>
-          <w:szCs w:val="24"/>
-          <w:lang w:val="en-US"/>
-        </w:rPr>
-        <w:t>flag</w:t>
-      </w:r>
-      <w:r>
-        <w:rPr>
-          <w:rFonts w:ascii="Times New Roman" w:eastAsia="Calibri" w:hAnsi="Times New Roman" w:cs="Linux Libertine G"/>
-          <w:b/>
-          <w:bCs/>
-          <w:sz w:val="24"/>
-          <w:szCs w:val="24"/>
-        </w:rPr>
-        <w:t xml:space="preserve">); </w:t>
-      </w:r>
-      <w:r>
-        <w:rPr>
-          <w:rFonts w:ascii="Times New Roman" w:eastAsia="Calibri" w:hAnsi="Times New Roman" w:cs="Linux Libertine G"/>
-          <w:sz w:val="24"/>
-          <w:szCs w:val="24"/>
-        </w:rPr>
-        <w:t>- Открывает динамическую библиотеку и возвращает дескриптор для последующего использования.</w:t>
-      </w:r>
-    </w:p>
-    <w:p>
-      <w:pPr>
-        <w:widowControl/>
+          <w:rFonts w:eastAsia="Courier New"/>
+          <w:b w:val="0"/>
+          <w:bCs w:val="0"/>
+          <w:sz w:val="24"/>
+          <w:szCs w:val="22"/>
+        </w:rPr>
+        <w:t>).</w:t>
+      </w:r>
+    </w:p>
+    <w:p>
+      <w:pPr>
+        <w:pStyle w:val="1"/>
         <w:numPr>
           <w:ilvl w:val="0"/>
-          <w:numId w:val="8"/>
+          <w:numId w:val="9"/>
         </w:numPr>
-        <w:autoSpaceDE/>
-        <w:autoSpaceDN/>
-        <w:spacing w:before="100" w:beforeAutospacing="1" w:after="100" w:afterAutospacing="1"/>
-        <w:rPr>
-          <w:rFonts w:ascii="Times New Roman" w:eastAsia="Calibri" w:hAnsi="Times New Roman" w:cs="Linux Libertine G"/>
-          <w:sz w:val="24"/>
-          <w:szCs w:val="24"/>
-        </w:rPr>
-      </w:pPr>
-      <w:r>
-        <w:rPr>
-          <w:rFonts w:ascii="Times New Roman" w:eastAsia="Calibri" w:hAnsi="Times New Roman" w:cs="Linux Libertine G"/>
-          <w:b/>
-          <w:bCs/>
-          <w:sz w:val="24"/>
-          <w:szCs w:val="24"/>
-        </w:rPr>
-        <w:t>**</w:t>
-      </w:r>
-      <w:proofErr w:type="spellStart"/>
-      <w:r>
-        <w:rPr>
-          <w:rFonts w:ascii="Times New Roman" w:eastAsia="Calibri" w:hAnsi="Times New Roman" w:cs="Linux Libertine G"/>
-          <w:b/>
-          <w:bCs/>
-          <w:sz w:val="24"/>
-          <w:szCs w:val="24"/>
-        </w:rPr>
-        <w:t>void</w:t>
-      </w:r>
-      <w:proofErr w:type="spellEnd"/>
-      <w:r>
-        <w:rPr>
-          <w:rFonts w:ascii="Times New Roman" w:eastAsia="Calibri" w:hAnsi="Times New Roman" w:cs="Linux Libertine G"/>
-          <w:b/>
-          <w:bCs/>
-          <w:sz w:val="24"/>
-          <w:szCs w:val="24"/>
+        <w:spacing w:before="57"/>
+        <w:jc w:val="both"/>
+        <w:rPr>
+          <w:rFonts w:eastAsia="Courier New"/>
+          <w:b w:val="0"/>
+          <w:bCs w:val="0"/>
+          <w:sz w:val="24"/>
+          <w:szCs w:val="22"/>
+        </w:rPr>
+      </w:pPr>
+      <w:proofErr w:type="spellStart"/>
+      <w:proofErr w:type="gramStart"/>
+      <w:r>
+        <w:rPr>
+          <w:rFonts w:eastAsia="Courier New"/>
+          <w:b w:val="0"/>
+          <w:bCs w:val="0"/>
+          <w:sz w:val="24"/>
+          <w:szCs w:val="22"/>
+        </w:rPr>
+        <w:t>dlopen</w:t>
+      </w:r>
+      <w:proofErr w:type="spellEnd"/>
+      <w:r>
+        <w:rPr>
+          <w:rFonts w:eastAsia="Courier New"/>
+          <w:b w:val="0"/>
+          <w:bCs w:val="0"/>
+          <w:sz w:val="24"/>
+          <w:szCs w:val="22"/>
+        </w:rPr>
+        <w:t>(</w:t>
+      </w:r>
+      <w:proofErr w:type="gramEnd"/>
+      <w:r>
+        <w:rPr>
+          <w:rFonts w:eastAsia="Courier New"/>
+          <w:b w:val="0"/>
+          <w:bCs w:val="0"/>
+          <w:sz w:val="24"/>
+          <w:szCs w:val="22"/>
+        </w:rPr>
+        <w:t>) – для загрузки динамической библиотеки во время</w:t>
+      </w:r>
+      <w:r>
+        <w:rPr>
+          <w:rFonts w:eastAsia="Courier New"/>
+          <w:b w:val="0"/>
+          <w:bCs w:val="0"/>
+          <w:sz w:val="24"/>
+          <w:szCs w:val="22"/>
         </w:rPr>
         <w:t xml:space="preserve"> </w:t>
       </w:r>
-      <w:proofErr w:type="spellStart"/>
-      <w:proofErr w:type="gramStart"/>
-      <w:r>
-        <w:rPr>
-          <w:rFonts w:ascii="Times New Roman" w:eastAsia="Calibri" w:hAnsi="Times New Roman" w:cs="Linux Libertine G"/>
-          <w:b/>
-          <w:bCs/>
-          <w:sz w:val="24"/>
-          <w:szCs w:val="24"/>
-        </w:rPr>
-        <w:t>mmap</w:t>
-      </w:r>
-      <w:proofErr w:type="spellEnd"/>
-      <w:r>
-        <w:rPr>
-          <w:rFonts w:ascii="Times New Roman" w:eastAsia="Calibri" w:hAnsi="Times New Roman" w:cs="Linux Libertine G"/>
-          <w:b/>
-          <w:bCs/>
-          <w:sz w:val="24"/>
-          <w:szCs w:val="24"/>
-        </w:rPr>
-        <w:t>(</w:t>
-      </w:r>
-      <w:proofErr w:type="spellStart"/>
-      <w:proofErr w:type="gramEnd"/>
-      <w:r>
-        <w:rPr>
-          <w:rFonts w:ascii="Times New Roman" w:eastAsia="Calibri" w:hAnsi="Times New Roman" w:cs="Linux Libertine G"/>
-          <w:b/>
-          <w:bCs/>
-          <w:sz w:val="24"/>
-          <w:szCs w:val="24"/>
-        </w:rPr>
-        <w:t>void</w:t>
-      </w:r>
-      <w:proofErr w:type="spellEnd"/>
-      <w:r>
-        <w:rPr>
-          <w:rFonts w:ascii="Times New Roman" w:eastAsia="Calibri" w:hAnsi="Times New Roman" w:cs="Linux Libertine G"/>
-          <w:b/>
-          <w:bCs/>
-          <w:sz w:val="24"/>
-          <w:szCs w:val="24"/>
+      <w:r>
+        <w:rPr>
+          <w:rFonts w:eastAsia="Courier New"/>
+          <w:b w:val="0"/>
+          <w:bCs w:val="0"/>
+          <w:sz w:val="24"/>
+          <w:szCs w:val="22"/>
+        </w:rPr>
+        <w:t xml:space="preserve">выполнения программы, используется для подключения </w:t>
+      </w:r>
+      <w:proofErr w:type="spellStart"/>
+      <w:r>
+        <w:rPr>
+          <w:rFonts w:eastAsia="Courier New"/>
+          <w:b w:val="0"/>
+          <w:bCs w:val="0"/>
+          <w:sz w:val="24"/>
+          <w:szCs w:val="22"/>
+        </w:rPr>
+        <w:t>аллокатора</w:t>
+      </w:r>
+      <w:proofErr w:type="spellEnd"/>
+      <w:r>
+        <w:rPr>
+          <w:rFonts w:eastAsia="Courier New"/>
+          <w:b w:val="0"/>
+          <w:bCs w:val="0"/>
+          <w:sz w:val="24"/>
+          <w:szCs w:val="22"/>
+        </w:rPr>
+        <w:t xml:space="preserve"> из</w:t>
+      </w:r>
+      <w:r>
+        <w:rPr>
+          <w:rFonts w:eastAsia="Courier New"/>
+          <w:b w:val="0"/>
+          <w:bCs w:val="0"/>
+          <w:sz w:val="24"/>
+          <w:szCs w:val="22"/>
         </w:rPr>
         <w:t xml:space="preserve"> </w:t>
       </w:r>
-      <w:proofErr w:type="spellStart"/>
-      <w:r>
-        <w:rPr>
-          <w:rFonts w:ascii="Times New Roman" w:eastAsia="Calibri" w:hAnsi="Times New Roman" w:cs="Linux Libertine G"/>
-          <w:b/>
-          <w:bCs/>
-          <w:sz w:val="24"/>
-          <w:szCs w:val="24"/>
-        </w:rPr>
-        <w:t>addr</w:t>
-      </w:r>
-      <w:proofErr w:type="spellEnd"/>
-      <w:r>
-        <w:rPr>
-          <w:rFonts w:ascii="Times New Roman" w:eastAsia="Calibri" w:hAnsi="Times New Roman" w:cs="Linux Libertine G"/>
-          <w:b/>
-          <w:bCs/>
-          <w:sz w:val="24"/>
-          <w:szCs w:val="24"/>
-        </w:rPr>
-        <w:t xml:space="preserve">, </w:t>
-      </w:r>
-      <w:proofErr w:type="spellStart"/>
-      <w:r>
-        <w:rPr>
-          <w:rFonts w:ascii="Times New Roman" w:eastAsia="Calibri" w:hAnsi="Times New Roman" w:cs="Linux Libertine G"/>
-          <w:b/>
-          <w:bCs/>
-          <w:sz w:val="24"/>
-          <w:szCs w:val="24"/>
-        </w:rPr>
-        <w:t>size_t</w:t>
-      </w:r>
-      <w:proofErr w:type="spellEnd"/>
-      <w:r>
-        <w:rPr>
-          <w:rFonts w:ascii="Times New Roman" w:eastAsia="Calibri" w:hAnsi="Times New Roman" w:cs="Linux Libertine G"/>
-          <w:b/>
-          <w:bCs/>
-          <w:sz w:val="24"/>
-          <w:szCs w:val="24"/>
-        </w:rPr>
-        <w:t xml:space="preserve"> </w:t>
-      </w:r>
-      <w:proofErr w:type="spellStart"/>
-      <w:r>
-        <w:rPr>
-          <w:rFonts w:ascii="Times New Roman" w:eastAsia="Calibri" w:hAnsi="Times New Roman" w:cs="Linux Libertine G"/>
-          <w:b/>
-          <w:bCs/>
-          <w:sz w:val="24"/>
-          <w:szCs w:val="24"/>
-        </w:rPr>
-        <w:t>length</w:t>
-      </w:r>
-      <w:proofErr w:type="spellEnd"/>
-      <w:r>
-        <w:rPr>
-          <w:rFonts w:ascii="Times New Roman" w:eastAsia="Calibri" w:hAnsi="Times New Roman" w:cs="Linux Libertine G"/>
-          <w:b/>
-          <w:bCs/>
-          <w:sz w:val="24"/>
-          <w:szCs w:val="24"/>
-        </w:rPr>
-        <w:t xml:space="preserve">, </w:t>
-      </w:r>
-      <w:proofErr w:type="spellStart"/>
-      <w:r>
-        <w:rPr>
-          <w:rFonts w:ascii="Times New Roman" w:eastAsia="Calibri" w:hAnsi="Times New Roman" w:cs="Linux Libertine G"/>
-          <w:b/>
-          <w:bCs/>
-          <w:sz w:val="24"/>
-          <w:szCs w:val="24"/>
-        </w:rPr>
-        <w:t>int</w:t>
-      </w:r>
-      <w:proofErr w:type="spellEnd"/>
-      <w:r>
-        <w:rPr>
-          <w:rFonts w:ascii="Times New Roman" w:eastAsia="Calibri" w:hAnsi="Times New Roman" w:cs="Linux Libertine G"/>
-          <w:b/>
-          <w:bCs/>
-          <w:sz w:val="24"/>
-          <w:szCs w:val="24"/>
-        </w:rPr>
-        <w:t xml:space="preserve"> </w:t>
-      </w:r>
-      <w:proofErr w:type="spellStart"/>
-      <w:r>
-        <w:rPr>
-          <w:rFonts w:ascii="Times New Roman" w:eastAsia="Calibri" w:hAnsi="Times New Roman" w:cs="Linux Libertine G"/>
-          <w:b/>
-          <w:bCs/>
-          <w:sz w:val="24"/>
-          <w:szCs w:val="24"/>
-        </w:rPr>
-        <w:t>prot</w:t>
-      </w:r>
-      <w:proofErr w:type="spellEnd"/>
-      <w:r>
-        <w:rPr>
-          <w:rFonts w:ascii="Times New Roman" w:eastAsia="Calibri" w:hAnsi="Times New Roman" w:cs="Linux Libertine G"/>
-          <w:b/>
-          <w:bCs/>
-          <w:sz w:val="24"/>
-          <w:szCs w:val="24"/>
-        </w:rPr>
-        <w:t xml:space="preserve">, </w:t>
-      </w:r>
-      <w:proofErr w:type="spellStart"/>
-      <w:r>
-        <w:rPr>
-          <w:rFonts w:ascii="Times New Roman" w:eastAsia="Calibri" w:hAnsi="Times New Roman" w:cs="Linux Libertine G"/>
-          <w:b/>
-          <w:bCs/>
-          <w:sz w:val="24"/>
-          <w:szCs w:val="24"/>
-        </w:rPr>
-        <w:t>int</w:t>
-      </w:r>
-      <w:proofErr w:type="spellEnd"/>
-      <w:r>
-        <w:rPr>
-          <w:rFonts w:ascii="Times New Roman" w:eastAsia="Calibri" w:hAnsi="Times New Roman" w:cs="Linux Libertine G"/>
-          <w:b/>
-          <w:bCs/>
-          <w:sz w:val="24"/>
-          <w:szCs w:val="24"/>
-        </w:rPr>
-        <w:t xml:space="preserve"> </w:t>
-      </w:r>
-      <w:proofErr w:type="spellStart"/>
-      <w:r>
-        <w:rPr>
-          <w:rFonts w:ascii="Times New Roman" w:eastAsia="Calibri" w:hAnsi="Times New Roman" w:cs="Linux Libertine G"/>
-          <w:b/>
-          <w:bCs/>
-          <w:sz w:val="24"/>
-          <w:szCs w:val="24"/>
-        </w:rPr>
-        <w:t>flags</w:t>
-      </w:r>
-      <w:proofErr w:type="spellEnd"/>
-      <w:r>
-        <w:rPr>
-          <w:rFonts w:ascii="Times New Roman" w:eastAsia="Calibri" w:hAnsi="Times New Roman" w:cs="Linux Libertine G"/>
-          <w:b/>
-          <w:bCs/>
-          <w:sz w:val="24"/>
-          <w:szCs w:val="24"/>
-        </w:rPr>
-        <w:t xml:space="preserve">, </w:t>
-      </w:r>
-      <w:proofErr w:type="spellStart"/>
-      <w:r>
-        <w:rPr>
-          <w:rFonts w:ascii="Times New Roman" w:eastAsia="Calibri" w:hAnsi="Times New Roman" w:cs="Linux Libertine G"/>
-          <w:b/>
-          <w:bCs/>
-          <w:sz w:val="24"/>
-          <w:szCs w:val="24"/>
-        </w:rPr>
-        <w:t>int</w:t>
-      </w:r>
-      <w:proofErr w:type="spellEnd"/>
-      <w:r>
-        <w:rPr>
-          <w:rFonts w:ascii="Times New Roman" w:eastAsia="Calibri" w:hAnsi="Times New Roman" w:cs="Linux Libertine G"/>
-          <w:b/>
-          <w:bCs/>
-          <w:sz w:val="24"/>
-          <w:szCs w:val="24"/>
-        </w:rPr>
-        <w:t xml:space="preserve"> </w:t>
-      </w:r>
-      <w:proofErr w:type="spellStart"/>
-      <w:r>
-        <w:rPr>
-          <w:rFonts w:ascii="Times New Roman" w:eastAsia="Calibri" w:hAnsi="Times New Roman" w:cs="Linux Libertine G"/>
-          <w:b/>
-          <w:bCs/>
-          <w:sz w:val="24"/>
-          <w:szCs w:val="24"/>
-        </w:rPr>
-        <w:t>fd</w:t>
-      </w:r>
-      <w:proofErr w:type="spellEnd"/>
-      <w:r>
-        <w:rPr>
-          <w:rFonts w:ascii="Times New Roman" w:eastAsia="Calibri" w:hAnsi="Times New Roman" w:cs="Linux Libertine G"/>
-          <w:b/>
-          <w:bCs/>
-          <w:sz w:val="24"/>
-          <w:szCs w:val="24"/>
-        </w:rPr>
-        <w:t xml:space="preserve">, </w:t>
-      </w:r>
-      <w:proofErr w:type="spellStart"/>
-      <w:r>
-        <w:rPr>
-          <w:rFonts w:ascii="Times New Roman" w:eastAsia="Calibri" w:hAnsi="Times New Roman" w:cs="Linux Libertine G"/>
-          <w:b/>
-          <w:bCs/>
-          <w:sz w:val="24"/>
-          <w:szCs w:val="24"/>
-        </w:rPr>
-        <w:t>off_t</w:t>
-      </w:r>
-      <w:proofErr w:type="spellEnd"/>
-      <w:r>
-        <w:rPr>
-          <w:rFonts w:ascii="Times New Roman" w:eastAsia="Calibri" w:hAnsi="Times New Roman" w:cs="Linux Libertine G"/>
-          <w:b/>
-          <w:bCs/>
-          <w:sz w:val="24"/>
-          <w:szCs w:val="24"/>
-        </w:rPr>
-        <w:t xml:space="preserve"> </w:t>
-      </w:r>
-      <w:proofErr w:type="spellStart"/>
-      <w:r>
-        <w:rPr>
-          <w:rFonts w:ascii="Times New Roman" w:eastAsia="Calibri" w:hAnsi="Times New Roman" w:cs="Linux Libertine G"/>
-          <w:b/>
-          <w:bCs/>
-          <w:sz w:val="24"/>
-          <w:szCs w:val="24"/>
-        </w:rPr>
-        <w:t>offset</w:t>
-      </w:r>
-      <w:proofErr w:type="spellEnd"/>
-      <w:r>
-        <w:rPr>
-          <w:rFonts w:ascii="Times New Roman" w:eastAsia="Calibri" w:hAnsi="Times New Roman" w:cs="Linux Libertine G"/>
-          <w:b/>
-          <w:bCs/>
-          <w:sz w:val="24"/>
-          <w:szCs w:val="24"/>
-        </w:rPr>
-        <w:t xml:space="preserve">); </w:t>
-      </w:r>
-      <w:r>
-        <w:rPr>
-          <w:rFonts w:ascii="Times New Roman" w:eastAsia="Calibri" w:hAnsi="Times New Roman" w:cs="Linux Libertine G"/>
-          <w:sz w:val="24"/>
-          <w:szCs w:val="24"/>
-        </w:rPr>
-        <w:t>– создает новое отображение памяти или изменяет существующее</w:t>
-      </w:r>
-      <w:r>
-        <w:rPr>
-          <w:rFonts w:ascii="Times New Roman" w:eastAsia="Calibri" w:hAnsi="Times New Roman" w:cs="Linux Libertine G"/>
-          <w:b/>
-          <w:bCs/>
-          <w:sz w:val="24"/>
-          <w:szCs w:val="24"/>
-        </w:rPr>
-        <w:t xml:space="preserve">. </w:t>
-      </w:r>
-    </w:p>
-    <w:p>
-      <w:pPr>
-        <w:widowControl/>
+      <w:r>
+        <w:rPr>
+          <w:rFonts w:eastAsia="Courier New"/>
+          <w:b w:val="0"/>
+          <w:bCs w:val="0"/>
+          <w:sz w:val="24"/>
+          <w:szCs w:val="22"/>
+        </w:rPr>
+        <w:t>внешней библиотеки.</w:t>
+      </w:r>
+    </w:p>
+    <w:p>
+      <w:pPr>
+        <w:pStyle w:val="1"/>
         <w:numPr>
           <w:ilvl w:val="0"/>
-          <w:numId w:val="8"/>
+          <w:numId w:val="9"/>
         </w:numPr>
-        <w:autoSpaceDE/>
-        <w:autoSpaceDN/>
-        <w:spacing w:before="100" w:beforeAutospacing="1" w:after="100" w:afterAutospacing="1"/>
-        <w:rPr>
-          <w:rFonts w:ascii="Times New Roman" w:eastAsia="Calibri" w:hAnsi="Times New Roman" w:cs="Linux Libertine G"/>
-          <w:b/>
-          <w:bCs/>
-          <w:sz w:val="24"/>
-          <w:szCs w:val="24"/>
-          <w:lang w:val="en-US"/>
-        </w:rPr>
-      </w:pPr>
-      <w:proofErr w:type="spellStart"/>
-      <w:r>
-        <w:rPr>
-          <w:rFonts w:ascii="Times New Roman" w:eastAsia="Calibri" w:hAnsi="Times New Roman" w:cs="Linux Libertine G"/>
-          <w:b/>
-          <w:bCs/>
-          <w:sz w:val="24"/>
-          <w:szCs w:val="24"/>
-          <w:lang w:val="en-US"/>
-        </w:rPr>
-        <w:t>int</w:t>
-      </w:r>
-      <w:proofErr w:type="spellEnd"/>
-      <w:r>
-        <w:rPr>
-          <w:rFonts w:ascii="Times New Roman" w:eastAsia="Calibri" w:hAnsi="Times New Roman" w:cs="Linux Libertine G"/>
-          <w:b/>
-          <w:bCs/>
-          <w:sz w:val="24"/>
-          <w:szCs w:val="24"/>
-          <w:lang w:val="en-US"/>
+        <w:spacing w:before="57"/>
+        <w:jc w:val="both"/>
+        <w:rPr>
+          <w:rFonts w:eastAsia="Courier New"/>
+          <w:b w:val="0"/>
+          <w:bCs w:val="0"/>
+          <w:sz w:val="24"/>
+          <w:szCs w:val="22"/>
+        </w:rPr>
+      </w:pPr>
+      <w:proofErr w:type="spellStart"/>
+      <w:proofErr w:type="gramStart"/>
+      <w:r>
+        <w:rPr>
+          <w:rFonts w:eastAsia="Courier New"/>
+          <w:b w:val="0"/>
+          <w:bCs w:val="0"/>
+          <w:sz w:val="24"/>
+          <w:szCs w:val="22"/>
+        </w:rPr>
+        <w:t>dlsym</w:t>
+      </w:r>
+      <w:proofErr w:type="spellEnd"/>
+      <w:r>
+        <w:rPr>
+          <w:rFonts w:eastAsia="Courier New"/>
+          <w:b w:val="0"/>
+          <w:bCs w:val="0"/>
+          <w:sz w:val="24"/>
+          <w:szCs w:val="22"/>
+        </w:rPr>
+        <w:t>(</w:t>
+      </w:r>
+      <w:proofErr w:type="gramEnd"/>
+      <w:r>
+        <w:rPr>
+          <w:rFonts w:eastAsia="Courier New"/>
+          <w:b w:val="0"/>
+          <w:bCs w:val="0"/>
+          <w:sz w:val="24"/>
+          <w:szCs w:val="22"/>
+        </w:rPr>
+        <w:t>) – для получения указателей на функции из динамически</w:t>
+      </w:r>
+      <w:r>
+        <w:rPr>
+          <w:rFonts w:eastAsia="Courier New"/>
+          <w:b w:val="0"/>
+          <w:bCs w:val="0"/>
+          <w:sz w:val="24"/>
+          <w:szCs w:val="22"/>
         </w:rPr>
         <w:t xml:space="preserve"> </w:t>
       </w:r>
-      <w:proofErr w:type="gramStart"/>
-      <w:r>
-        <w:rPr>
-          <w:rFonts w:ascii="Times New Roman" w:eastAsia="Calibri" w:hAnsi="Times New Roman" w:cs="Linux Libertine G"/>
-          <w:b/>
-          <w:bCs/>
-          <w:sz w:val="24"/>
-          <w:szCs w:val="24"/>
-          <w:lang w:val="en-US"/>
-        </w:rPr>
-        <w:t>write(</w:t>
-      </w:r>
-      <w:proofErr w:type="spellStart"/>
-      <w:proofErr w:type="gramEnd"/>
-      <w:r>
-        <w:rPr>
-          <w:rFonts w:ascii="Times New Roman" w:eastAsia="Calibri" w:hAnsi="Times New Roman" w:cs="Linux Libertine G"/>
-          <w:b/>
-          <w:bCs/>
-          <w:sz w:val="24"/>
-          <w:szCs w:val="24"/>
-          <w:lang w:val="en-US"/>
-        </w:rPr>
-        <w:t>int</w:t>
-      </w:r>
-      <w:proofErr w:type="spellEnd"/>
-      <w:r>
-        <w:rPr>
-          <w:rFonts w:ascii="Times New Roman" w:eastAsia="Calibri" w:hAnsi="Times New Roman" w:cs="Linux Libertine G"/>
-          <w:b/>
-          <w:bCs/>
-          <w:sz w:val="24"/>
-          <w:szCs w:val="24"/>
-          <w:lang w:val="en-US"/>
-        </w:rPr>
-        <w:t xml:space="preserve"> _</w:t>
-      </w:r>
-      <w:proofErr w:type="spellStart"/>
-      <w:r>
-        <w:rPr>
-          <w:rFonts w:ascii="Times New Roman" w:eastAsia="Calibri" w:hAnsi="Times New Roman" w:cs="Linux Libertine G"/>
-          <w:b/>
-          <w:bCs/>
-          <w:sz w:val="24"/>
-          <w:szCs w:val="24"/>
-          <w:lang w:val="en-US"/>
-        </w:rPr>
-        <w:t>Filehandle</w:t>
-      </w:r>
-      <w:proofErr w:type="spellEnd"/>
-      <w:r>
-        <w:rPr>
-          <w:rFonts w:ascii="Times New Roman" w:eastAsia="Calibri" w:hAnsi="Times New Roman" w:cs="Linux Libertine G"/>
-          <w:b/>
-          <w:bCs/>
-          <w:sz w:val="24"/>
-          <w:szCs w:val="24"/>
-          <w:lang w:val="en-US"/>
-        </w:rPr>
-        <w:t xml:space="preserve">, </w:t>
-      </w:r>
-      <w:proofErr w:type="spellStart"/>
-      <w:r>
-        <w:rPr>
-          <w:rFonts w:ascii="Times New Roman" w:eastAsia="Calibri" w:hAnsi="Times New Roman" w:cs="Linux Libertine G"/>
-          <w:b/>
-          <w:bCs/>
-          <w:sz w:val="24"/>
-          <w:szCs w:val="24"/>
-          <w:lang w:val="en-US"/>
-        </w:rPr>
-        <w:t>const</w:t>
-      </w:r>
-      <w:proofErr w:type="spellEnd"/>
-      <w:r>
-        <w:rPr>
-          <w:rFonts w:ascii="Times New Roman" w:eastAsia="Calibri" w:hAnsi="Times New Roman" w:cs="Linux Libertine G"/>
-          <w:b/>
-          <w:bCs/>
-          <w:sz w:val="24"/>
-          <w:szCs w:val="24"/>
-          <w:lang w:val="en-US"/>
-        </w:rPr>
-        <w:t xml:space="preserve"> void *_</w:t>
-      </w:r>
-      <w:proofErr w:type="spellStart"/>
-      <w:r>
-        <w:rPr>
-          <w:rFonts w:ascii="Times New Roman" w:eastAsia="Calibri" w:hAnsi="Times New Roman" w:cs="Linux Libertine G"/>
-          <w:b/>
-          <w:bCs/>
-          <w:sz w:val="24"/>
-          <w:szCs w:val="24"/>
-          <w:lang w:val="en-US"/>
-        </w:rPr>
-        <w:t>Buf</w:t>
-      </w:r>
-      <w:proofErr w:type="spellEnd"/>
-      <w:r>
-        <w:rPr>
-          <w:rFonts w:ascii="Times New Roman" w:eastAsia="Calibri" w:hAnsi="Times New Roman" w:cs="Linux Libertine G"/>
-          <w:b/>
-          <w:bCs/>
-          <w:sz w:val="24"/>
-          <w:szCs w:val="24"/>
-          <w:lang w:val="en-US"/>
-        </w:rPr>
-        <w:t xml:space="preserve">, unsigned </w:t>
-      </w:r>
-      <w:proofErr w:type="spellStart"/>
-      <w:r>
-        <w:rPr>
-          <w:rFonts w:ascii="Times New Roman" w:eastAsia="Calibri" w:hAnsi="Times New Roman" w:cs="Linux Libertine G"/>
-          <w:b/>
-          <w:bCs/>
-          <w:sz w:val="24"/>
-          <w:szCs w:val="24"/>
-          <w:lang w:val="en-US"/>
-        </w:rPr>
-        <w:t>int</w:t>
-      </w:r>
-      <w:proofErr w:type="spellEnd"/>
-      <w:r>
-        <w:rPr>
-          <w:rFonts w:ascii="Times New Roman" w:eastAsia="Calibri" w:hAnsi="Times New Roman" w:cs="Linux Libertine G"/>
-          <w:b/>
-          <w:bCs/>
-          <w:sz w:val="24"/>
-          <w:szCs w:val="24"/>
-          <w:lang w:val="en-US"/>
-        </w:rPr>
-        <w:t xml:space="preserve"> _</w:t>
-      </w:r>
-      <w:proofErr w:type="spellStart"/>
-      <w:r>
-        <w:rPr>
-          <w:rFonts w:ascii="Times New Roman" w:eastAsia="Calibri" w:hAnsi="Times New Roman" w:cs="Linux Libertine G"/>
-          <w:b/>
-          <w:bCs/>
-          <w:sz w:val="24"/>
-          <w:szCs w:val="24"/>
-          <w:lang w:val="en-US"/>
-        </w:rPr>
-        <w:t>MaxCharCount</w:t>
-      </w:r>
-      <w:proofErr w:type="spellEnd"/>
-      <w:r>
-        <w:rPr>
-          <w:rFonts w:ascii="Times New Roman" w:eastAsia="Calibri" w:hAnsi="Times New Roman" w:cs="Linux Libertine G"/>
-          <w:b/>
-          <w:bCs/>
-          <w:sz w:val="24"/>
-          <w:szCs w:val="24"/>
-          <w:lang w:val="en-US"/>
-        </w:rPr>
-        <w:t xml:space="preserve">) – </w:t>
-      </w:r>
-      <w:r>
-        <w:rPr>
-          <w:rFonts w:ascii="Times New Roman" w:eastAsia="Calibri" w:hAnsi="Times New Roman" w:cs="Linux Libertine G"/>
-          <w:sz w:val="24"/>
-          <w:szCs w:val="24"/>
-        </w:rPr>
-        <w:t>выводит</w:t>
-      </w:r>
-      <w:r>
-        <w:rPr>
-          <w:rFonts w:ascii="Times New Roman" w:eastAsia="Calibri" w:hAnsi="Times New Roman" w:cs="Linux Libertine G"/>
-          <w:sz w:val="24"/>
-          <w:szCs w:val="24"/>
-          <w:lang w:val="en-US"/>
-        </w:rPr>
-        <w:t xml:space="preserve"> </w:t>
-      </w:r>
-      <w:r>
-        <w:rPr>
-          <w:rFonts w:ascii="Times New Roman" w:eastAsia="Calibri" w:hAnsi="Times New Roman" w:cs="Linux Libertine G"/>
-          <w:sz w:val="24"/>
-          <w:szCs w:val="24"/>
-        </w:rPr>
-        <w:t>информацию</w:t>
-      </w:r>
-      <w:r>
-        <w:rPr>
-          <w:rFonts w:ascii="Times New Roman" w:eastAsia="Calibri" w:hAnsi="Times New Roman" w:cs="Linux Libertine G"/>
-          <w:sz w:val="24"/>
-          <w:szCs w:val="24"/>
-          <w:lang w:val="en-US"/>
-        </w:rPr>
-        <w:t xml:space="preserve"> </w:t>
-      </w:r>
-      <w:r>
-        <w:rPr>
-          <w:rFonts w:ascii="Times New Roman" w:eastAsia="Calibri" w:hAnsi="Times New Roman" w:cs="Linux Libertine G"/>
-          <w:sz w:val="24"/>
-          <w:szCs w:val="24"/>
-        </w:rPr>
-        <w:t>в</w:t>
-      </w:r>
-      <w:r>
-        <w:rPr>
-          <w:rFonts w:ascii="Times New Roman" w:eastAsia="Calibri" w:hAnsi="Times New Roman" w:cs="Linux Libertine G"/>
-          <w:sz w:val="24"/>
-          <w:szCs w:val="24"/>
-          <w:lang w:val="en-US"/>
-        </w:rPr>
-        <w:t xml:space="preserve"> </w:t>
-      </w:r>
-      <w:proofErr w:type="spellStart"/>
-      <w:r>
-        <w:rPr>
-          <w:rFonts w:ascii="Times New Roman" w:eastAsia="Calibri" w:hAnsi="Times New Roman" w:cs="Linux Libertine G"/>
-          <w:sz w:val="24"/>
-          <w:szCs w:val="24"/>
-          <w:lang w:val="en-US"/>
-        </w:rPr>
-        <w:t>Filehandle</w:t>
-      </w:r>
-      <w:proofErr w:type="spellEnd"/>
-      <w:r>
-        <w:rPr>
-          <w:rFonts w:ascii="Times New Roman" w:eastAsia="Calibri" w:hAnsi="Times New Roman" w:cs="Linux Libertine G"/>
-          <w:sz w:val="24"/>
-          <w:szCs w:val="24"/>
-          <w:lang w:val="en-US"/>
+      <w:r>
+        <w:rPr>
+          <w:rFonts w:eastAsia="Courier New"/>
+          <w:b w:val="0"/>
+          <w:bCs w:val="0"/>
+          <w:sz w:val="24"/>
+          <w:szCs w:val="22"/>
+        </w:rPr>
+        <w:t xml:space="preserve">загруженной библиотеки, позволяет использовать функции </w:t>
+      </w:r>
+      <w:proofErr w:type="spellStart"/>
+      <w:r>
+        <w:rPr>
+          <w:rFonts w:eastAsia="Courier New"/>
+          <w:b w:val="0"/>
+          <w:bCs w:val="0"/>
+          <w:sz w:val="24"/>
+          <w:szCs w:val="22"/>
+        </w:rPr>
+        <w:t>аллокатора</w:t>
+      </w:r>
+      <w:proofErr w:type="spellEnd"/>
+      <w:r>
+        <w:rPr>
+          <w:rFonts w:eastAsia="Courier New"/>
+          <w:b w:val="0"/>
+          <w:bCs w:val="0"/>
+          <w:sz w:val="24"/>
+          <w:szCs w:val="22"/>
         </w:rPr>
         <w:t>.</w:t>
       </w:r>
     </w:p>
     <w:p>
       <w:pPr>
-        <w:widowControl/>
-        <w:autoSpaceDE/>
-        <w:autoSpaceDN/>
-        <w:spacing w:before="100" w:beforeAutospacing="1" w:after="100" w:afterAutospacing="1"/>
-        <w:rPr>
-          <w:rFonts w:ascii="Times New Roman" w:eastAsia="Times New Roman" w:hAnsi="Times New Roman" w:cs="Times New Roman"/>
-          <w:sz w:val="24"/>
-          <w:szCs w:val="24"/>
-          <w:lang w:eastAsia="ru-RU"/>
-        </w:rPr>
-      </w:pPr>
-      <w:r>
-        <w:rPr>
-          <w:rFonts w:ascii="Times New Roman" w:eastAsia="Times New Roman" w:hAnsi="Times New Roman" w:cs="Times New Roman"/>
-          <w:sz w:val="24"/>
-          <w:szCs w:val="24"/>
-          <w:lang w:eastAsia="ru-RU"/>
-        </w:rPr>
-        <w:t>В решении задачи используется взаимодействие между родительским и дочерним процессами через общую память (</w:t>
-      </w:r>
-      <w:proofErr w:type="spellStart"/>
-      <w:r>
-        <w:rPr>
-          <w:rFonts w:ascii="Times New Roman" w:eastAsia="Times New Roman" w:hAnsi="Times New Roman" w:cs="Times New Roman"/>
-          <w:sz w:val="24"/>
-          <w:szCs w:val="24"/>
-          <w:lang w:eastAsia="ru-RU"/>
-        </w:rPr>
-        <w:t>shared</w:t>
-      </w:r>
-      <w:proofErr w:type="spellEnd"/>
-      <w:r>
-        <w:rPr>
-          <w:rFonts w:ascii="Times New Roman" w:eastAsia="Times New Roman" w:hAnsi="Times New Roman" w:cs="Times New Roman"/>
-          <w:sz w:val="24"/>
-          <w:szCs w:val="24"/>
-          <w:lang w:eastAsia="ru-RU"/>
-        </w:rPr>
-        <w:t xml:space="preserve"> </w:t>
-      </w:r>
-      <w:proofErr w:type="spellStart"/>
-      <w:r>
-        <w:rPr>
-          <w:rFonts w:ascii="Times New Roman" w:eastAsia="Times New Roman" w:hAnsi="Times New Roman" w:cs="Times New Roman"/>
-          <w:sz w:val="24"/>
-          <w:szCs w:val="24"/>
-          <w:lang w:eastAsia="ru-RU"/>
-        </w:rPr>
-        <w:t>memory</w:t>
-      </w:r>
-      <w:proofErr w:type="spellEnd"/>
-      <w:r>
-        <w:rPr>
-          <w:rFonts w:ascii="Times New Roman" w:eastAsia="Times New Roman" w:hAnsi="Times New Roman" w:cs="Times New Roman"/>
-          <w:sz w:val="24"/>
-          <w:szCs w:val="24"/>
-          <w:lang w:eastAsia="ru-RU"/>
-        </w:rPr>
-        <w:t>) и синхронизацию через семафоры. Родительский процесс выполняет следующие шаги:</w:t>
-      </w:r>
-    </w:p>
-    <w:p>
-      <w:pPr>
-        <w:widowControl/>
+        <w:pStyle w:val="1"/>
         <w:numPr>
           <w:ilvl w:val="0"/>
-          <w:numId w:val="2"/>
+          <w:numId w:val="9"/>
         </w:numPr>
-        <w:autoSpaceDE/>
-        <w:autoSpaceDN/>
-        <w:spacing w:before="100" w:beforeAutospacing="1" w:after="100" w:afterAutospacing="1"/>
-        <w:rPr>
-          <w:rFonts w:ascii="Times New Roman" w:eastAsia="Times New Roman" w:hAnsi="Times New Roman" w:cs="Times New Roman"/>
-          <w:sz w:val="24"/>
-          <w:szCs w:val="24"/>
-          <w:lang w:eastAsia="ru-RU"/>
-        </w:rPr>
-      </w:pPr>
-      <w:r>
-        <w:rPr>
-          <w:rFonts w:ascii="Times New Roman" w:eastAsia="Times New Roman" w:hAnsi="Times New Roman" w:cs="Times New Roman"/>
-          <w:sz w:val="24"/>
-          <w:szCs w:val="24"/>
-          <w:lang w:eastAsia="ru-RU"/>
-        </w:rPr>
-        <w:t xml:space="preserve">Открывает файл с помощью системной функции </w:t>
-      </w:r>
-      <w:proofErr w:type="spellStart"/>
-      <w:r>
-        <w:rPr>
-          <w:rFonts w:eastAsia="Times New Roman"/>
-          <w:sz w:val="20"/>
-          <w:szCs w:val="20"/>
-          <w:lang w:eastAsia="ru-RU"/>
-        </w:rPr>
-        <w:t>fopen</w:t>
-      </w:r>
-      <w:proofErr w:type="spellEnd"/>
-      <w:r>
-        <w:rPr>
-          <w:rFonts w:ascii="Times New Roman" w:eastAsia="Times New Roman" w:hAnsi="Times New Roman" w:cs="Times New Roman"/>
-          <w:sz w:val="24"/>
-          <w:szCs w:val="24"/>
-          <w:lang w:eastAsia="ru-RU"/>
-        </w:rPr>
-        <w:t>.</w:t>
-      </w:r>
-    </w:p>
-    <w:p>
-      <w:pPr>
-        <w:widowControl/>
+        <w:spacing w:before="57"/>
+        <w:jc w:val="both"/>
+        <w:rPr>
+          <w:rFonts w:eastAsia="Courier New"/>
+          <w:b w:val="0"/>
+          <w:bCs w:val="0"/>
+          <w:sz w:val="24"/>
+          <w:szCs w:val="22"/>
+        </w:rPr>
+      </w:pPr>
+      <w:proofErr w:type="spellStart"/>
+      <w:proofErr w:type="gramStart"/>
+      <w:r>
+        <w:rPr>
+          <w:rFonts w:eastAsia="Courier New"/>
+          <w:b w:val="0"/>
+          <w:bCs w:val="0"/>
+          <w:sz w:val="24"/>
+          <w:szCs w:val="22"/>
+        </w:rPr>
+        <w:t>dlclose</w:t>
+      </w:r>
+      <w:proofErr w:type="spellEnd"/>
+      <w:r>
+        <w:rPr>
+          <w:rFonts w:eastAsia="Courier New"/>
+          <w:b w:val="0"/>
+          <w:bCs w:val="0"/>
+          <w:sz w:val="24"/>
+          <w:szCs w:val="22"/>
+        </w:rPr>
+        <w:t>(</w:t>
+      </w:r>
+      <w:proofErr w:type="gramEnd"/>
+      <w:r>
+        <w:rPr>
+          <w:rFonts w:eastAsia="Courier New"/>
+          <w:b w:val="0"/>
+          <w:bCs w:val="0"/>
+          <w:sz w:val="24"/>
+          <w:szCs w:val="22"/>
+        </w:rPr>
+        <w:t>) – для закрытия загруженной динамической библиотеки,</w:t>
+      </w:r>
+      <w:r>
+        <w:rPr>
+          <w:rFonts w:eastAsia="Courier New"/>
+          <w:b w:val="0"/>
+          <w:bCs w:val="0"/>
+          <w:sz w:val="24"/>
+          <w:szCs w:val="22"/>
+        </w:rPr>
+        <w:t xml:space="preserve"> </w:t>
+      </w:r>
+      <w:r>
+        <w:rPr>
+          <w:rFonts w:eastAsia="Courier New"/>
+          <w:b w:val="0"/>
+          <w:bCs w:val="0"/>
+          <w:sz w:val="24"/>
+          <w:szCs w:val="22"/>
+        </w:rPr>
+        <w:t>освобождает ресурсы, связанные с загрузкой библиотеки.</w:t>
+      </w:r>
+      <w:r>
+        <w:rPr>
+          <w:rFonts w:eastAsia="Courier New"/>
+          <w:b w:val="0"/>
+          <w:bCs w:val="0"/>
+          <w:sz w:val="24"/>
+          <w:szCs w:val="22"/>
+        </w:rPr>
+        <w:cr/>
+      </w:r>
+      <w:r>
+        <w:rPr>
+          <w:rFonts w:eastAsia="Courier New"/>
+          <w:bCs w:val="0"/>
+          <w:sz w:val="24"/>
+          <w:szCs w:val="22"/>
+        </w:rPr>
+        <w:t xml:space="preserve">Реализованы </w:t>
+      </w:r>
+      <w:proofErr w:type="spellStart"/>
+      <w:r>
+        <w:rPr>
+          <w:rFonts w:eastAsia="Courier New"/>
+          <w:bCs w:val="0"/>
+          <w:sz w:val="24"/>
+          <w:szCs w:val="22"/>
+        </w:rPr>
+        <w:t>аллокаторы</w:t>
+      </w:r>
+      <w:proofErr w:type="spellEnd"/>
+      <w:r>
+        <w:rPr>
+          <w:rFonts w:eastAsia="Courier New"/>
+          <w:bCs w:val="0"/>
+          <w:sz w:val="24"/>
+          <w:szCs w:val="22"/>
+        </w:rPr>
+        <w:t>:</w:t>
+      </w:r>
+    </w:p>
+    <w:p>
+      <w:pPr>
+        <w:pStyle w:val="1"/>
         <w:numPr>
           <w:ilvl w:val="0"/>
-          <w:numId w:val="2"/>
+          <w:numId w:val="10"/>
         </w:numPr>
-        <w:autoSpaceDE/>
-        <w:autoSpaceDN/>
-        <w:spacing w:before="100" w:beforeAutospacing="1" w:after="100" w:afterAutospacing="1"/>
-        <w:rPr>
-          <w:rFonts w:ascii="Times New Roman" w:eastAsia="Times New Roman" w:hAnsi="Times New Roman" w:cs="Times New Roman"/>
+        <w:spacing w:before="57"/>
+        <w:ind w:right="0"/>
+        <w:jc w:val="both"/>
+        <w:rPr>
+          <w:b w:val="0"/>
+          <w:bCs w:val="0"/>
           <w:sz w:val="24"/>
           <w:szCs w:val="24"/>
           <w:lang w:eastAsia="ru-RU"/>
         </w:rPr>
       </w:pPr>
-      <w:r>
-        <w:rPr>
-          <w:rFonts w:ascii="Times New Roman" w:eastAsia="Times New Roman" w:hAnsi="Times New Roman" w:cs="Times New Roman"/>
+      <w:proofErr w:type="spellStart"/>
+      <w:r>
+        <w:rPr>
+          <w:b w:val="0"/>
+          <w:bCs w:val="0"/>
           <w:sz w:val="24"/>
           <w:szCs w:val="24"/>
           <w:lang w:eastAsia="ru-RU"/>
         </w:rPr>
-        <w:t xml:space="preserve">Создает объект общей памяти с помощью </w:t>
-      </w:r>
-      <w:proofErr w:type="spellStart"/>
-      <w:r>
-        <w:rPr>
-          <w:rFonts w:eastAsia="Times New Roman"/>
-          <w:sz w:val="20"/>
-          <w:szCs w:val="20"/>
+        <w:t>Аллокатор</w:t>
+      </w:r>
+      <w:proofErr w:type="spellEnd"/>
+      <w:r>
+        <w:rPr>
+          <w:b w:val="0"/>
+          <w:bCs w:val="0"/>
+          <w:sz w:val="24"/>
+          <w:szCs w:val="24"/>
           <w:lang w:eastAsia="ru-RU"/>
         </w:rPr>
-        <w:t>shm_open</w:t>
-      </w:r>
-      <w:proofErr w:type="spellEnd"/>
-      <w:r>
-        <w:rPr>
-          <w:rFonts w:ascii="Times New Roman" w:eastAsia="Times New Roman" w:hAnsi="Times New Roman" w:cs="Times New Roman"/>
+        <w:t xml:space="preserve"> </w:t>
+      </w:r>
+      <w:proofErr w:type="spellStart"/>
+      <w:r>
+        <w:rPr>
+          <w:b w:val="0"/>
+          <w:bCs w:val="0"/>
           <w:sz w:val="24"/>
           <w:szCs w:val="24"/>
           <w:lang w:eastAsia="ru-RU"/>
         </w:rPr>
-        <w:t xml:space="preserve">, задает его размер с помощью </w:t>
-      </w:r>
-      <w:proofErr w:type="spellStart"/>
-      <w:r>
-        <w:rPr>
-          <w:rFonts w:eastAsia="Times New Roman"/>
-          <w:sz w:val="20"/>
-          <w:szCs w:val="20"/>
+        <w:t>McKusick-Karels</w:t>
+      </w:r>
+      <w:proofErr w:type="spellEnd"/>
+      <w:r>
+        <w:rPr>
+          <w:b w:val="0"/>
+          <w:bCs w:val="0"/>
+          <w:sz w:val="24"/>
+          <w:szCs w:val="24"/>
           <w:lang w:eastAsia="ru-RU"/>
         </w:rPr>
-        <w:t>ftruncate</w:t>
-      </w:r>
-      <w:proofErr w:type="spellEnd"/>
-      <w:r>
-        <w:rPr>
-          <w:rFonts w:ascii="Times New Roman" w:eastAsia="Times New Roman" w:hAnsi="Times New Roman" w:cs="Times New Roman"/>
+        <w:t xml:space="preserve">: </w:t>
+      </w:r>
+      <w:proofErr w:type="spellStart"/>
+      <w:r>
+        <w:rPr>
+          <w:b w:val="0"/>
+          <w:bCs w:val="0"/>
           <w:sz w:val="24"/>
           <w:szCs w:val="24"/>
           <w:lang w:eastAsia="ru-RU"/>
         </w:rPr>
-        <w:t xml:space="preserve"> и </w:t>
-      </w:r>
-      <w:proofErr w:type="spellStart"/>
-      <w:r>
-        <w:rPr>
-          <w:rFonts w:ascii="Times New Roman" w:eastAsia="Times New Roman" w:hAnsi="Times New Roman" w:cs="Times New Roman"/>
+        <w:t>аллокатор</w:t>
+      </w:r>
+      <w:proofErr w:type="spellEnd"/>
+      <w:r>
+        <w:rPr>
+          <w:b w:val="0"/>
+          <w:bCs w:val="0"/>
           <w:sz w:val="24"/>
           <w:szCs w:val="24"/>
           <w:lang w:eastAsia="ru-RU"/>
         </w:rPr>
-        <w:t>мапирует</w:t>
-      </w:r>
-      <w:proofErr w:type="spellEnd"/>
-      <w:r>
-        <w:rPr>
-          <w:rFonts w:ascii="Times New Roman" w:eastAsia="Times New Roman" w:hAnsi="Times New Roman" w:cs="Times New Roman"/>
-          <w:sz w:val="24"/>
-          <w:szCs w:val="24"/>
-          <w:lang w:eastAsia="ru-RU"/>
-        </w:rPr>
-        <w:t xml:space="preserve"> его в пространство памяти с помощью </w:t>
-      </w:r>
-      <w:proofErr w:type="spellStart"/>
-      <w:r>
-        <w:rPr>
-          <w:rFonts w:eastAsia="Times New Roman"/>
-          <w:sz w:val="20"/>
-          <w:szCs w:val="20"/>
-          <w:lang w:eastAsia="ru-RU"/>
-        </w:rPr>
-        <w:t>mmap</w:t>
-      </w:r>
-      <w:proofErr w:type="spellEnd"/>
-      <w:r>
-        <w:rPr>
-          <w:rFonts w:ascii="Times New Roman" w:eastAsia="Times New Roman" w:hAnsi="Times New Roman" w:cs="Times New Roman"/>
-          <w:sz w:val="24"/>
-          <w:szCs w:val="24"/>
-          <w:lang w:eastAsia="ru-RU"/>
-        </w:rPr>
-        <w:t>.</w:t>
-      </w:r>
-    </w:p>
-    <w:p>
-      <w:pPr>
-        <w:widowControl/>
+        <w:t xml:space="preserve"> использует стратегию распределения памяти, где блоки памяти организуются в свободные списки, что позволяет эффективно управлять памятью и избежать фрагментации. Он использует списки свободных блоков и делит их на разные группы по размеру.</w:t>
+      </w:r>
+    </w:p>
+    <w:p>
+      <w:pPr>
+        <w:pStyle w:val="1"/>
         <w:numPr>
           <w:ilvl w:val="0"/>
-          <w:numId w:val="2"/>
+          <w:numId w:val="10"/>
         </w:numPr>
-        <w:autoSpaceDE/>
-        <w:autoSpaceDN/>
-        <w:spacing w:before="100" w:beforeAutospacing="1" w:after="100" w:afterAutospacing="1"/>
-        <w:rPr>
-          <w:rFonts w:ascii="Times New Roman" w:eastAsia="Times New Roman" w:hAnsi="Times New Roman" w:cs="Times New Roman"/>
+        <w:spacing w:before="57"/>
+        <w:ind w:right="0"/>
+        <w:jc w:val="both"/>
+        <w:rPr>
+          <w:b w:val="0"/>
+          <w:bCs w:val="0"/>
           <w:sz w:val="24"/>
           <w:szCs w:val="24"/>
           <w:lang w:eastAsia="ru-RU"/>
         </w:rPr>
       </w:pPr>
-      <w:r>
-        <w:rPr>
-          <w:rFonts w:ascii="Times New Roman" w:eastAsia="Times New Roman" w:hAnsi="Times New Roman" w:cs="Times New Roman"/>
+      <w:proofErr w:type="spellStart"/>
+      <w:r>
+        <w:rPr>
+          <w:b w:val="0"/>
+          <w:bCs w:val="0"/>
           <w:sz w:val="24"/>
           <w:szCs w:val="24"/>
           <w:lang w:eastAsia="ru-RU"/>
         </w:rPr>
-        <w:t xml:space="preserve">Создает семафор с помощью </w:t>
-      </w:r>
-      <w:proofErr w:type="spellStart"/>
-      <w:r>
-        <w:rPr>
-          <w:rFonts w:eastAsia="Times New Roman"/>
-          <w:sz w:val="20"/>
-          <w:szCs w:val="20"/>
+        <w:t>Аллокатор</w:t>
+      </w:r>
+      <w:proofErr w:type="spellEnd"/>
+      <w:r>
+        <w:rPr>
+          <w:b w:val="0"/>
+          <w:bCs w:val="0"/>
+          <w:sz w:val="24"/>
+          <w:szCs w:val="24"/>
           <w:lang w:eastAsia="ru-RU"/>
         </w:rPr>
-        <w:t>sem_open</w:t>
-      </w:r>
-      <w:proofErr w:type="spellEnd"/>
-      <w:r>
-        <w:rPr>
-          <w:rFonts w:ascii="Times New Roman" w:eastAsia="Times New Roman" w:hAnsi="Times New Roman" w:cs="Times New Roman"/>
+        <w:t xml:space="preserve"> блоков 2^n</w:t>
+      </w:r>
+      <w:r>
+        <w:rPr>
+          <w:b w:val="0"/>
+          <w:bCs w:val="0"/>
           <w:sz w:val="24"/>
           <w:szCs w:val="24"/>
           <w:lang w:eastAsia="ru-RU"/>
         </w:rPr>
-        <w:t xml:space="preserve"> для синхронизации доступа к общей памяти между процессами.</w:t>
-      </w:r>
-    </w:p>
-    <w:p>
-      <w:pPr>
-        <w:widowControl/>
-        <w:numPr>
-          <w:ilvl w:val="0"/>
-          <w:numId w:val="2"/>
-        </w:numPr>
-        <w:autoSpaceDE/>
-        <w:autoSpaceDN/>
-        <w:spacing w:before="100" w:beforeAutospacing="1" w:after="100" w:afterAutospacing="1"/>
-        <w:rPr>
-          <w:rFonts w:ascii="Times New Roman" w:eastAsia="Times New Roman" w:hAnsi="Times New Roman" w:cs="Times New Roman"/>
+        <w:t xml:space="preserve"> использует стратегию, где память делится на блоки кратные степеням двойки (например, 16, 32, 64 байт). Для каждого размера блоков существует список свободных блоков (</w:t>
+      </w:r>
+      <w:proofErr w:type="spellStart"/>
+      <w:r>
+        <w:rPr>
+          <w:b w:val="0"/>
+          <w:bCs w:val="0"/>
           <w:sz w:val="24"/>
           <w:szCs w:val="24"/>
           <w:lang w:eastAsia="ru-RU"/>
         </w:rPr>
-      </w:pPr>
-      <w:r>
-        <w:rPr>
-          <w:rFonts w:ascii="Times New Roman" w:eastAsia="Times New Roman" w:hAnsi="Times New Roman" w:cs="Times New Roman"/>
+        <w:t>free</w:t>
+      </w:r>
+      <w:proofErr w:type="spellEnd"/>
+      <w:r>
+        <w:rPr>
+          <w:b w:val="0"/>
+          <w:bCs w:val="0"/>
           <w:sz w:val="24"/>
           <w:szCs w:val="24"/>
           <w:lang w:eastAsia="ru-RU"/>
         </w:rPr>
-        <w:t xml:space="preserve">Читает строки из файла и записывает их в общую память с использованием системного вызова </w:t>
-      </w:r>
-      <w:proofErr w:type="spellStart"/>
-      <w:r>
-        <w:rPr>
-          <w:rFonts w:eastAsia="Times New Roman"/>
-          <w:sz w:val="20"/>
-          <w:szCs w:val="20"/>
+        <w:t xml:space="preserve"> </w:t>
+      </w:r>
+      <w:proofErr w:type="spellStart"/>
+      <w:r>
+        <w:rPr>
+          <w:b w:val="0"/>
+          <w:bCs w:val="0"/>
+          <w:sz w:val="24"/>
+          <w:szCs w:val="24"/>
           <w:lang w:eastAsia="ru-RU"/>
         </w:rPr>
-        <w:t>memcpy</w:t>
-      </w:r>
-      <w:proofErr w:type="spellEnd"/>
-      <w:r>
-        <w:rPr>
-          <w:rFonts w:ascii="Times New Roman" w:eastAsia="Times New Roman" w:hAnsi="Times New Roman" w:cs="Times New Roman"/>
+        <w:t>list</w:t>
+      </w:r>
+      <w:proofErr w:type="spellEnd"/>
+      <w:r>
+        <w:rPr>
+          <w:b w:val="0"/>
+          <w:bCs w:val="0"/>
           <w:sz w:val="24"/>
           <w:szCs w:val="24"/>
           <w:lang w:eastAsia="ru-RU"/>
         </w:rPr>
-        <w:t xml:space="preserve"> или прямым обращением к области памяти.</w:t>
-      </w:r>
-    </w:p>
-    <w:p>
-      <w:pPr>
-        <w:widowControl/>
-        <w:numPr>
-          <w:ilvl w:val="0"/>
-          <w:numId w:val="2"/>
-        </w:numPr>
-        <w:autoSpaceDE/>
-        <w:autoSpaceDN/>
-        <w:spacing w:before="100" w:beforeAutospacing="1" w:after="100" w:afterAutospacing="1"/>
-        <w:rPr>
-          <w:rFonts w:ascii="Times New Roman" w:eastAsia="Times New Roman" w:hAnsi="Times New Roman" w:cs="Times New Roman"/>
+        <w:t>). При выделении памяти запрашиваемый размер о</w:t>
+      </w:r>
+      <w:r>
+        <w:rPr>
+          <w:b w:val="0"/>
+          <w:bCs w:val="0"/>
           <w:sz w:val="24"/>
           <w:szCs w:val="24"/>
           <w:lang w:eastAsia="ru-RU"/>
         </w:rPr>
-      </w:pPr>
-      <w:r>
-        <w:rPr>
-          <w:rFonts w:ascii="Times New Roman" w:eastAsia="Times New Roman" w:hAnsi="Times New Roman" w:cs="Times New Roman"/>
+        <w:t>кругляется до ближайшего 2^n</w:t>
+      </w:r>
+      <w:r>
+        <w:rPr>
+          <w:b w:val="0"/>
+          <w:bCs w:val="0"/>
           <w:sz w:val="24"/>
           <w:szCs w:val="24"/>
           <w:lang w:eastAsia="ru-RU"/>
         </w:rPr>
-        <w:t xml:space="preserve">Сигнализирует дочернему процессу с помощью </w:t>
-      </w:r>
-      <w:proofErr w:type="spellStart"/>
-      <w:r>
-        <w:rPr>
-          <w:rFonts w:eastAsia="Times New Roman"/>
-          <w:sz w:val="20"/>
-          <w:szCs w:val="20"/>
+        <w:t>, и блок извлекается из соответствующего списка. Если подходящий блок отсутствует, используется блок большего размера, котор</w:t>
+      </w:r>
+      <w:r>
+        <w:rPr>
+          <w:b w:val="0"/>
+          <w:bCs w:val="0"/>
+          <w:sz w:val="24"/>
+          <w:szCs w:val="24"/>
           <w:lang w:eastAsia="ru-RU"/>
         </w:rPr>
-        <w:t>sem_post</w:t>
-      </w:r>
-      <w:proofErr w:type="spellEnd"/>
-      <w:r>
-        <w:rPr>
-          <w:rFonts w:ascii="Times New Roman" w:eastAsia="Times New Roman" w:hAnsi="Times New Roman" w:cs="Times New Roman"/>
+        <w:t>ый расщепляется на два меньших</w:t>
+      </w:r>
+      <w:r>
+        <w:rPr>
+          <w:b w:val="0"/>
+          <w:bCs w:val="0"/>
           <w:sz w:val="24"/>
           <w:szCs w:val="24"/>
           <w:lang w:eastAsia="ru-RU"/>
         </w:rPr>
-        <w:t>, что данные готовы для обработки.</w:t>
-      </w:r>
-    </w:p>
-    <w:p>
-      <w:pPr>
-        <w:widowControl/>
-        <w:autoSpaceDE/>
-        <w:autoSpaceDN/>
-        <w:spacing w:before="100" w:beforeAutospacing="1" w:after="100" w:afterAutospacing="1"/>
-        <w:rPr>
-          <w:rFonts w:ascii="Times New Roman" w:eastAsia="Times New Roman" w:hAnsi="Times New Roman" w:cs="Times New Roman"/>
+        <w:t xml:space="preserve">. Освобожденные блоки возвращаются в списки, </w:t>
+      </w:r>
+      <w:proofErr w:type="gramStart"/>
+      <w:r>
+        <w:rPr>
+          <w:b w:val="0"/>
+          <w:bCs w:val="0"/>
           <w:sz w:val="24"/>
           <w:szCs w:val="24"/>
           <w:lang w:eastAsia="ru-RU"/>
         </w:rPr>
-      </w:pPr>
-      <w:r>
-        <w:rPr>
-          <w:rFonts w:ascii="Times New Roman" w:eastAsia="Times New Roman" w:hAnsi="Times New Roman" w:cs="Times New Roman"/>
+        <w:t>и</w:t>
+      </w:r>
+      <w:proofErr w:type="gramEnd"/>
+      <w:r>
+        <w:rPr>
+          <w:b w:val="0"/>
+          <w:bCs w:val="0"/>
           <w:sz w:val="24"/>
           <w:szCs w:val="24"/>
           <w:lang w:eastAsia="ru-RU"/>
         </w:rPr>
-        <w:t>Дочерний процесс выполняет следующие шаги:</w:t>
-      </w:r>
-    </w:p>
-    <w:p>
-      <w:pPr>
-        <w:widowControl/>
-        <w:numPr>
-          <w:ilvl w:val="0"/>
-          <w:numId w:val="3"/>
-        </w:numPr>
-        <w:autoSpaceDE/>
-        <w:autoSpaceDN/>
-        <w:spacing w:before="100" w:beforeAutospacing="1" w:after="100" w:afterAutospacing="1"/>
-        <w:rPr>
-          <w:rFonts w:ascii="Times New Roman" w:eastAsia="Times New Roman" w:hAnsi="Times New Roman" w:cs="Times New Roman"/>
+        <w:t xml:space="preserve"> если соседние бл</w:t>
+      </w:r>
+      <w:r>
+        <w:rPr>
+          <w:b w:val="0"/>
+          <w:bCs w:val="0"/>
           <w:sz w:val="24"/>
           <w:szCs w:val="24"/>
           <w:lang w:eastAsia="ru-RU"/>
         </w:rPr>
-      </w:pPr>
-      <w:r>
-        <w:rPr>
-          <w:rFonts w:ascii="Times New Roman" w:eastAsia="Times New Roman" w:hAnsi="Times New Roman" w:cs="Times New Roman"/>
+        <w:t>оки свободны, они объединяются</w:t>
+      </w:r>
+      <w:r>
+        <w:rPr>
+          <w:b w:val="0"/>
+          <w:bCs w:val="0"/>
           <w:sz w:val="24"/>
           <w:szCs w:val="24"/>
           <w:lang w:eastAsia="ru-RU"/>
         </w:rPr>
-        <w:t xml:space="preserve">Создает локальную ссылку на общую память с помощью </w:t>
-      </w:r>
-      <w:proofErr w:type="spellStart"/>
-      <w:r>
-        <w:rPr>
-          <w:rFonts w:eastAsia="Times New Roman"/>
-          <w:sz w:val="20"/>
-          <w:szCs w:val="20"/>
-          <w:lang w:eastAsia="ru-RU"/>
-        </w:rPr>
-        <w:t>mmap</w:t>
-      </w:r>
-      <w:proofErr w:type="spellEnd"/>
-      <w:r>
-        <w:rPr>
-          <w:rFonts w:ascii="Times New Roman" w:eastAsia="Times New Roman" w:hAnsi="Times New Roman" w:cs="Times New Roman"/>
-          <w:sz w:val="24"/>
-          <w:szCs w:val="24"/>
-          <w:lang w:eastAsia="ru-RU"/>
-        </w:rPr>
-        <w:t>, где он будет получать данные от родительского процесса.</w:t>
-      </w:r>
-    </w:p>
-    <w:p>
-      <w:pPr>
-        <w:widowControl/>
-        <w:numPr>
-          <w:ilvl w:val="0"/>
-          <w:numId w:val="3"/>
-        </w:numPr>
-        <w:autoSpaceDE/>
-        <w:autoSpaceDN/>
-        <w:spacing w:before="100" w:beforeAutospacing="1" w:after="100" w:afterAutospacing="1"/>
-        <w:rPr>
-          <w:rFonts w:ascii="Times New Roman" w:eastAsia="Times New Roman" w:hAnsi="Times New Roman" w:cs="Times New Roman"/>
-          <w:sz w:val="24"/>
-          <w:szCs w:val="24"/>
-          <w:lang w:eastAsia="ru-RU"/>
-        </w:rPr>
-      </w:pPr>
-      <w:r>
-        <w:rPr>
-          <w:rFonts w:ascii="Times New Roman" w:eastAsia="Times New Roman" w:hAnsi="Times New Roman" w:cs="Times New Roman"/>
-          <w:sz w:val="24"/>
-          <w:szCs w:val="24"/>
-          <w:lang w:eastAsia="ru-RU"/>
-        </w:rPr>
-        <w:t xml:space="preserve">Ожидает, пока родительский процесс запишет данные в общую память, с помощью </w:t>
-      </w:r>
-      <w:proofErr w:type="spellStart"/>
-      <w:r>
-        <w:rPr>
-          <w:rFonts w:eastAsia="Times New Roman"/>
-          <w:sz w:val="20"/>
-          <w:szCs w:val="20"/>
-          <w:lang w:eastAsia="ru-RU"/>
-        </w:rPr>
-        <w:t>sem_wait</w:t>
-      </w:r>
-      <w:proofErr w:type="spellEnd"/>
-      <w:r>
-        <w:rPr>
-          <w:rFonts w:ascii="Times New Roman" w:eastAsia="Times New Roman" w:hAnsi="Times New Roman" w:cs="Times New Roman"/>
-          <w:sz w:val="24"/>
-          <w:szCs w:val="24"/>
-          <w:lang w:eastAsia="ru-RU"/>
-        </w:rPr>
-        <w:t xml:space="preserve"> (блокировка до получения данных).</w:t>
-      </w:r>
-    </w:p>
-    <w:p>
-      <w:pPr>
-        <w:widowControl/>
-        <w:numPr>
-          <w:ilvl w:val="0"/>
-          <w:numId w:val="3"/>
-        </w:numPr>
-        <w:autoSpaceDE/>
-        <w:autoSpaceDN/>
-        <w:spacing w:before="100" w:beforeAutospacing="1" w:after="100" w:afterAutospacing="1"/>
-        <w:rPr>
-          <w:rFonts w:ascii="Times New Roman" w:eastAsia="Times New Roman" w:hAnsi="Times New Roman" w:cs="Times New Roman"/>
-          <w:sz w:val="24"/>
-          <w:szCs w:val="24"/>
-          <w:lang w:eastAsia="ru-RU"/>
-        </w:rPr>
-      </w:pPr>
-      <w:r>
-        <w:rPr>
-          <w:rFonts w:ascii="Times New Roman" w:eastAsia="Times New Roman" w:hAnsi="Times New Roman" w:cs="Times New Roman"/>
-          <w:sz w:val="24"/>
-          <w:szCs w:val="24"/>
-          <w:lang w:eastAsia="ru-RU"/>
-        </w:rPr>
-        <w:t xml:space="preserve">Читает строку из общей памяти, разбивает ее на </w:t>
-      </w:r>
-      <w:proofErr w:type="spellStart"/>
-      <w:r>
-        <w:rPr>
-          <w:rFonts w:ascii="Times New Roman" w:eastAsia="Times New Roman" w:hAnsi="Times New Roman" w:cs="Times New Roman"/>
-          <w:sz w:val="24"/>
-          <w:szCs w:val="24"/>
-          <w:lang w:eastAsia="ru-RU"/>
-        </w:rPr>
-        <w:t>токены</w:t>
-      </w:r>
-      <w:proofErr w:type="spellEnd"/>
-      <w:r>
-        <w:rPr>
-          <w:rFonts w:ascii="Times New Roman" w:eastAsia="Times New Roman" w:hAnsi="Times New Roman" w:cs="Times New Roman"/>
-          <w:sz w:val="24"/>
-          <w:szCs w:val="24"/>
-          <w:lang w:eastAsia="ru-RU"/>
-        </w:rPr>
-        <w:t xml:space="preserve"> и выполняет операцию деления чисел, проверяя деление на ноль.</w:t>
-      </w:r>
-    </w:p>
-    <w:p>
-      <w:pPr>
-        <w:widowControl/>
-        <w:numPr>
-          <w:ilvl w:val="0"/>
-          <w:numId w:val="3"/>
-        </w:numPr>
-        <w:autoSpaceDE/>
-        <w:autoSpaceDN/>
-        <w:spacing w:before="100" w:beforeAutospacing="1" w:after="100" w:afterAutospacing="1"/>
-        <w:rPr>
-          <w:rFonts w:ascii="Times New Roman" w:eastAsia="Times New Roman" w:hAnsi="Times New Roman" w:cs="Times New Roman"/>
-          <w:sz w:val="24"/>
-          <w:szCs w:val="24"/>
-          <w:lang w:eastAsia="ru-RU"/>
-        </w:rPr>
-      </w:pPr>
-      <w:r>
-        <w:rPr>
-          <w:rFonts w:ascii="Times New Roman" w:eastAsia="Times New Roman" w:hAnsi="Times New Roman" w:cs="Times New Roman"/>
-          <w:sz w:val="24"/>
-          <w:szCs w:val="24"/>
-          <w:lang w:eastAsia="ru-RU"/>
-        </w:rPr>
-        <w:t xml:space="preserve">После выполнения вычислений выводит результат с помощью системных вызовов </w:t>
-      </w:r>
-      <w:proofErr w:type="spellStart"/>
-      <w:r>
-        <w:rPr>
-          <w:rFonts w:eastAsia="Times New Roman"/>
-          <w:sz w:val="20"/>
-          <w:szCs w:val="20"/>
-          <w:lang w:eastAsia="ru-RU"/>
-        </w:rPr>
-        <w:t>write</w:t>
-      </w:r>
-      <w:proofErr w:type="spellEnd"/>
-      <w:r>
-        <w:rPr>
-          <w:rFonts w:ascii="Times New Roman" w:eastAsia="Times New Roman" w:hAnsi="Times New Roman" w:cs="Times New Roman"/>
-          <w:sz w:val="24"/>
-          <w:szCs w:val="24"/>
-          <w:lang w:eastAsia="ru-RU"/>
-        </w:rPr>
-        <w:t xml:space="preserve"> или </w:t>
-      </w:r>
-      <w:proofErr w:type="spellStart"/>
-      <w:r>
-        <w:rPr>
-          <w:rFonts w:eastAsia="Times New Roman"/>
-          <w:sz w:val="20"/>
-          <w:szCs w:val="20"/>
-          <w:lang w:eastAsia="ru-RU"/>
-        </w:rPr>
-        <w:t>writev</w:t>
-      </w:r>
-      <w:proofErr w:type="spellEnd"/>
-      <w:r>
-        <w:rPr>
-          <w:rFonts w:ascii="Times New Roman" w:eastAsia="Times New Roman" w:hAnsi="Times New Roman" w:cs="Times New Roman"/>
-          <w:sz w:val="24"/>
-          <w:szCs w:val="24"/>
-          <w:lang w:eastAsia="ru-RU"/>
-        </w:rPr>
-        <w:t>.</w:t>
-      </w:r>
-    </w:p>
-    <w:p>
-      <w:pPr>
-        <w:widowControl/>
-        <w:numPr>
-          <w:ilvl w:val="0"/>
-          <w:numId w:val="3"/>
-        </w:numPr>
-        <w:autoSpaceDE/>
-        <w:autoSpaceDN/>
-        <w:spacing w:before="100" w:beforeAutospacing="1" w:after="100" w:afterAutospacing="1"/>
-        <w:rPr>
-          <w:rFonts w:ascii="Times New Roman" w:eastAsia="Times New Roman" w:hAnsi="Times New Roman" w:cs="Times New Roman"/>
-          <w:sz w:val="24"/>
-          <w:szCs w:val="24"/>
-          <w:lang w:eastAsia="ru-RU"/>
-        </w:rPr>
-      </w:pPr>
-      <w:r>
-        <w:rPr>
-          <w:rFonts w:ascii="Times New Roman" w:eastAsia="Times New Roman" w:hAnsi="Times New Roman" w:cs="Times New Roman"/>
-          <w:sz w:val="24"/>
-          <w:szCs w:val="24"/>
-          <w:lang w:eastAsia="ru-RU"/>
-        </w:rPr>
-        <w:t xml:space="preserve">После завершения работы с данными, дочерний процесс отправляет сигнал родительскому процессу о завершении с помощью </w:t>
-      </w:r>
-      <w:proofErr w:type="spellStart"/>
-      <w:r>
-        <w:rPr>
-          <w:rFonts w:eastAsia="Times New Roman"/>
-          <w:sz w:val="20"/>
-          <w:szCs w:val="20"/>
-          <w:lang w:eastAsia="ru-RU"/>
-        </w:rPr>
-        <w:t>sem_post</w:t>
-      </w:r>
-      <w:proofErr w:type="spellEnd"/>
-      <w:r>
-        <w:rPr>
-          <w:rFonts w:ascii="Times New Roman" w:eastAsia="Times New Roman" w:hAnsi="Times New Roman" w:cs="Times New Roman"/>
-          <w:sz w:val="24"/>
-          <w:szCs w:val="24"/>
-          <w:lang w:eastAsia="ru-RU"/>
-        </w:rPr>
-        <w:t>.</w:t>
-      </w:r>
-    </w:p>
-    <w:p>
-      <w:pPr>
-        <w:widowControl/>
-        <w:autoSpaceDE/>
-        <w:autoSpaceDN/>
-        <w:spacing w:before="100" w:beforeAutospacing="1" w:after="100" w:afterAutospacing="1"/>
-        <w:rPr>
-          <w:rFonts w:ascii="Times New Roman" w:eastAsia="Times New Roman" w:hAnsi="Times New Roman" w:cs="Times New Roman"/>
-          <w:sz w:val="24"/>
-          <w:szCs w:val="24"/>
-          <w:lang w:eastAsia="ru-RU"/>
-        </w:rPr>
-      </w:pPr>
-      <w:r>
-        <w:rPr>
-          <w:rFonts w:ascii="Times New Roman" w:eastAsia="Times New Roman" w:hAnsi="Times New Roman" w:cs="Times New Roman"/>
-          <w:sz w:val="24"/>
-          <w:szCs w:val="24"/>
-          <w:lang w:eastAsia="ru-RU"/>
-        </w:rPr>
-        <w:t>Завершающие шаги:</w:t>
-      </w:r>
-    </w:p>
-    <w:p>
-      <w:pPr>
-        <w:widowControl/>
-        <w:numPr>
-          <w:ilvl w:val="0"/>
-          <w:numId w:val="4"/>
-        </w:numPr>
-        <w:autoSpaceDE/>
-        <w:autoSpaceDN/>
-        <w:spacing w:before="100" w:beforeAutospacing="1" w:after="100" w:afterAutospacing="1"/>
-        <w:rPr>
-          <w:rFonts w:ascii="Times New Roman" w:hAnsi="Times New Roman" w:cs="Times New Roman"/>
-          <w:sz w:val="24"/>
-        </w:rPr>
-      </w:pPr>
-      <w:r>
-        <w:rPr>
-          <w:rFonts w:ascii="Times New Roman" w:eastAsia="Times New Roman" w:hAnsi="Times New Roman" w:cs="Times New Roman"/>
-          <w:sz w:val="24"/>
-          <w:szCs w:val="24"/>
-          <w:lang w:eastAsia="ru-RU"/>
-        </w:rPr>
-        <w:t xml:space="preserve">Родительский процесс получает уведомление от дочернего, что данные обработаны, и повторяет цикл до конца </w:t>
+        <w:t>, уменьшая фрагментацию. Эта стратегия обеспечивает быстрое выделение, эффективное управление памятью, но может страдать от внутренней фрагментации, если размер запрашиваемой памяти меньше выделенного блока.</w:t>
       </w:r>
     </w:p>
     <w:p>
@@ -4439,8 +3374,37 @@
         <w:spacing w:before="57"/>
         <w:ind w:left="360" w:right="0"/>
         <w:rPr>
+          <w:b w:val="0"/>
+          <w:bCs w:val="0"/>
+          <w:sz w:val="24"/>
+          <w:szCs w:val="24"/>
+          <w:lang w:eastAsia="ru-RU"/>
+        </w:rPr>
+      </w:pPr>
+      <w:bookmarkStart w:id="0" w:name="_GoBack"/>
+      <w:bookmarkEnd w:id="0"/>
+    </w:p>
+    <w:p>
+      <w:pPr>
+        <w:pStyle w:val="1"/>
+        <w:spacing w:before="57"/>
+        <w:ind w:left="360" w:right="0"/>
+        <w:rPr>
+          <w:b w:val="0"/>
+          <w:bCs w:val="0"/>
+          <w:sz w:val="24"/>
+          <w:szCs w:val="24"/>
+          <w:lang w:eastAsia="ru-RU"/>
+        </w:rPr>
+      </w:pPr>
+    </w:p>
+    <w:p>
+      <w:pPr>
+        <w:pStyle w:val="1"/>
+        <w:spacing w:before="57"/>
+        <w:ind w:left="360" w:right="0"/>
+        <w:rPr>
           <w:spacing w:val="-2"/>
-          <w:lang w:val="en-US"/>
         </w:rPr>
       </w:pPr>
       <w:r>
@@ -4452,7 +3416,6 @@
       <w:r>
         <w:rPr>
           <w:spacing w:val="-15"/>
-          <w:lang w:val="en-US"/>
         </w:rPr>
         <w:t xml:space="preserve"> </w:t>
       </w:r>
@@ -5073,8 +4036,6 @@
           <w:sz w:val="24"/>
         </w:rPr>
       </w:pPr>
-      <w:bookmarkStart w:id="0" w:name="_GoBack"/>
-      <w:bookmarkEnd w:id="0"/>
     </w:p>
     <w:sectPr>
       <w:pgSz w:w="11920" w:h="16840"/>
@@ -5552,6 +4513,92 @@
     </w:lvl>
   </w:abstractNum>
   <w:abstractNum w:abstractNumId="4" w15:restartNumberingAfterBreak="0">
+    <w:nsid w:val="310E118A"/>
+    <w:multiLevelType w:val="hybridMultilevel"/>
+    <w:tmpl w:val="1A66FA96"/>
+    <w:lvl w:ilvl="0" w:tplc="0419000F">
+      <w:start w:val="1"/>
+      <w:numFmt w:val="decimal"/>
+      <w:lvlText w:val="%1."/>
+      <w:lvlJc w:val="left"/>
+      <w:pPr>
+        <w:ind w:left="1440" w:hanging="360"/>
+      </w:pPr>
+    </w:lvl>
+    <w:lvl w:ilvl="1" w:tplc="04190019" w:tentative="1">
+      <w:start w:val="1"/>
+      <w:numFmt w:val="lowerLetter"/>
+      <w:lvlText w:val="%2."/>
+      <w:lvlJc w:val="left"/>
+      <w:pPr>
+        <w:ind w:left="2160" w:hanging="360"/>
+      </w:pPr>
+    </w:lvl>
+    <w:lvl w:ilvl="2" w:tplc="0419001B" w:tentative="1">
+      <w:start w:val="1"/>
+      <w:numFmt w:val="lowerRoman"/>
+      <w:lvlText w:val="%3."/>
+      <w:lvlJc w:val="right"/>
+      <w:pPr>
+        <w:ind w:left="2880" w:hanging="180"/>
+      </w:pPr>
+    </w:lvl>
+    <w:lvl w:ilvl="3" w:tplc="0419000F" w:tentative="1">
+      <w:start w:val="1"/>
+      <w:numFmt w:val="decimal"/>
+      <w:lvlText w:val="%4."/>
+      <w:lvlJc w:val="left"/>
+      <w:pPr>
+        <w:ind w:left="3600" w:hanging="360"/>
+      </w:pPr>
+    </w:lvl>
+    <w:lvl w:ilvl="4" w:tplc="04190019" w:tentative="1">
+      <w:start w:val="1"/>
+      <w:numFmt w:val="lowerLetter"/>
+      <w:lvlText w:val="%5."/>
+      <w:lvlJc w:val="left"/>
+      <w:pPr>
+        <w:ind w:left="4320" w:hanging="360"/>
+      </w:pPr>
+    </w:lvl>
+    <w:lvl w:ilvl="5" w:tplc="0419001B" w:tentative="1">
+      <w:start w:val="1"/>
+      <w:numFmt w:val="lowerRoman"/>
+      <w:lvlText w:val="%6."/>
+      <w:lvlJc w:val="right"/>
+      <w:pPr>
+        <w:ind w:left="5040" w:hanging="180"/>
+      </w:pPr>
+    </w:lvl>
+    <w:lvl w:ilvl="6" w:tplc="0419000F" w:tentative="1">
+      <w:start w:val="1"/>
+      <w:numFmt w:val="decimal"/>
+      <w:lvlText w:val="%7."/>
+      <w:lvlJc w:val="left"/>
+      <w:pPr>
+        <w:ind w:left="5760" w:hanging="360"/>
+      </w:pPr>
+    </w:lvl>
+    <w:lvl w:ilvl="7" w:tplc="04190019" w:tentative="1">
+      <w:start w:val="1"/>
+      <w:numFmt w:val="lowerLetter"/>
+      <w:lvlText w:val="%8."/>
+      <w:lvlJc w:val="left"/>
+      <w:pPr>
+        <w:ind w:left="6480" w:hanging="360"/>
+      </w:pPr>
+    </w:lvl>
+    <w:lvl w:ilvl="8" w:tplc="0419001B" w:tentative="1">
+      <w:start w:val="1"/>
+      <w:numFmt w:val="lowerRoman"/>
+      <w:lvlText w:val="%9."/>
+      <w:lvlJc w:val="right"/>
+      <w:pPr>
+        <w:ind w:left="7200" w:hanging="180"/>
+      </w:pPr>
+    </w:lvl>
+  </w:abstractNum>
+  <w:abstractNum w:abstractNumId="5" w15:restartNumberingAfterBreak="0">
     <w:nsid w:val="39DA2CE5"/>
     <w:multiLevelType w:val="multilevel"/>
     <w:tmpl w:val="31BAF7C0"/>
@@ -5664,7 +4711,7 @@
       </w:pPr>
     </w:lvl>
   </w:abstractNum>
-  <w:abstractNum w:abstractNumId="5" w15:restartNumberingAfterBreak="0">
+  <w:abstractNum w:abstractNumId="6" w15:restartNumberingAfterBreak="0">
     <w:nsid w:val="449A064D"/>
     <w:multiLevelType w:val="hybridMultilevel"/>
     <w:tmpl w:val="F4004876"/>
@@ -5777,7 +4824,7 @@
       </w:rPr>
     </w:lvl>
   </w:abstractNum>
-  <w:abstractNum w:abstractNumId="6" w15:restartNumberingAfterBreak="0">
+  <w:abstractNum w:abstractNumId="7" w15:restartNumberingAfterBreak="0">
     <w:nsid w:val="4C2E47B3"/>
     <w:multiLevelType w:val="multilevel"/>
     <w:tmpl w:val="B38480B8"/>
@@ -5880,6 +4927,119 @@
       </w:pPr>
       <w:rPr>
         <w:u w:val="none"/>
+      </w:rPr>
+    </w:lvl>
+  </w:abstractNum>
+  <w:abstractNum w:abstractNumId="8" w15:restartNumberingAfterBreak="0">
+    <w:nsid w:val="7B065916"/>
+    <w:multiLevelType w:val="hybridMultilevel"/>
+    <w:tmpl w:val="DE4A6FF2"/>
+    <w:lvl w:ilvl="0" w:tplc="04190001">
+      <w:start w:val="1"/>
+      <w:numFmt w:val="bullet"/>
+      <w:lvlText w:val=""/>
+      <w:lvlJc w:val="left"/>
+      <w:pPr>
+        <w:ind w:left="1440" w:hanging="360"/>
+      </w:pPr>
+      <w:rPr>
+        <w:rFonts w:ascii="Symbol" w:hAnsi="Symbol" w:hint="default"/>
+      </w:rPr>
+    </w:lvl>
+    <w:lvl w:ilvl="1" w:tplc="04190003" w:tentative="1">
+      <w:start w:val="1"/>
+      <w:numFmt w:val="bullet"/>
+      <w:lvlText w:val="o"/>
+      <w:lvlJc w:val="left"/>
+      <w:pPr>
+        <w:ind w:left="2160" w:hanging="360"/>
+      </w:pPr>
+      <w:rPr>
+        <w:rFonts w:ascii="Courier New" w:hAnsi="Courier New" w:cs="Courier New" w:hint="default"/>
+      </w:rPr>
+    </w:lvl>
+    <w:lvl w:ilvl="2" w:tplc="04190005" w:tentative="1">
+      <w:start w:val="1"/>
+      <w:numFmt w:val="bullet"/>
+      <w:lvlText w:val=""/>
+      <w:lvlJc w:val="left"/>
+      <w:pPr>
+        <w:ind w:left="2880" w:hanging="360"/>
+      </w:pPr>
+      <w:rPr>
+        <w:rFonts w:ascii="Wingdings" w:hAnsi="Wingdings" w:hint="default"/>
+      </w:rPr>
+    </w:lvl>
+    <w:lvl w:ilvl="3" w:tplc="04190001" w:tentative="1">
+      <w:start w:val="1"/>
+      <w:numFmt w:val="bullet"/>
+      <w:lvlText w:val=""/>
+      <w:lvlJc w:val="left"/>
+      <w:pPr>
+        <w:ind w:left="3600" w:hanging="360"/>
+      </w:pPr>
+      <w:rPr>
+        <w:rFonts w:ascii="Symbol" w:hAnsi="Symbol" w:hint="default"/>
+      </w:rPr>
+    </w:lvl>
+    <w:lvl w:ilvl="4" w:tplc="04190003" w:tentative="1">
+      <w:start w:val="1"/>
+      <w:numFmt w:val="bullet"/>
+      <w:lvlText w:val="o"/>
+      <w:lvlJc w:val="left"/>
+      <w:pPr>
+        <w:ind w:left="4320" w:hanging="360"/>
+      </w:pPr>
+      <w:rPr>
+        <w:rFonts w:ascii="Courier New" w:hAnsi="Courier New" w:cs="Courier New" w:hint="default"/>
+      </w:rPr>
+    </w:lvl>
+    <w:lvl w:ilvl="5" w:tplc="04190005" w:tentative="1">
+      <w:start w:val="1"/>
+      <w:numFmt w:val="bullet"/>
+      <w:lvlText w:val=""/>
+      <w:lvlJc w:val="left"/>
+      <w:pPr>
+        <w:ind w:left="5040" w:hanging="360"/>
+      </w:pPr>
+      <w:rPr>
+        <w:rFonts w:ascii="Wingdings" w:hAnsi="Wingdings" w:hint="default"/>
+      </w:rPr>
+    </w:lvl>
+    <w:lvl w:ilvl="6" w:tplc="04190001" w:tentative="1">
+      <w:start w:val="1"/>
+      <w:numFmt w:val="bullet"/>
+      <w:lvlText w:val=""/>
+      <w:lvlJc w:val="left"/>
+      <w:pPr>
+        <w:ind w:left="5760" w:hanging="360"/>
+      </w:pPr>
+      <w:rPr>
+        <w:rFonts w:ascii="Symbol" w:hAnsi="Symbol" w:hint="default"/>
+      </w:rPr>
+    </w:lvl>
+    <w:lvl w:ilvl="7" w:tplc="04190003" w:tentative="1">
+      <w:start w:val="1"/>
+      <w:numFmt w:val="bullet"/>
+      <w:lvlText w:val="o"/>
+      <w:lvlJc w:val="left"/>
+      <w:pPr>
+        <w:ind w:left="6480" w:hanging="360"/>
+      </w:pPr>
+      <w:rPr>
+        <w:rFonts w:ascii="Courier New" w:hAnsi="Courier New" w:cs="Courier New" w:hint="default"/>
+      </w:rPr>
+    </w:lvl>
+    <w:lvl w:ilvl="8" w:tplc="04190005" w:tentative="1">
+      <w:start w:val="1"/>
+      <w:numFmt w:val="bullet"/>
+      <w:lvlText w:val=""/>
+      <w:lvlJc w:val="left"/>
+      <w:pPr>
+        <w:ind w:left="7200" w:hanging="360"/>
+      </w:pPr>
+      <w:rPr>
+        <w:rFonts w:ascii="Wingdings" w:hAnsi="Wingdings" w:hint="default"/>
       </w:rPr>
     </w:lvl>
   </w:abstractNum>
@@ -5890,22 +5050,28 @@
     <w:abstractNumId w:val="1"/>
   </w:num>
   <w:num w:numId="3">
-    <w:abstractNumId w:val="4"/>
+    <w:abstractNumId w:val="5"/>
   </w:num>
   <w:num w:numId="4">
     <w:abstractNumId w:val="2"/>
   </w:num>
   <w:num w:numId="5">
-    <w:abstractNumId w:val="6"/>
+    <w:abstractNumId w:val="7"/>
   </w:num>
   <w:num w:numId="6">
-    <w:abstractNumId w:val="6"/>
+    <w:abstractNumId w:val="7"/>
   </w:num>
   <w:num w:numId="7">
-    <w:abstractNumId w:val="5"/>
+    <w:abstractNumId w:val="6"/>
   </w:num>
   <w:num w:numId="8">
     <w:abstractNumId w:val="0"/>
+  </w:num>
+  <w:num w:numId="9">
+    <w:abstractNumId w:val="8"/>
+  </w:num>
+  <w:num w:numId="10">
+    <w:abstractNumId w:val="4"/>
   </w:num>
 </w:numbering>
 </file>

--- a/lab4/doc/Отчет_ЛР4_БугренковВП_211.docx
+++ b/lab4/doc/Отчет_ЛР4_БугренковВП_211.docx
@@ -1936,6 +1936,256 @@
           <w:numId w:val="10"/>
         </w:numPr>
         <w:spacing w:before="57"/>
+        <w:jc w:val="both"/>
+        <w:rPr>
+          <w:b w:val="0"/>
+          <w:bCs w:val="0"/>
+          <w:sz w:val="24"/>
+          <w:szCs w:val="28"/>
+          <w:lang w:eastAsia="ru-RU"/>
+        </w:rPr>
+      </w:pPr>
+      <w:r>
+        <w:rPr>
+          <w:b w:val="0"/>
+          <w:bCs w:val="0"/>
+          <w:sz w:val="24"/>
+          <w:szCs w:val="28"/>
+          <w:lang w:eastAsia="ru-RU"/>
+        </w:rPr>
+        <w:t xml:space="preserve">Аллокатор McKusick-Karels: </w:t>
+      </w:r>
+      <w:r>
+        <w:rPr>
+          <w:b w:val="0"/>
+          <w:bCs w:val="0"/>
+          <w:sz w:val="24"/>
+          <w:szCs w:val="28"/>
+          <w:lang w:eastAsia="ru-RU"/>
+        </w:rPr>
+        <w:t>Является улучшенной версией</w:t>
+      </w:r>
+      <w:r>
+        <w:rPr>
+          <w:b w:val="0"/>
+          <w:bCs w:val="0"/>
+          <w:sz w:val="24"/>
+          <w:szCs w:val="28"/>
+          <w:lang w:eastAsia="ru-RU"/>
+        </w:rPr>
+        <w:t xml:space="preserve"> </w:t>
+      </w:r>
+      <w:r>
+        <w:rPr>
+          <w:b w:val="0"/>
+          <w:bCs w:val="0"/>
+          <w:sz w:val="24"/>
+          <w:szCs w:val="28"/>
+          <w:lang w:eastAsia="ru-RU"/>
+        </w:rPr>
+        <w:t>алгоритма «Блоки по 2n»</w:t>
+      </w:r>
+    </w:p>
+    <w:p>
+      <w:pPr>
+        <w:pStyle w:val="1"/>
+        <w:numPr>
+          <w:ilvl w:val="1"/>
+          <w:numId w:val="10"/>
+        </w:numPr>
+        <w:spacing w:before="57"/>
+        <w:jc w:val="both"/>
+        <w:rPr>
+          <w:b w:val="0"/>
+          <w:bCs w:val="0"/>
+          <w:sz w:val="24"/>
+          <w:szCs w:val="28"/>
+          <w:lang w:eastAsia="ru-RU"/>
+        </w:rPr>
+      </w:pPr>
+      <w:r>
+        <w:rPr>
+          <w:b w:val="0"/>
+          <w:bCs w:val="0"/>
+          <w:sz w:val="24"/>
+          <w:szCs w:val="28"/>
+          <w:lang w:eastAsia="ru-RU"/>
+        </w:rPr>
+        <w:t>Храним массив страниц</w:t>
+      </w:r>
+    </w:p>
+    <w:p>
+      <w:pPr>
+        <w:pStyle w:val="a4"/>
+        <w:numPr>
+          <w:ilvl w:val="2"/>
+          <w:numId w:val="10"/>
+        </w:numPr>
+        <w:rPr>
+          <w:sz w:val="24"/>
+          <w:szCs w:val="28"/>
+          <w:lang w:eastAsia="ru-RU"/>
+        </w:rPr>
+      </w:pPr>
+      <w:r>
+        <w:rPr>
+          <w:sz w:val="24"/>
+          <w:szCs w:val="28"/>
+          <w:lang w:eastAsia="ru-RU"/>
+        </w:rPr>
+        <w:t>Страница может быть свободной и хранить ссылку на следующую свободную</w:t>
+      </w:r>
+      <w:r>
+        <w:rPr>
+          <w:b/>
+          <w:bCs/>
+          <w:sz w:val="24"/>
+          <w:szCs w:val="28"/>
+          <w:lang w:eastAsia="ru-RU"/>
+        </w:rPr>
+        <w:t xml:space="preserve"> </w:t>
+      </w:r>
+      <w:r>
+        <w:rPr>
+          <w:sz w:val="24"/>
+          <w:szCs w:val="28"/>
+          <w:lang w:eastAsia="ru-RU"/>
+        </w:rPr>
+        <w:t>страницу</w:t>
+      </w:r>
+    </w:p>
+    <w:p>
+      <w:pPr>
+        <w:pStyle w:val="a4"/>
+        <w:numPr>
+          <w:ilvl w:val="2"/>
+          <w:numId w:val="10"/>
+        </w:numPr>
+        <w:rPr>
+          <w:sz w:val="24"/>
+          <w:szCs w:val="28"/>
+          <w:lang w:eastAsia="ru-RU"/>
+        </w:rPr>
+      </w:pPr>
+      <w:r>
+        <w:rPr>
+          <w:sz w:val="24"/>
+          <w:szCs w:val="28"/>
+          <w:lang w:eastAsia="ru-RU"/>
+        </w:rPr>
+        <w:t xml:space="preserve">Может быть разбита на блоки - в массиве содержится размер блока, </w:t>
+      </w:r>
+      <w:proofErr w:type="gramStart"/>
+      <w:r>
+        <w:rPr>
+          <w:sz w:val="24"/>
+          <w:szCs w:val="28"/>
+          <w:lang w:eastAsia="ru-RU"/>
+        </w:rPr>
+        <w:t>на  которые</w:t>
+      </w:r>
+      <w:proofErr w:type="gramEnd"/>
+      <w:r>
+        <w:rPr>
+          <w:sz w:val="24"/>
+          <w:szCs w:val="28"/>
+          <w:lang w:eastAsia="ru-RU"/>
+        </w:rPr>
+        <w:t xml:space="preserve"> разбита страница</w:t>
+      </w:r>
+    </w:p>
+    <w:p>
+      <w:pPr>
+        <w:pStyle w:val="1"/>
+        <w:numPr>
+          <w:ilvl w:val="2"/>
+          <w:numId w:val="10"/>
+        </w:numPr>
+        <w:spacing w:before="57"/>
+        <w:jc w:val="both"/>
+        <w:rPr>
+          <w:b w:val="0"/>
+          <w:bCs w:val="0"/>
+          <w:sz w:val="24"/>
+          <w:szCs w:val="28"/>
+          <w:lang w:eastAsia="ru-RU"/>
+        </w:rPr>
+      </w:pPr>
+      <w:r>
+        <w:rPr>
+          <w:b w:val="0"/>
+          <w:bCs w:val="0"/>
+          <w:sz w:val="24"/>
+          <w:szCs w:val="28"/>
+          <w:lang w:eastAsia="ru-RU"/>
+        </w:rPr>
+        <w:t>Указатель на то, что страница является частью крупного блока памяти</w:t>
+      </w:r>
+    </w:p>
+    <w:p>
+      <w:pPr>
+        <w:pStyle w:val="1"/>
+        <w:numPr>
+          <w:ilvl w:val="1"/>
+          <w:numId w:val="10"/>
+        </w:numPr>
+        <w:spacing w:before="57"/>
+        <w:jc w:val="both"/>
+        <w:rPr>
+          <w:b w:val="0"/>
+          <w:bCs w:val="0"/>
+          <w:sz w:val="24"/>
+          <w:szCs w:val="28"/>
+          <w:lang w:eastAsia="ru-RU"/>
+        </w:rPr>
+      </w:pPr>
+      <w:r>
+        <w:rPr>
+          <w:b w:val="0"/>
+          <w:bCs w:val="0"/>
+          <w:sz w:val="24"/>
+          <w:szCs w:val="28"/>
+          <w:lang w:eastAsia="ru-RU"/>
+        </w:rPr>
+        <w:t>Храним массив с указателями на списки свободных блоков</w:t>
+      </w:r>
+    </w:p>
+    <w:p>
+      <w:pPr>
+        <w:pStyle w:val="1"/>
+        <w:numPr>
+          <w:ilvl w:val="2"/>
+          <w:numId w:val="10"/>
+        </w:numPr>
+        <w:spacing w:before="57"/>
+        <w:jc w:val="both"/>
+        <w:rPr>
+          <w:b w:val="0"/>
+          <w:bCs w:val="0"/>
+          <w:sz w:val="24"/>
+          <w:szCs w:val="28"/>
+          <w:lang w:eastAsia="ru-RU"/>
+        </w:rPr>
+      </w:pPr>
+      <w:r>
+        <w:rPr>
+          <w:b w:val="0"/>
+          <w:bCs w:val="0"/>
+          <w:sz w:val="24"/>
+          <w:szCs w:val="28"/>
+          <w:lang w:eastAsia="ru-RU"/>
+        </w:rPr>
+        <w:t>Блоки имеют размер равный степени 2</w:t>
+      </w:r>
+    </w:p>
+    <w:p>
+      <w:pPr>
+        <w:pStyle w:val="1"/>
+        <w:numPr>
+          <w:ilvl w:val="2"/>
+          <w:numId w:val="10"/>
+        </w:numPr>
+        <w:spacing w:before="57"/>
         <w:ind w:right="0"/>
         <w:jc w:val="both"/>
         <w:rPr>
@@ -1954,7 +2204,7 @@
           <w:szCs w:val="28"/>
           <w:lang w:eastAsia="ru-RU"/>
         </w:rPr>
-        <w:t>Аллокатор McKusick-Karels: аллокатор использует стратегию распределения памяти, где блоки памяти организуются в свободные списки, что позволяет эффективно управлять памятью и избежать фрагментации. Он использует списки свободных блоков и делит их на разные группы по размеру.</w:t>
+        <w:t>Блоки внутри одной страницы имеют одинаковый размер</w:t>
       </w:r>
     </w:p>
     <w:p>
@@ -1983,29 +2233,265 @@
           <w:szCs w:val="28"/>
           <w:lang w:eastAsia="ru-RU"/>
         </w:rPr>
-        <w:t xml:space="preserve">Аллокатор блоков 2^n использует стратегию, где память делится на блоки кратные степеням двойки (например, 16, 32, 64 байт). Для каждого размера блоков существует список свободных блоков (free list). При выделении памяти запрашиваемый размер округляется до ближайшего 2^n, и блок извлекается из соответствующего списка. Если подходящий блок отсутствует, используется блок большего размера, который расщепляется на два меньших. Освобожденные блоки возвращаются в списки, </w:t>
-      </w:r>
-      <w:proofErr w:type="gramStart"/>
+        <w:t>Аллокатор блоков 2^n</w:t>
+      </w:r>
       <w:r>
         <w:rPr>
           <w:b w:val="0"/>
           <w:bCs w:val="0"/>
           <w:sz w:val="24"/>
           <w:szCs w:val="28"/>
+          <w:lang w:val="en-US" w:eastAsia="ru-RU"/>
+        </w:rPr>
+        <w:t>:</w:t>
+      </w:r>
+      <w:bookmarkStart w:id="0" w:name="_GoBack"/>
+      <w:bookmarkEnd w:id="0"/>
+    </w:p>
+    <w:p>
+      <w:pPr>
+        <w:pStyle w:val="a4"/>
+        <w:widowControl/>
+        <w:numPr>
+          <w:ilvl w:val="1"/>
+          <w:numId w:val="10"/>
+        </w:numPr>
+        <w:shd w:val="clear" w:color="auto" w:fill="FFFFFF"/>
+        <w:autoSpaceDE/>
+        <w:autoSpaceDN/>
+        <w:rPr>
+          <w:color w:val="1A1A1A"/>
+          <w:sz w:val="24"/>
+          <w:szCs w:val="24"/>
           <w:lang w:eastAsia="ru-RU"/>
         </w:rPr>
-        <w:t>и</w:t>
+      </w:pPr>
+      <w:r>
+        <w:rPr>
+          <w:color w:val="1A1A1A"/>
+          <w:sz w:val="24"/>
+          <w:szCs w:val="24"/>
+          <w:lang w:eastAsia="ru-RU"/>
+        </w:rPr>
+        <w:t>Вся память делится на списки свободных элементов равного размера</w:t>
+      </w:r>
+    </w:p>
+    <w:p>
+      <w:pPr>
+        <w:pStyle w:val="a4"/>
+        <w:widowControl/>
+        <w:numPr>
+          <w:ilvl w:val="1"/>
+          <w:numId w:val="10"/>
+        </w:numPr>
+        <w:shd w:val="clear" w:color="auto" w:fill="FFFFFF"/>
+        <w:autoSpaceDE/>
+        <w:autoSpaceDN/>
+        <w:rPr>
+          <w:color w:val="1A1A1A"/>
+          <w:sz w:val="24"/>
+          <w:szCs w:val="24"/>
+          <w:lang w:eastAsia="ru-RU"/>
+        </w:rPr>
+      </w:pPr>
+      <w:r>
+        <w:rPr>
+          <w:color w:val="1A1A1A"/>
+          <w:sz w:val="24"/>
+          <w:szCs w:val="24"/>
+          <w:lang w:eastAsia="ru-RU"/>
+        </w:rPr>
+        <w:t>Если элемент свободен, то он хранит ссылку на следующий свободный</w:t>
+      </w:r>
+    </w:p>
+    <w:p>
+      <w:pPr>
+        <w:pStyle w:val="a4"/>
+        <w:widowControl/>
+        <w:shd w:val="clear" w:color="auto" w:fill="FFFFFF"/>
+        <w:autoSpaceDE/>
+        <w:autoSpaceDN/>
+        <w:ind w:left="2160" w:firstLine="0"/>
+        <w:rPr>
+          <w:color w:val="1A1A1A"/>
+          <w:sz w:val="24"/>
+          <w:szCs w:val="24"/>
+          <w:lang w:eastAsia="ru-RU"/>
+        </w:rPr>
+      </w:pPr>
+      <w:r>
+        <w:rPr>
+          <w:color w:val="1A1A1A"/>
+          <w:sz w:val="24"/>
+          <w:szCs w:val="24"/>
+          <w:lang w:eastAsia="ru-RU"/>
+        </w:rPr>
+        <w:t>элемент</w:t>
+      </w:r>
+    </w:p>
+    <w:p>
+      <w:pPr>
+        <w:pStyle w:val="a4"/>
+        <w:widowControl/>
+        <w:numPr>
+          <w:ilvl w:val="1"/>
+          <w:numId w:val="10"/>
+        </w:numPr>
+        <w:shd w:val="clear" w:color="auto" w:fill="FFFFFF"/>
+        <w:autoSpaceDE/>
+        <w:autoSpaceDN/>
+        <w:rPr>
+          <w:color w:val="1A1A1A"/>
+          <w:sz w:val="24"/>
+          <w:szCs w:val="24"/>
+          <w:lang w:eastAsia="ru-RU"/>
+        </w:rPr>
+      </w:pPr>
+      <w:r>
+        <w:rPr>
+          <w:color w:val="1A1A1A"/>
+          <w:sz w:val="24"/>
+          <w:szCs w:val="24"/>
+          <w:lang w:eastAsia="ru-RU"/>
+        </w:rPr>
+        <w:t xml:space="preserve">Если элемент занят, то хранит </w:t>
+      </w:r>
+      <w:proofErr w:type="gramStart"/>
+      <w:r>
+        <w:rPr>
+          <w:color w:val="1A1A1A"/>
+          <w:sz w:val="24"/>
+          <w:szCs w:val="24"/>
+          <w:lang w:eastAsia="ru-RU"/>
+        </w:rPr>
+        <w:t>на ссылка</w:t>
       </w:r>
       <w:proofErr w:type="gramEnd"/>
       <w:r>
         <w:rPr>
-          <w:b w:val="0"/>
-          <w:bCs w:val="0"/>
-          <w:sz w:val="24"/>
-          <w:szCs w:val="28"/>
+          <w:color w:val="1A1A1A"/>
+          <w:sz w:val="24"/>
+          <w:szCs w:val="24"/>
           <w:lang w:eastAsia="ru-RU"/>
         </w:rPr>
-        <w:t xml:space="preserve"> если соседние блоки свободны, они объединяются, уменьшая фрагментацию. Эта стратегия обеспечивает быстрое выделение, эффективное управление памятью, но может страдать от внутренней фрагментации, если размер запрашиваемой памяти меньше выделенного блока.</w:t>
+        <w:t xml:space="preserve"> на голову списка, откуда он был</w:t>
+      </w:r>
+    </w:p>
+    <w:p>
+      <w:pPr>
+        <w:pStyle w:val="a4"/>
+        <w:widowControl/>
+        <w:shd w:val="clear" w:color="auto" w:fill="FFFFFF"/>
+        <w:autoSpaceDE/>
+        <w:autoSpaceDN/>
+        <w:ind w:left="2160" w:firstLine="0"/>
+        <w:rPr>
+          <w:color w:val="1A1A1A"/>
+          <w:sz w:val="24"/>
+          <w:szCs w:val="24"/>
+          <w:lang w:eastAsia="ru-RU"/>
+        </w:rPr>
+      </w:pPr>
+      <w:r>
+        <w:rPr>
+          <w:color w:val="1A1A1A"/>
+          <w:sz w:val="24"/>
+          <w:szCs w:val="24"/>
+          <w:lang w:eastAsia="ru-RU"/>
+        </w:rPr>
+        <w:t>взят</w:t>
+      </w:r>
+    </w:p>
+    <w:p>
+      <w:pPr>
+        <w:pStyle w:val="a4"/>
+        <w:widowControl/>
+        <w:numPr>
+          <w:ilvl w:val="1"/>
+          <w:numId w:val="10"/>
+        </w:numPr>
+        <w:shd w:val="clear" w:color="auto" w:fill="FFFFFF"/>
+        <w:autoSpaceDE/>
+        <w:autoSpaceDN/>
+        <w:rPr>
+          <w:color w:val="1A1A1A"/>
+          <w:sz w:val="24"/>
+          <w:szCs w:val="24"/>
+          <w:lang w:eastAsia="ru-RU"/>
+        </w:rPr>
+      </w:pPr>
+      <w:proofErr w:type="gramStart"/>
+      <w:r>
+        <w:rPr>
+          <w:color w:val="1A1A1A"/>
+          <w:sz w:val="24"/>
+          <w:szCs w:val="24"/>
+          <w:lang w:eastAsia="ru-RU"/>
+        </w:rPr>
+        <w:t>При освобождение</w:t>
+      </w:r>
+      <w:proofErr w:type="gramEnd"/>
+      <w:r>
+        <w:rPr>
+          <w:color w:val="1A1A1A"/>
+          <w:sz w:val="24"/>
+          <w:szCs w:val="24"/>
+          <w:lang w:eastAsia="ru-RU"/>
+        </w:rPr>
+        <w:t xml:space="preserve"> нужно просто добавить элемент к голове указанного</w:t>
+      </w:r>
+    </w:p>
+    <w:p>
+      <w:pPr>
+        <w:pStyle w:val="a4"/>
+        <w:widowControl/>
+        <w:shd w:val="clear" w:color="auto" w:fill="FFFFFF"/>
+        <w:autoSpaceDE/>
+        <w:autoSpaceDN/>
+        <w:ind w:left="2160" w:firstLine="0"/>
+        <w:rPr>
+          <w:color w:val="1A1A1A"/>
+          <w:sz w:val="24"/>
+          <w:szCs w:val="24"/>
+          <w:lang w:eastAsia="ru-RU"/>
+        </w:rPr>
+      </w:pPr>
+      <w:r>
+        <w:rPr>
+          <w:color w:val="1A1A1A"/>
+          <w:sz w:val="24"/>
+          <w:szCs w:val="24"/>
+          <w:lang w:eastAsia="ru-RU"/>
+        </w:rPr>
+        <w:t>списка</w:t>
+      </w:r>
+    </w:p>
+    <w:p>
+      <w:pPr>
+        <w:pStyle w:val="a4"/>
+        <w:widowControl/>
+        <w:numPr>
+          <w:ilvl w:val="1"/>
+          <w:numId w:val="10"/>
+        </w:numPr>
+        <w:shd w:val="clear" w:color="auto" w:fill="FFFFFF"/>
+        <w:autoSpaceDE/>
+        <w:autoSpaceDN/>
+        <w:rPr>
+          <w:color w:val="1A1A1A"/>
+          <w:sz w:val="24"/>
+          <w:szCs w:val="24"/>
+          <w:lang w:eastAsia="ru-RU"/>
+        </w:rPr>
+      </w:pPr>
+      <w:r>
+        <w:rPr>
+          <w:color w:val="1A1A1A"/>
+          <w:sz w:val="24"/>
+          <w:szCs w:val="24"/>
+          <w:lang w:eastAsia="ru-RU"/>
+        </w:rPr>
+        <w:t>При выделении выбирается список K = [log2(N)]</w:t>
       </w:r>
     </w:p>
     <w:p>
@@ -2513,7 +2999,7 @@
           <w:bCs/>
           <w:sz w:val="24"/>
           <w:szCs w:val="28"/>
-          <w:lang w:eastAsia="ru-RU"/>
+          <w:lang w:val="en-US" w:eastAsia="ru-RU"/>
         </w:rPr>
       </w:pPr>
       <w:r>
@@ -2524,9 +3010,27 @@
           <w:szCs w:val="28"/>
           <w:lang w:eastAsia="ru-RU"/>
         </w:rPr>
-        <w:pict>
-          <v:rect id="_x0000_i1236" style="width:0;height:1.5pt" o:hralign="center" o:hrstd="t" o:hr="t" fillcolor="#a0a0a0" stroked="f"/>
-        </w:pict>
+        <w:t xml:space="preserve">Итого </w:t>
+      </w:r>
+      <w:r>
+        <w:rPr>
+          <w:rFonts w:ascii="Times New Roman" w:eastAsia="Times New Roman" w:hAnsi="Times New Roman" w:cs="Times New Roman"/>
+          <w:bCs/>
+          <w:sz w:val="24"/>
+          <w:szCs w:val="28"/>
+          <w:lang w:eastAsia="ru-RU"/>
+        </w:rPr>
+        <w:t>Алгоритм Мак-Кьюзика-Кэрелса</w:t>
+      </w:r>
+      <w:r>
+        <w:rPr>
+          <w:rFonts w:ascii="Times New Roman" w:eastAsia="Times New Roman" w:hAnsi="Times New Roman" w:cs="Times New Roman"/>
+          <w:bCs/>
+          <w:sz w:val="24"/>
+          <w:szCs w:val="28"/>
+          <w:lang w:eastAsia="ru-RU"/>
+        </w:rPr>
+        <w:t xml:space="preserve"> лучше в факторе использование</w:t>
       </w:r>
     </w:p>
     <w:p>
@@ -5538,8 +6042,6 @@
           <w:lang w:eastAsia="ru-RU"/>
         </w:rPr>
       </w:pPr>
-      <w:bookmarkStart w:id="0" w:name="_GoBack"/>
-      <w:bookmarkEnd w:id="0"/>
       <w:r>
         <w:rPr>
           <w:b w:val="0"/>
@@ -21967,16 +22469,34 @@
           <w:lang w:val="en-US"/>
         </w:rPr>
         <w:br/>
+      </w:r>
+      <w:r>
+        <w:rPr>
+          <w:rFonts w:ascii="Times New Roman" w:hAnsi="Times New Roman" w:cs="Times New Roman"/>
+          <w:b/>
+          <w:sz w:val="24"/>
+          <w:szCs w:val="24"/>
+          <w:lang w:val="en-US"/>
+        </w:rPr>
         <w:t>openat(AT_FDCWD, "./libmckusick_carels.so", O_RDONLY|O_CLOEXEC) = 3</w:t>
       </w:r>
       <w:r>
         <w:rPr>
           <w:rFonts w:ascii="Times New Roman" w:hAnsi="Times New Roman" w:cs="Times New Roman"/>
-          <w:sz w:val="24"/>
-          <w:szCs w:val="24"/>
-          <w:lang w:val="en-US"/>
-        </w:rPr>
-        <w:br/>
+          <w:b/>
+          <w:sz w:val="24"/>
+          <w:szCs w:val="24"/>
+          <w:lang w:val="en-US"/>
+        </w:rPr>
+        <w:br/>
+      </w:r>
+      <w:r>
+        <w:rPr>
+          <w:rFonts w:ascii="Times New Roman" w:hAnsi="Times New Roman" w:cs="Times New Roman"/>
+          <w:sz w:val="24"/>
+          <w:szCs w:val="24"/>
+          <w:lang w:val="en-US"/>
+        </w:rPr>
         <w:t>read(3, "\177ELF\2\1\1\0\0\0\0\0\0\0\0\0\3\0&gt;\0\1\0\0\0\0\0\0\0\0\0\0\0"..., 832) = 832</w:t>
       </w:r>
       <w:r>
@@ -22057,6 +22577,15 @@
           <w:lang w:val="en-US"/>
         </w:rPr>
         <w:br/>
+      </w:r>
+      <w:r>
+        <w:rPr>
+          <w:rFonts w:ascii="Times New Roman" w:hAnsi="Times New Roman" w:cs="Times New Roman"/>
+          <w:b/>
+          <w:sz w:val="24"/>
+          <w:szCs w:val="24"/>
+          <w:lang w:val="en-US"/>
+        </w:rPr>
         <w:t>close(3)                                = 0</w:t>
       </w:r>
       <w:r>
@@ -22077,6 +22606,15 @@
           <w:lang w:val="en-US"/>
         </w:rPr>
         <w:br/>
+      </w:r>
+      <w:r>
+        <w:rPr>
+          <w:rFonts w:ascii="Times New Roman" w:hAnsi="Times New Roman" w:cs="Times New Roman"/>
+          <w:b/>
+          <w:sz w:val="24"/>
+          <w:szCs w:val="24"/>
+          <w:lang w:val="en-US"/>
+        </w:rPr>
         <w:t>mmap(NULL, 4194304, PROT_READ|PROT_WRITE, MAP_PRIVATE|MAP_ANONYMOUS, -1, 0) = 0x7f7413268000</w:t>
       </w:r>
       <w:r>
@@ -22816,6 +23354,15 @@
           <w:lang w:val="en-US"/>
         </w:rPr>
         <w:br/>
+      </w:r>
+      <w:r>
+        <w:rPr>
+          <w:rFonts w:ascii="Times New Roman" w:hAnsi="Times New Roman" w:cs="Times New Roman"/>
+          <w:b/>
+          <w:sz w:val="24"/>
+          <w:szCs w:val="24"/>
+          <w:lang w:val="en-US"/>
+        </w:rPr>
         <w:t>munmap(0x7f7413268000, 4194304)         = 0</w:t>
       </w:r>
       <w:r>
@@ -22913,7 +23460,7 @@
           <w:bCs/>
           <w:sz w:val="24"/>
         </w:rPr>
-        <w:t>В ходе работы были реализованы и протестированы два алгоритма аллокации памяти, которые сравнивались по фактору использования, скорости выделения и освобождения блоков, а также простоте использования. Аллокатор libmckusick_carels.so показал более высокую производительность, выполняя операции выделения блоков на 28% быстрее, чем libblock_2n.so, при сопоставимых характеристиках освобождения памяти. Оба аллокатора продемонстрировали эффективное использование пула памяти и интуитивность в применении, что подтвердило практическую ценность их реализации.</w:t>
+        <w:t>В ходе работы были реализованы и протестированы два алгоритма аллокации памяти, которые сравнивались по фактору использования, скорости выделения и освобождения блоков, а также простоте использования. Оба аллокатора продемонстрировали эффективное использование пула памяти и интуитивность в применении, что подтвердило практическую ценность их реализации.</w:t>
       </w:r>
     </w:p>
     <w:sectPr>
@@ -23932,7 +24479,7 @@
         <w:ind w:left="1440" w:hanging="360"/>
       </w:pPr>
     </w:lvl>
-    <w:lvl w:ilvl="1" w:tplc="04190019" w:tentative="1">
+    <w:lvl w:ilvl="1" w:tplc="04190019">
       <w:start w:val="1"/>
       <w:numFmt w:val="lowerLetter"/>
       <w:lvlText w:val="%2."/>
@@ -23941,7 +24488,7 @@
         <w:ind w:left="2160" w:hanging="360"/>
       </w:pPr>
     </w:lvl>
-    <w:lvl w:ilvl="2" w:tplc="0419001B" w:tentative="1">
+    <w:lvl w:ilvl="2" w:tplc="0419001B">
       <w:start w:val="1"/>
       <w:numFmt w:val="lowerRoman"/>
       <w:lvlText w:val="%3."/>
